--- a/02_dialog-boxes/03_03__mod_occupancy$$.docx
+++ b/02_dialog-boxes/03_03__mod_occupancy$$.docx
@@ -751,7 +751,6 @@
           <w:sz w:val="20"/>
           <w:szCs w:val="20"/>
         </w:rPr>
-        <w:lastRenderedPageBreak/>
         <w:t>Type can be something similar to: Article, App/Program, R package</w:t>
       </w:r>
     </w:p>
@@ -2303,235 +2302,225 @@
     </w:p>
     <w:p>
       <w:r>
-        <w:t xml:space="preserve">**This content was adapted from**: The Density Handbook, "[Using Camera Traps to Estimate Medium and Large Mammal Density: Comparison of Methods and Recommendations for Wildlife </w:t>
-      </w:r>
+        <w:t>**This content was adapted from**: The Density Handbook, "[Using Camera Traps to Estimate Medium and Large Mammal Density: Comparison of Methods and Recommendations for Wildlife Managers](https://www.researchgate.net/publication/368601884_Using_Camera_Traps_to_Estimate_Medium_and_Large_Mammal_Density_Comparison_of_Methods_and_Recommendations_for_Wildlife_Managers)" (Clarke et al.. 2024)</w:t>
+      </w:r>
+    </w:p>
+    <w:p>
+      <w:r>
+        <w:t>:::</w:t>
+      </w:r>
+    </w:p>
+    <w:p/>
+    <w:p>
       <w:r>
         <w:lastRenderedPageBreak/>
-        <w:t>Managers](https://www.researchgate.net/publication/368601884_Using_Camera_Traps_to_Estimate_Medium_and_Large_Mammal_Density_Comparison_of_Methods_and_Recommendations_for_Wildlife_Managers)" (Clarke et al.. 2024)</w:t>
-      </w:r>
-    </w:p>
-    <w:p>
-      <w:r>
-        <w:t>:::</w:t>
+        <w:t xml:space="preserve">Occupancy models describe spatial patterns of animal occurrence </w:t>
+      </w:r>
+      <w:r>
+        <w:rPr>
+          <w:highlight w:val="green"/>
+        </w:rPr>
+        <w:t>({{ ref_intext_sollmann_et_al_2018 }})</w:t>
+      </w:r>
+      <w:r>
+        <w:t xml:space="preserve"> and have been proposed as a proxy for abundance (</w:t>
+      </w:r>
+      <w:r>
+        <w:rPr>
+          <w:highlight w:val="green"/>
+        </w:rPr>
+        <w:t>{{ ref_intext_noon_et_al_2012 }}).</w:t>
+      </w:r>
+      <w:r>
+        <w:t xml:space="preserve"> They ask: what proportion of a study area is inhabited by a population – that is, at how many camera sites do one or more individuals of a species occur </w:t>
+      </w:r>
+      <w:r>
+        <w:rPr>
+          <w:highlight w:val="green"/>
+        </w:rPr>
+        <w:t>({{ ref_intext_mackenzie_et_al_2017 }})?</w:t>
+      </w:r>
+      <w:r>
+        <w:t xml:space="preserve"> The basic equation for occupancy is: &lt;br&gt;</w:t>
+      </w:r>
+      <w:r>
+        <w:t>&lt;br&gt;</w:t>
       </w:r>
     </w:p>
     <w:p/>
     <w:p>
       <w:r>
-        <w:t xml:space="preserve">Occupancy models describe spatial patterns of animal occurrence </w:t>
+        <w:t>```{figure} ../03_images/03_image_files/clarke_et_al_2023_eqn_occupancy1.png</w:t>
+      </w:r>
+    </w:p>
+    <w:p>
+      <w:r>
+        <w:t>:align: center</w:t>
+      </w:r>
+    </w:p>
+    <w:p>
+      <w:r>
+        <w:t>```</w:t>
+      </w:r>
+    </w:p>
+    <w:p/>
+    <w:p>
+      <w:r>
+        <w:t>where *</w:t>
+      </w:r>
+      <w:r>
+        <w:rPr>
+          <w:rFonts w:ascii="Cambria Math" w:hAnsi="Cambria Math" w:cs="Cambria Math"/>
+        </w:rPr>
+        <w:t>𝜓</w:t>
+      </w:r>
+      <w:r>
+        <w:t>* is the probability a site is occupied, *</w:t>
+      </w:r>
+      <w:r>
+        <w:rPr>
+          <w:rFonts w:ascii="Cambria Math" w:hAnsi="Cambria Math" w:cs="Cambria Math"/>
+        </w:rPr>
+        <w:t>𝑥</w:t>
+      </w:r>
+      <w:r>
+        <w:rPr>
+          <w:rFonts w:ascii="Calibri" w:hAnsi="Calibri" w:cs="Calibri"/>
+        </w:rPr>
+        <w:t>̂</w:t>
+      </w:r>
+      <w:r>
+        <w:t xml:space="preserve">* is the estimated number of occupied sites (i.e., the count of sites where animals were detected, corrected for detection probability) and </w:t>
+      </w:r>
+      <w:r>
+        <w:rPr>
+          <w:rFonts w:ascii="Cambria Math" w:hAnsi="Cambria Math" w:cs="Cambria Math"/>
+        </w:rPr>
+        <w:t>𝑠</w:t>
+      </w:r>
+      <w:r>
+        <w:t xml:space="preserve"> is the total number of sites surveyed </w:t>
       </w:r>
       <w:r>
         <w:rPr>
           <w:highlight w:val="green"/>
         </w:rPr>
-        <w:t>({{ ref_intext_sollmann_et_al_2018 }})</w:t>
-      </w:r>
-      <w:r>
-        <w:t xml:space="preserve"> and have been proposed as a proxy for abundance (</w:t>
+        <w:t>({{ ref_intext_mackenzie_et_al_2017 }}).</w:t>
+      </w:r>
+      <w:r>
+        <w:t xml:space="preserve"> Unlike simple measures of presence-absence, occupancy models account for imperfect detection </w:t>
       </w:r>
       <w:r>
         <w:rPr>
           <w:highlight w:val="green"/>
         </w:rPr>
-        <w:t>{{ ref_intext_noon_et_al_2012 }}).</w:t>
-      </w:r>
-      <w:r>
-        <w:t xml:space="preserve"> They ask: what proportion of a study area is inhabited by a population – that is, at how many camera sites do one or more individuals of a species occur </w:t>
+        <w:t>({{ ref_intext_sollmann_et_al_2018 }}).</w:t>
+      </w:r>
+      <w:r>
+        <w:t xml:space="preserve"> They attempt to differentiate between absence – animals truly not present – and nondetection – animals present but not detected – by repeatedly sampling sites over time. The central assumption of basic occupancy models is that repeated samples occur during a period in which the site is closed to changes in occupancy (i.e., occupancy status – present or absent – does not change during the sampling period). Thus if a species is detected during one of three sampling occasions, it is assumed that it was present during all three occasions but undetected during two. &lt;br&gt;</w:t>
+      </w:r>
+    </w:p>
+    <w:p>
+      <w:r>
+        <w:t>&lt;br&gt;</w:t>
+      </w:r>
+    </w:p>
+    <w:p>
+      <w:r>
+        <w:t xml:space="preserve">In theory, occupancy and abundance share a predictable relationship. As population size increases, the number of sites occupied by members of that population should also increase (until all sites are occupied); likewise, a decrease in population size should lead to a decrease in the number of sites used </w:t>
       </w:r>
       <w:r>
         <w:rPr>
           <w:highlight w:val="green"/>
         </w:rPr>
-        <w:t>({{ ref_intext_mackenzie_et_al_2017 }})?</w:t>
-      </w:r>
-      <w:r>
-        <w:t xml:space="preserve"> The basic equation for occupancy is: &lt;br&gt;</w:t>
-      </w:r>
-      <w:r>
-        <w:t>&lt;br&gt;</w:t>
+        <w:t>({{ ref_intext_gaston_et_al_2000 }};  {{ ref_intext_royle_dorazio_2008 }}).</w:t>
+      </w:r>
+      <w:r>
+        <w:t xml:space="preserve"> This is called an occupancy-abundance relationship, and – because of it – occupancy can be used as an index of abundance.</w:t>
       </w:r>
     </w:p>
     <w:p/>
     <w:p>
       <w:r>
-        <w:t>```{figure} ../03_images/03_image_files/clarke_et_al_2023_eqn_occupancy1.png</w:t>
-      </w:r>
-    </w:p>
-    <w:p>
-      <w:r>
-        <w:t>:align: center</w:t>
-      </w:r>
-    </w:p>
-    <w:p>
-      <w:r>
-        <w:t>```</w:t>
+        <w:t>Advantages of occupancy as an index of abundance include:</w:t>
+      </w:r>
+    </w:p>
+    <w:p>
+      <w:r>
+        <w:t xml:space="preserve">- Occupancy studies may be easier to implement than some abundance or density estimators ({{ </w:t>
+      </w:r>
+      <w:r>
+        <w:rPr>
+          <w:highlight w:val="green"/>
+        </w:rPr>
+        <w:t>ref_intext_noon_et_al_2012</w:t>
+      </w:r>
+      <w:r>
+        <w:t xml:space="preserve"> }};  {{</w:t>
+      </w:r>
+      <w:r>
+        <w:t xml:space="preserve"> </w:t>
+      </w:r>
+      <w:r>
+        <w:rPr>
+          <w:highlight w:val="green"/>
+        </w:rPr>
+        <w:t>ref_intext_sollmann_et_al_2018</w:t>
+      </w:r>
+      <w:r>
+        <w:t xml:space="preserve"> }}). </w:t>
+      </w:r>
+    </w:p>
+    <w:p>
+      <w:r>
+        <w:t>- Occupancy-abundance relationships appear to be robust to territoriality, group travelling behaviour and other biological traits (</w:t>
+      </w:r>
+    </w:p>
+    <w:p>
+      <w:r>
+        <w:t xml:space="preserve"> {{ </w:t>
+      </w:r>
+      <w:r>
+        <w:rPr>
+          <w:highlight w:val="green"/>
+        </w:rPr>
+        <w:t>ref_intext_steenweg_et_al_2018</w:t>
+      </w:r>
+      <w:r>
+        <w:t xml:space="preserve"> }}). </w:t>
+      </w:r>
+    </w:p>
+    <w:p>
+      <w:r>
+        <w:t xml:space="preserve">- Occupancy can be modelled as a function of site- and sampling-specific covariates to better understand which factors predict animal occurrence ({{ </w:t>
+      </w:r>
+      <w:r>
+        <w:rPr>
+          <w:highlight w:val="green"/>
+        </w:rPr>
+        <w:t>ref_intext_sollmann_et_al_2018</w:t>
+      </w:r>
+      <w:r>
+        <w:t xml:space="preserve"> }}). </w:t>
       </w:r>
     </w:p>
     <w:p/>
     <w:p>
       <w:r>
-        <w:t>where *</w:t>
-      </w:r>
-      <w:r>
-        <w:rPr>
-          <w:rFonts w:ascii="Cambria Math" w:hAnsi="Cambria Math" w:cs="Cambria Math"/>
-        </w:rPr>
-        <w:t>𝜓</w:t>
-      </w:r>
-      <w:r>
-        <w:t>* is the probability a site is occupied, *</w:t>
-      </w:r>
-      <w:r>
-        <w:rPr>
-          <w:rFonts w:ascii="Cambria Math" w:hAnsi="Cambria Math" w:cs="Cambria Math"/>
-        </w:rPr>
-        <w:t>𝑥</w:t>
-      </w:r>
-      <w:r>
-        <w:rPr>
-          <w:rFonts w:ascii="Calibri" w:hAnsi="Calibri" w:cs="Calibri"/>
-        </w:rPr>
-        <w:t>̂</w:t>
-      </w:r>
-      <w:r>
-        <w:t xml:space="preserve">* is the estimated number of occupied sites (i.e., the count of sites where animals were detected, corrected for detection probability) and </w:t>
-      </w:r>
-      <w:r>
-        <w:rPr>
-          <w:rFonts w:ascii="Cambria Math" w:hAnsi="Cambria Math" w:cs="Cambria Math"/>
-        </w:rPr>
-        <w:t>𝑠</w:t>
-      </w:r>
-      <w:r>
-        <w:t xml:space="preserve"> is the total number of sites surveyed </w:t>
+        <w:t xml:space="preserve">However, many researchers have cautioned against the use occupancy as an index. As with relative abundance (RA; see above), there is no consistent, long-term relationship between occupancy and abundance ({{ </w:t>
       </w:r>
       <w:r>
         <w:rPr>
           <w:highlight w:val="green"/>
         </w:rPr>
-        <w:t>({{ ref_intext_mackenzie_et_al_2017 }}).</w:t>
-      </w:r>
-      <w:r>
-        <w:t xml:space="preserve"> Unlike simple measures of presence-absence, occupancy models account for imperfect detection </w:t>
-      </w:r>
-      <w:r>
-        <w:rPr>
-          <w:highlight w:val="green"/>
-        </w:rPr>
-        <w:t>({{ ref_intext_sollmann_et_al_2018 }}).</w:t>
-      </w:r>
-      <w:r>
-        <w:t xml:space="preserve"> They attempt to differentiate between absence – animals truly not present – and nondetection – animals present but not detected – by repeatedly sampling sites over time. The central assumption of basic occupancy models is that repeated samples occur during a period in which the site is closed to changes in occupancy (i.e., occupancy status – present or absent – does not change during the sampling period). Thus if a species is detected during one of three sampling occasions, it is assumed that it was present during all three occasions but undetected during two. &lt;br&gt;</w:t>
-      </w:r>
-    </w:p>
-    <w:p>
-      <w:r>
-        <w:t>&lt;br&gt;</w:t>
-      </w:r>
-    </w:p>
-    <w:p>
-      <w:r>
-        <w:t xml:space="preserve">In theory, occupancy and abundance share a predictable relationship. As population size increases, the number of sites occupied by members of that population should also increase (until all sites are occupied); likewise, a decrease in population size should lead to a decrease in the number of sites used </w:t>
-      </w:r>
-      <w:r>
-        <w:rPr>
-          <w:highlight w:val="green"/>
-        </w:rPr>
-        <w:t>({{ ref_intext_gaston_et_al_2000 }};  {{ ref_intext_royle_dorazio_2008 }}).</w:t>
-      </w:r>
-      <w:r>
-        <w:t xml:space="preserve"> This is called an occupancy-abundance relationship, and – because of it – occupancy can be used as an index of abundance. &lt;br&gt;</w:t>
-      </w:r>
-    </w:p>
-    <w:p>
-      <w:r>
-        <w:t>&lt;br&gt;</w:t>
-      </w:r>
-    </w:p>
-    <w:p>
-      <w:r>
-        <w:t>Advantages of occupancy as an index of abundance include: &lt;br&gt;</w:t>
-      </w:r>
-    </w:p>
-    <w:p>
-      <w:r>
-        <w:t>&lt;br&gt;</w:t>
-      </w:r>
-    </w:p>
-    <w:p>
-      <w:r>
-        <w:t xml:space="preserve">- Occupancy studies may be easier to implement than some abundance or density estimators ({{ </w:t>
-      </w:r>
-      <w:r>
-        <w:rPr>
-          <w:highlight w:val="green"/>
-        </w:rPr>
-        <w:t>ref_intext_noon_et_al_2012</w:t>
-      </w:r>
-      <w:r>
-        <w:t xml:space="preserve"> }};  {{ </w:t>
-      </w:r>
-      <w:r>
-        <w:rPr>
-          <w:highlight w:val="green"/>
-        </w:rPr>
-        <w:t>ref_intext_sollmann_et_al_2018</w:t>
-      </w:r>
-      <w:r>
-        <w:t xml:space="preserve"> }}). </w:t>
-      </w:r>
-    </w:p>
-    <w:p>
-      <w:r>
-        <w:t>- Occupancy-abundance relationships appear to be robust to territoriality, group travelling behaviour and other biological traits (</w:t>
-      </w:r>
-    </w:p>
-    <w:p>
-      <w:r>
-        <w:t xml:space="preserve"> {{ </w:t>
-      </w:r>
-      <w:r>
-        <w:rPr>
-          <w:highlight w:val="green"/>
-        </w:rPr>
-        <w:t>ref_intext_steenweg_et_al_2018</w:t>
-      </w:r>
-      <w:r>
-        <w:t xml:space="preserve"> }}). </w:t>
-      </w:r>
-    </w:p>
-    <w:p>
-      <w:r>
-        <w:t xml:space="preserve">- Occupancy can be modelled as a function of site- and sampling-specific covariates to better understand which factors predict animal occurrence ({{ </w:t>
-      </w:r>
-      <w:r>
-        <w:rPr>
-          <w:highlight w:val="green"/>
-        </w:rPr>
-        <w:t>ref_intext_sollmann_et_al_2018</w:t>
-      </w:r>
-      <w:r>
-        <w:t xml:space="preserve"> }}). &lt;br&gt;</w:t>
-      </w:r>
-    </w:p>
-    <w:p>
+        <w:t>ref_intext_efford_dawson_2012</w:t>
+      </w:r>
+      <w:r>
+        <w:t xml:space="preserve"> }}). Occupancy can change with abundance, but also with survey duration, species home range size, animal movement, etc., muddling occupancy-abundance relationships and </w:t>
+      </w:r>
       <w:r>
         <w:lastRenderedPageBreak/>
-        <w:t>&lt;br&gt;</w:t>
-      </w:r>
-    </w:p>
-    <w:p>
-      <w:r>
-        <w:t xml:space="preserve">However, many researchers have cautioned against the use occupancy as an index. As with relative abundance (RA; see above), there is no consistent, long-term relationship between occupancy and abundance ({{ </w:t>
-      </w:r>
-      <w:r>
-        <w:rPr>
-          <w:highlight w:val="green"/>
-        </w:rPr>
-        <w:t>ref_intext_efford_dawson_2012</w:t>
-      </w:r>
-      <w:r>
-        <w:t xml:space="preserve"> }}). Occupancy can change with abundance, but also with survey duration, species home range size, animal movement, etc., muddling occupancy-abundance relationships and thus inferences about population size ({{ </w:t>
+        <w:t xml:space="preserve">thus inferences about population size ({{ </w:t>
       </w:r>
       <w:r>
         <w:rPr>
@@ -4706,6 +4695,12 @@
             </w:r>
             <w:bookmarkEnd w:id="58"/>
           </w:p>
+          <w:p/>
+          <w:p>
+            <w:r>
+              <w:t>watch-on-youtube.png</w:t>
+            </w:r>
+          </w:p>
         </w:tc>
         <w:tc>
           <w:tcPr>
@@ -4769,9 +4764,11 @@
             </w:tcMar>
           </w:tcPr>
           <w:p>
+            <w:bookmarkStart w:id="61" w:name="vid7_caption"/>
             <w:r>
               <w:t>Occupancy models - how many covariates can I include?</w:t>
             </w:r>
+            <w:bookmarkEnd w:id="61"/>
           </w:p>
         </w:tc>
         <w:tc>
@@ -4790,9 +4787,11 @@
                 <w:highlight w:val="cyan"/>
               </w:rPr>
             </w:pPr>
+            <w:bookmarkStart w:id="62" w:name="vid7_url"/>
             <w:r>
               <w:t>https://www.youtube.com/embed/tCh7rTu6fvQ?si=xHlbwdQa69Kma-Ma</w:t>
             </w:r>
+            <w:bookmarkEnd w:id="62"/>
           </w:p>
         </w:tc>
         <w:tc>
@@ -4806,9 +4805,11 @@
             </w:tcMar>
           </w:tcPr>
           <w:p>
+            <w:bookmarkStart w:id="63" w:name="vid7_ref_id"/>
             <w:r>
               <w:t>proteus_2019b</w:t>
             </w:r>
+            <w:bookmarkEnd w:id="63"/>
           </w:p>
         </w:tc>
       </w:tr>
@@ -4827,13 +4828,36 @@
             </w:tcMar>
           </w:tcPr>
           <w:p>
-            <w:r>
+            <w:pPr>
               <w:rPr>
                 <w:color w:val="000000"/>
                 <w:sz w:val="20"/>
                 <w:szCs w:val="20"/>
               </w:rPr>
+            </w:pPr>
+            <w:bookmarkStart w:id="64" w:name="vid8_caption"/>
+            <w:r>
+              <w:rPr>
+                <w:color w:val="000000"/>
+                <w:sz w:val="20"/>
+                <w:szCs w:val="20"/>
+              </w:rPr>
               <w:t>Introduction to Species Distribution Modeling Using R</w:t>
+            </w:r>
+            <w:bookmarkEnd w:id="64"/>
+          </w:p>
+          <w:p>
+            <w:pPr>
+              <w:rPr>
+                <w:color w:val="000000"/>
+                <w:sz w:val="20"/>
+                <w:szCs w:val="20"/>
+              </w:rPr>
+            </w:pPr>
+          </w:p>
+          <w:p>
+            <w:r>
+              <w:t>watch-on-youtube.png</w:t>
             </w:r>
           </w:p>
         </w:tc>
@@ -4850,6 +4874,23 @@
           <w:p>
             <w:pPr>
               <w:rPr>
+                <w:highlight w:val="yellow"/>
+              </w:rPr>
+            </w:pPr>
+            <w:r>
+              <w:t>&lt;https://www.youtube.com/embed/0VObf2rMrI8?si=g2v0XDwVp9WktP9D&gt;</w:t>
+            </w:r>
+          </w:p>
+          <w:p>
+            <w:pPr>
+              <w:rPr>
+                <w:highlight w:val="yellow"/>
+              </w:rPr>
+            </w:pPr>
+          </w:p>
+          <w:p>
+            <w:pPr>
+              <w:rPr>
                 <w:rFonts w:ascii="Arial" w:eastAsia="Arial" w:hAnsi="Arial" w:cs="Arial"/>
                 <w:color w:val="0000FF"/>
                 <w:sz w:val="20"/>
@@ -4858,22 +4899,9 @@
                 <w:u w:val="single"/>
               </w:rPr>
             </w:pPr>
-            <w:r>
-              <w:rPr>
-                <w:highlight w:val="yellow"/>
-              </w:rPr>
-              <w:t>&lt;</w:t>
-            </w:r>
-            <w:r>
-              <w:rPr>
-                <w:color w:val="000000"/>
-                <w:sz w:val="20"/>
-                <w:szCs w:val="20"/>
-                <w:highlight w:val="yellow"/>
-              </w:rPr>
-              <w:t>https://www.youtube.com/watch?v=0VObf2rMrI8</w:t>
-            </w:r>
-            <w:r>
+          </w:p>
+          <w:p>
+            <w:pPr>
               <w:rPr>
                 <w:rFonts w:ascii="Arial" w:eastAsia="Arial" w:hAnsi="Arial" w:cs="Arial"/>
                 <w:color w:val="0000FF"/>
@@ -4882,34 +4910,24 @@
                 <w:highlight w:val="yellow"/>
                 <w:u w:val="single"/>
               </w:rPr>
-              <w:t>&gt;</w:t>
-            </w:r>
-          </w:p>
-          <w:p>
-            <w:pPr>
-              <w:rPr>
-                <w:highlight w:val="cyan"/>
-              </w:rPr>
             </w:pPr>
-            <w:hyperlink r:id="rId12" w:history="1">
-              <w:r>
-                <w:rPr>
-                  <w:rFonts w:ascii="Times New Roman" w:eastAsia="Times New Roman" w:hAnsi="Times New Roman" w:cs="Times New Roman"/>
-                  <w:color w:val="0000FF"/>
-                  <w:kern w:val="0"/>
-                  <w:u w:val="single"/>
-                  <w14:ligatures w14:val="none"/>
-                </w:rPr>
-                <w:t>weecology</w:t>
-              </w:r>
-            </w:hyperlink>
+            <w:r>
+              <w:rPr>
+                <w:rFonts w:ascii="Times New Roman" w:eastAsia="Times New Roman" w:hAnsi="Times New Roman" w:cs="Times New Roman"/>
+                <w:color w:val="0000FF"/>
+                <w:kern w:val="0"/>
+                <w:u w:val="single"/>
+                <w14:ligatures w14:val="none"/>
+              </w:rPr>
+              <w:t>weecology</w:t>
+            </w:r>
             <w:r>
               <w:rPr>
                 <w:rFonts w:ascii="Times New Roman" w:eastAsia="Times New Roman" w:hAnsi="Times New Roman" w:cs="Times New Roman"/>
                 <w:kern w:val="0"/>
                 <w14:ligatures w14:val="none"/>
               </w:rPr>
-              <w:t xml:space="preserve">, </w:t>
+              <w:t xml:space="preserve"> </w:t>
             </w:r>
             <w:r>
               <w:rPr>
@@ -4918,8 +4936,78 @@
                 <w:sz w:val="21"/>
                 <w:szCs w:val="21"/>
               </w:rPr>
-              <w:t>Oct 30, 2020</w:t>
-            </w:r>
+              <w:t>(</w:t>
+            </w:r>
+            <w:r>
+              <w:rPr>
+                <w:rFonts w:ascii="Roboto" w:hAnsi="Roboto"/>
+                <w:color w:val="0F0F0F"/>
+                <w:sz w:val="21"/>
+                <w:szCs w:val="21"/>
+              </w:rPr>
+              <w:t>2020</w:t>
+            </w:r>
+            <w:r>
+              <w:rPr>
+                <w:rFonts w:ascii="Roboto" w:hAnsi="Roboto"/>
+                <w:color w:val="0F0F0F"/>
+                <w:sz w:val="21"/>
+                <w:szCs w:val="21"/>
+              </w:rPr>
+              <w:t>, Oct 30). *</w:t>
+            </w:r>
+            <w:r>
+              <w:rPr>
+                <w:color w:val="000000"/>
+                <w:sz w:val="20"/>
+                <w:szCs w:val="20"/>
+              </w:rPr>
+              <w:t>Introduction to Species Distribution Modeling Using R</w:t>
+            </w:r>
+            <w:r>
+              <w:rPr>
+                <w:color w:val="000000"/>
+                <w:sz w:val="20"/>
+                <w:szCs w:val="20"/>
+              </w:rPr>
+              <w:t>.*</w:t>
+            </w:r>
+            <w:r>
+              <w:t xml:space="preserve"> [Video]. YouTube. </w:t>
+            </w:r>
+            <w:r>
+              <w:rPr>
+                <w:highlight w:val="yellow"/>
+              </w:rPr>
+              <w:t>&lt;</w:t>
+            </w:r>
+            <w:r>
+              <w:rPr>
+                <w:color w:val="000000"/>
+                <w:sz w:val="20"/>
+                <w:szCs w:val="20"/>
+                <w:highlight w:val="yellow"/>
+              </w:rPr>
+              <w:t>https://www.youtube.com/watch?v=0VObf2rMrI8</w:t>
+            </w:r>
+            <w:r>
+              <w:rPr>
+                <w:rFonts w:ascii="Arial" w:eastAsia="Arial" w:hAnsi="Arial" w:cs="Arial"/>
+                <w:color w:val="0000FF"/>
+                <w:sz w:val="20"/>
+                <w:szCs w:val="20"/>
+                <w:highlight w:val="yellow"/>
+                <w:u w:val="single"/>
+              </w:rPr>
+              <w:t>&gt;</w:t>
+            </w:r>
+          </w:p>
+          <w:p>
+            <w:pPr>
+              <w:rPr>
+                <w:highlight w:val="cyan"/>
+              </w:rPr>
+            </w:pPr>
           </w:p>
         </w:tc>
         <w:tc>
@@ -4932,7 +5020,17 @@
               <w:right w:w="28" w:type="dxa"/>
             </w:tcMar>
           </w:tcPr>
-          <w:p/>
+          <w:p>
+            <w:r>
+              <w:t>w</w:t>
+            </w:r>
+            <w:r>
+              <w:t>eecology</w:t>
+            </w:r>
+            <w:r>
+              <w:t>_2020</w:t>
+            </w:r>
+          </w:p>
         </w:tc>
       </w:tr>
       <w:tr>
@@ -5001,63 +5099,62 @@
       <w:r>
         <w:t xml:space="preserve">Shiny name = </w:t>
       </w:r>
-      <w:bookmarkStart w:id="61" w:name="shiny_name"/>
+      <w:bookmarkStart w:id="65" w:name="shiny_name"/>
       <w:r>
         <w:t>shiny_name</w:t>
       </w:r>
-      <w:bookmarkEnd w:id="61"/>
+      <w:bookmarkEnd w:id="65"/>
     </w:p>
     <w:p>
       <w:r>
         <w:t xml:space="preserve">Shiny caption = </w:t>
       </w:r>
-      <w:bookmarkStart w:id="62" w:name="shiny_caption"/>
+      <w:bookmarkStart w:id="66" w:name="shiny_caption"/>
       <w:r>
         <w:t>shiny_caption</w:t>
       </w:r>
-      <w:bookmarkEnd w:id="62"/>
+      <w:bookmarkEnd w:id="66"/>
     </w:p>
     <w:p>
       <w:r>
         <w:t xml:space="preserve">Shiny URL = </w:t>
       </w:r>
-      <w:bookmarkStart w:id="63" w:name="shiny_url"/>
+      <w:bookmarkStart w:id="67" w:name="shiny_url"/>
       <w:r>
         <w:t>shiny_url</w:t>
       </w:r>
-      <w:bookmarkEnd w:id="63"/>
+      <w:bookmarkEnd w:id="67"/>
     </w:p>
     <w:p/>
     <w:p>
       <w:r>
         <w:t xml:space="preserve">Shiny name = </w:t>
       </w:r>
-      <w:bookmarkStart w:id="64" w:name="shiny_name2"/>
+      <w:bookmarkStart w:id="68" w:name="shiny_name2"/>
       <w:r>
         <w:t>shiny_name2</w:t>
       </w:r>
-      <w:bookmarkEnd w:id="64"/>
-    </w:p>
-    <w:p>
-      <w:r>
-        <w:lastRenderedPageBreak/>
+      <w:bookmarkEnd w:id="68"/>
+    </w:p>
+    <w:p>
+      <w:r>
         <w:t>Shiny caption =</w:t>
       </w:r>
-      <w:bookmarkStart w:id="65" w:name="shiny_caption2"/>
+      <w:bookmarkStart w:id="69" w:name="shiny_caption2"/>
       <w:r>
         <w:t>shiny_caption2</w:t>
       </w:r>
-      <w:bookmarkEnd w:id="65"/>
+      <w:bookmarkEnd w:id="69"/>
     </w:p>
     <w:p>
       <w:r>
         <w:t xml:space="preserve">Shiny URL = </w:t>
       </w:r>
-      <w:bookmarkStart w:id="66" w:name="shiny_url2"/>
+      <w:bookmarkStart w:id="70" w:name="shiny_url2"/>
       <w:r>
         <w:t>shiny_url2</w:t>
       </w:r>
-      <w:bookmarkEnd w:id="66"/>
+      <w:bookmarkEnd w:id="70"/>
     </w:p>
     <w:p>
       <w:pPr>
@@ -5211,7 +5308,7 @@
                 <w:bCs/>
               </w:rPr>
             </w:pPr>
-            <w:bookmarkStart w:id="67" w:name="resource1_type"/>
+            <w:bookmarkStart w:id="71" w:name="resource1_type"/>
             <w:r>
               <w:rPr>
                 <w:szCs w:val="22"/>
@@ -5226,7 +5323,7 @@
               </w:rPr>
               <w:t>JAGS/R code</w:t>
             </w:r>
-            <w:bookmarkEnd w:id="67"/>
+            <w:bookmarkEnd w:id="71"/>
           </w:p>
         </w:tc>
         <w:tc>
@@ -5239,7 +5336,7 @@
                 <w:bCs/>
               </w:rPr>
             </w:pPr>
-            <w:bookmarkStart w:id="68" w:name="resource1_name"/>
+            <w:bookmarkStart w:id="72" w:name="resource1_name"/>
             <w:r>
               <w:rPr>
                 <w:rFonts w:eastAsia="Aptos"/>
@@ -5255,7 +5352,7 @@
               </w:rPr>
               <w:t>multi-state-occupancy-models</w:t>
             </w:r>
-            <w:bookmarkEnd w:id="68"/>
+            <w:bookmarkEnd w:id="72"/>
           </w:p>
         </w:tc>
         <w:tc>
@@ -5263,7 +5360,7 @@
             <w:tcW w:w="2485" w:type="dxa"/>
           </w:tcPr>
           <w:p>
-            <w:bookmarkStart w:id="69" w:name="resource1_note"/>
+            <w:bookmarkStart w:id="73" w:name="resource1_note"/>
             <w:r>
               <w:t xml:space="preserve"> </w:t>
             </w:r>
@@ -5274,7 +5371,7 @@
               </w:rPr>
               <w:t xml:space="preserve">  </w:t>
             </w:r>
-            <w:bookmarkEnd w:id="69"/>
+            <w:bookmarkEnd w:id="73"/>
           </w:p>
         </w:tc>
         <w:tc>
@@ -5282,7 +5379,7 @@
             <w:tcW w:w="4111" w:type="dxa"/>
           </w:tcPr>
           <w:p>
-            <w:bookmarkStart w:id="70" w:name="resource1_url"/>
+            <w:bookmarkStart w:id="74" w:name="resource1_url"/>
             <w:r>
               <w:rPr>
                 <w:rFonts w:eastAsia="Aptos"/>
@@ -5291,7 +5388,7 @@
               </w:rPr>
               <w:t>&lt;https://github.com/mfidino/multi-state-occupancy-models&gt;</w:t>
             </w:r>
-            <w:bookmarkEnd w:id="70"/>
+            <w:bookmarkEnd w:id="74"/>
           </w:p>
         </w:tc>
         <w:tc>
@@ -5305,7 +5402,7 @@
                 <w:highlight w:val="yellow"/>
               </w:rPr>
             </w:pPr>
-            <w:bookmarkStart w:id="71" w:name="resource1_ref_id"/>
+            <w:bookmarkStart w:id="75" w:name="resource1_ref_id"/>
             <w:r>
               <w:rPr>
                 <w:szCs w:val="22"/>
@@ -5320,7 +5417,7 @@
               </w:rPr>
               <w:t>1a</w:t>
             </w:r>
-            <w:bookmarkEnd w:id="71"/>
+            <w:bookmarkEnd w:id="75"/>
           </w:p>
         </w:tc>
       </w:tr>
@@ -5330,7 +5427,7 @@
             <w:tcW w:w="1696" w:type="dxa"/>
           </w:tcPr>
           <w:p>
-            <w:bookmarkStart w:id="72" w:name="resource2_type"/>
+            <w:bookmarkStart w:id="76" w:name="resource2_type"/>
             <w:r>
               <w:rPr>
                 <w:rFonts w:ascii="Segoe UI" w:hAnsi="Segoe UI" w:cs="Segoe UI"/>
@@ -5339,7 +5436,7 @@
               </w:rPr>
               <w:t>JAGS/R code</w:t>
             </w:r>
-            <w:bookmarkEnd w:id="72"/>
+            <w:bookmarkEnd w:id="76"/>
           </w:p>
         </w:tc>
         <w:tc>
@@ -5356,7 +5453,7 @@
                 <w:szCs w:val="22"/>
               </w:rPr>
             </w:pPr>
-            <w:bookmarkStart w:id="73" w:name="resource2_name"/>
+            <w:bookmarkStart w:id="77" w:name="resource2_name"/>
             <w:r>
               <w:rPr>
                 <w:rFonts w:eastAsia="Aptos"/>
@@ -5392,7 +5489,7 @@
               </w:rPr>
               <w:t>integrated-occupancy-model”</w:t>
             </w:r>
-            <w:bookmarkEnd w:id="73"/>
+            <w:bookmarkEnd w:id="77"/>
           </w:p>
         </w:tc>
         <w:tc>
@@ -5400,11 +5497,11 @@
             <w:tcW w:w="2485" w:type="dxa"/>
           </w:tcPr>
           <w:p>
-            <w:bookmarkStart w:id="74" w:name="resource2_note"/>
+            <w:bookmarkStart w:id="78" w:name="resource2_note"/>
             <w:r>
               <w:t xml:space="preserve">    </w:t>
             </w:r>
-            <w:bookmarkEnd w:id="74"/>
+            <w:bookmarkEnd w:id="78"/>
           </w:p>
         </w:tc>
         <w:tc>
@@ -5417,7 +5514,7 @@
                 <w:szCs w:val="22"/>
               </w:rPr>
             </w:pPr>
-            <w:bookmarkStart w:id="75" w:name="resource2_url"/>
+            <w:bookmarkStart w:id="79" w:name="resource2_url"/>
             <w:r>
               <w:rPr>
                 <w:szCs w:val="22"/>
@@ -5455,7 +5552,7 @@
               </w:rPr>
               <w:t>&gt;</w:t>
             </w:r>
-            <w:bookmarkEnd w:id="75"/>
+            <w:bookmarkEnd w:id="79"/>
           </w:p>
         </w:tc>
         <w:tc>
@@ -5468,7 +5565,7 @@
                 <w:highlight w:val="yellow"/>
               </w:rPr>
             </w:pPr>
-            <w:bookmarkStart w:id="76" w:name="resource2_ref_id"/>
+            <w:bookmarkStart w:id="80" w:name="resource2_ref_id"/>
             <w:r>
               <w:rPr>
                 <w:szCs w:val="22"/>
@@ -5483,7 +5580,7 @@
               </w:rPr>
               <w:t>1b; fidino_2021c</w:t>
             </w:r>
-            <w:bookmarkEnd w:id="76"/>
+            <w:bookmarkEnd w:id="80"/>
           </w:p>
         </w:tc>
       </w:tr>
@@ -5493,7 +5590,7 @@
             <w:tcW w:w="1696" w:type="dxa"/>
           </w:tcPr>
           <w:p>
-            <w:bookmarkStart w:id="77" w:name="resource3_type"/>
+            <w:bookmarkStart w:id="81" w:name="resource3_type"/>
             <w:r>
               <w:rPr>
                 <w:rFonts w:ascii="Segoe UI" w:hAnsi="Segoe UI" w:cs="Segoe UI"/>
@@ -5510,7 +5607,7 @@
               </w:rPr>
               <w:t>e/Tutorial</w:t>
             </w:r>
-            <w:bookmarkEnd w:id="77"/>
+            <w:bookmarkEnd w:id="81"/>
           </w:p>
         </w:tc>
         <w:tc>
@@ -5527,7 +5624,7 @@
                 <w14:ligatures w14:val="none"/>
               </w:rPr>
             </w:pPr>
-            <w:bookmarkStart w:id="78" w:name="resource3_name"/>
+            <w:bookmarkStart w:id="82" w:name="resource3_name"/>
             <w:r>
               <w:rPr>
                 <w:rFonts w:eastAsia="Aptos"/>
@@ -5544,7 +5641,17 @@
                 <w:bCs/>
                 <w:szCs w:val="22"/>
               </w:rPr>
-              <w:t>, you don't have enough data to fit a dynamic occupancy model? An introduction to auto-logistic occupancy models</w:t>
+              <w:t xml:space="preserve">, you don't have enough data to fit a dynamic occupancy model? An introduction to auto-logistic occupancy </w:t>
+            </w:r>
+            <w:r>
+              <w:rPr>
+                <w:rFonts w:eastAsia="Aptos"/>
+                <w:b/>
+                <w:bCs/>
+                <w:szCs w:val="22"/>
+              </w:rPr>
+              <w:lastRenderedPageBreak/>
+              <w:t>models</w:t>
             </w:r>
             <w:r>
               <w:rPr>
@@ -5566,7 +5673,7 @@
               </w:rPr>
               <w:t>auto-logistic-occupancy</w:t>
             </w:r>
-            <w:bookmarkEnd w:id="78"/>
+            <w:bookmarkEnd w:id="82"/>
           </w:p>
         </w:tc>
         <w:tc>
@@ -5582,9 +5689,9 @@
                 <w:szCs w:val="22"/>
               </w:rPr>
             </w:pPr>
-            <w:bookmarkStart w:id="79" w:name="resource3_note"/>
+            <w:bookmarkStart w:id="83" w:name="resource3_note"/>
           </w:p>
-          <w:bookmarkEnd w:id="79"/>
+          <w:bookmarkEnd w:id="83"/>
           <w:p/>
         </w:tc>
         <w:tc>
@@ -5598,7 +5705,7 @@
                 <w:szCs w:val="22"/>
               </w:rPr>
             </w:pPr>
-            <w:bookmarkStart w:id="80" w:name="resource3_url"/>
+            <w:bookmarkStart w:id="84" w:name="resource3_url"/>
             <w:r>
               <w:rPr>
                 <w:rFonts w:eastAsia="Aptos"/>
@@ -5644,7 +5751,7 @@
               </w:rPr>
               <w:t>&gt;</w:t>
             </w:r>
-            <w:bookmarkEnd w:id="80"/>
+            <w:bookmarkEnd w:id="84"/>
           </w:p>
         </w:tc>
         <w:tc>
@@ -5652,7 +5759,7 @@
             <w:tcW w:w="2977" w:type="dxa"/>
           </w:tcPr>
           <w:p>
-            <w:bookmarkStart w:id="81" w:name="resource3_ref_id"/>
+            <w:bookmarkStart w:id="85" w:name="resource3_ref_id"/>
             <w:r>
               <w:rPr>
                 <w:szCs w:val="22"/>
@@ -5693,7 +5800,7 @@
               </w:rPr>
               <w:t>e</w:t>
             </w:r>
-            <w:bookmarkEnd w:id="81"/>
+            <w:bookmarkEnd w:id="85"/>
           </w:p>
         </w:tc>
       </w:tr>
@@ -5703,7 +5810,7 @@
             <w:tcW w:w="1696" w:type="dxa"/>
           </w:tcPr>
           <w:p>
-            <w:bookmarkStart w:id="82" w:name="resource4_type"/>
+            <w:bookmarkStart w:id="86" w:name="resource4_type"/>
             <w:r>
               <w:rPr>
                 <w:rFonts w:eastAsia="Arial"/>
@@ -5711,7 +5818,7 @@
               </w:rPr>
               <w:t>R package</w:t>
             </w:r>
-            <w:bookmarkEnd w:id="82"/>
+            <w:bookmarkEnd w:id="86"/>
           </w:p>
         </w:tc>
         <w:tc>
@@ -5719,7 +5826,7 @@
             <w:tcW w:w="2051" w:type="dxa"/>
           </w:tcPr>
           <w:p>
-            <w:bookmarkStart w:id="83" w:name="resource4_name"/>
+            <w:bookmarkStart w:id="87" w:name="resource4_name"/>
             <w:r>
               <w:rPr>
                 <w:rFonts w:eastAsia="Arial"/>
@@ -5734,7 +5841,7 @@
               </w:rPr>
               <w:t>“autoOcc”</w:t>
             </w:r>
-            <w:bookmarkEnd w:id="83"/>
+            <w:bookmarkEnd w:id="87"/>
           </w:p>
         </w:tc>
         <w:tc>
@@ -5742,7 +5849,7 @@
             <w:tcW w:w="2485" w:type="dxa"/>
           </w:tcPr>
           <w:p>
-            <w:bookmarkStart w:id="84" w:name="resource4_note"/>
+            <w:bookmarkStart w:id="88" w:name="resource4_note"/>
             <w:r>
               <w:rPr>
                 <w:rFonts w:eastAsia="Aptos"/>
@@ -5750,7 +5857,7 @@
               </w:rPr>
               <w:t>An R package for fitting autologistic occupancy models</w:t>
             </w:r>
-            <w:bookmarkEnd w:id="84"/>
+            <w:bookmarkEnd w:id="88"/>
           </w:p>
         </w:tc>
         <w:tc>
@@ -5764,7 +5871,7 @@
                 <w:szCs w:val="22"/>
               </w:rPr>
             </w:pPr>
-            <w:bookmarkStart w:id="85" w:name="resource4_url"/>
+            <w:bookmarkStart w:id="89" w:name="resource4_url"/>
             <w:r>
               <w:rPr>
                 <w:rFonts w:eastAsia="Aptos"/>
@@ -5786,7 +5893,7 @@
               </w:rPr>
               <w:t>&gt;</w:t>
             </w:r>
-            <w:bookmarkEnd w:id="85"/>
+            <w:bookmarkEnd w:id="89"/>
           </w:p>
         </w:tc>
         <w:tc>
@@ -5799,7 +5906,7 @@
                 <w:szCs w:val="22"/>
               </w:rPr>
             </w:pPr>
-            <w:bookmarkStart w:id="86" w:name="resource4_ref_id"/>
+            <w:bookmarkStart w:id="90" w:name="resource4_ref_id"/>
             <w:r>
               <w:rPr>
                 <w:szCs w:val="22"/>
@@ -5814,7 +5921,7 @@
               </w:rPr>
               <w:t>23</w:t>
             </w:r>
-            <w:bookmarkEnd w:id="86"/>
+            <w:bookmarkEnd w:id="90"/>
           </w:p>
         </w:tc>
       </w:tr>
@@ -5824,7 +5931,7 @@
             <w:tcW w:w="1696" w:type="dxa"/>
           </w:tcPr>
           <w:p>
-            <w:bookmarkStart w:id="87" w:name="resource5_type"/>
+            <w:bookmarkStart w:id="91" w:name="resource5_type"/>
             <w:r>
               <w:rPr>
                 <w:rFonts w:eastAsia="Arial"/>
@@ -5840,7 +5947,7 @@
               </w:rPr>
               <w:t xml:space="preserve"> code</w:t>
             </w:r>
-            <w:bookmarkEnd w:id="87"/>
+            <w:bookmarkEnd w:id="91"/>
           </w:p>
         </w:tc>
         <w:tc>
@@ -5848,7 +5955,7 @@
             <w:tcW w:w="2051" w:type="dxa"/>
           </w:tcPr>
           <w:p>
-            <w:bookmarkStart w:id="88" w:name="resource5_name"/>
+            <w:bookmarkStart w:id="92" w:name="resource5_name"/>
             <w:r>
               <w:rPr>
                 <w:rFonts w:eastAsia="Aptos"/>
@@ -5857,7 +5964,7 @@
               </w:rPr>
               <w:t>mfidino/periodicity</w:t>
             </w:r>
-            <w:bookmarkEnd w:id="88"/>
+            <w:bookmarkEnd w:id="92"/>
           </w:p>
         </w:tc>
         <w:tc>
@@ -5865,7 +5972,7 @@
             <w:tcW w:w="2485" w:type="dxa"/>
           </w:tcPr>
           <w:p>
-            <w:bookmarkStart w:id="89" w:name="resource5_note"/>
+            <w:bookmarkStart w:id="93" w:name="resource5_note"/>
             <w:r>
               <w:rPr>
                 <w:rFonts w:eastAsia="Aptos"/>
@@ -5874,7 +5981,7 @@
               </w:rPr>
               <w:t>Using Fourier series to predict periodic patterns in dynamic occupancy models</w:t>
             </w:r>
-            <w:bookmarkEnd w:id="89"/>
+            <w:bookmarkEnd w:id="93"/>
           </w:p>
         </w:tc>
         <w:tc>
@@ -5887,7 +5994,7 @@
                 <w:bCs/>
               </w:rPr>
             </w:pPr>
-            <w:bookmarkStart w:id="90" w:name="resource5_url"/>
+            <w:bookmarkStart w:id="94" w:name="resource5_url"/>
             <w:r>
               <w:rPr>
                 <w:rFonts w:eastAsia="Aptos"/>
@@ -5903,7 +6010,7 @@
               </w:rPr>
               <w:t>https://github.com/mfidino/periodicity&gt;</w:t>
             </w:r>
-            <w:bookmarkEnd w:id="90"/>
+            <w:bookmarkEnd w:id="94"/>
           </w:p>
         </w:tc>
         <w:tc>
@@ -5911,14 +6018,14 @@
             <w:tcW w:w="2977" w:type="dxa"/>
           </w:tcPr>
           <w:p>
-            <w:bookmarkStart w:id="91" w:name="resource5_ref_id"/>
+            <w:bookmarkStart w:id="95" w:name="resource5_ref_id"/>
             <w:r>
               <w:rPr>
                 <w:szCs w:val="22"/>
               </w:rPr>
               <w:t>fidino_magle_2017</w:t>
             </w:r>
-            <w:bookmarkEnd w:id="91"/>
+            <w:bookmarkEnd w:id="95"/>
           </w:p>
         </w:tc>
       </w:tr>
@@ -5928,9 +6035,8 @@
             <w:tcW w:w="1696" w:type="dxa"/>
           </w:tcPr>
           <w:p>
-            <w:bookmarkStart w:id="92" w:name="resource6_type"/>
-            <w:r>
-              <w:lastRenderedPageBreak/>
+            <w:bookmarkStart w:id="96" w:name="resource6_type"/>
+            <w:r>
               <w:t>resource</w:t>
             </w:r>
             <w:r>
@@ -5942,7 +6048,7 @@
             <w:r>
               <w:t>e</w:t>
             </w:r>
-            <w:bookmarkEnd w:id="92"/>
+            <w:bookmarkEnd w:id="96"/>
           </w:p>
         </w:tc>
         <w:tc>
@@ -5957,9 +6063,9 @@
                 <w:szCs w:val="22"/>
               </w:rPr>
             </w:pPr>
-            <w:bookmarkStart w:id="93" w:name="resource6_name"/>
+            <w:bookmarkStart w:id="97" w:name="resource6_name"/>
           </w:p>
-          <w:bookmarkEnd w:id="93"/>
+          <w:bookmarkEnd w:id="97"/>
           <w:p/>
         </w:tc>
         <w:tc>
@@ -5974,9 +6080,9 @@
                 <w:szCs w:val="22"/>
               </w:rPr>
             </w:pPr>
-            <w:bookmarkStart w:id="94" w:name="resource6_note"/>
+            <w:bookmarkStart w:id="98" w:name="resource6_note"/>
           </w:p>
-          <w:bookmarkEnd w:id="94"/>
+          <w:bookmarkEnd w:id="98"/>
           <w:p>
             <w:pPr>
               <w:rPr>
@@ -5992,7 +6098,7 @@
             <w:tcW w:w="4111" w:type="dxa"/>
           </w:tcPr>
           <w:p>
-            <w:bookmarkStart w:id="95" w:name="resource6_url"/>
+            <w:bookmarkStart w:id="99" w:name="resource6_url"/>
             <w:r>
               <w:rPr>
                 <w:rFonts w:eastAsia="Aptos"/>
@@ -6017,7 +6123,7 @@
               </w:rPr>
               <w:t>&gt;</w:t>
             </w:r>
-            <w:bookmarkEnd w:id="95"/>
+            <w:bookmarkEnd w:id="99"/>
           </w:p>
         </w:tc>
         <w:tc>
@@ -6025,14 +6131,14 @@
             <w:tcW w:w="2977" w:type="dxa"/>
           </w:tcPr>
           <w:p>
-            <w:bookmarkStart w:id="96" w:name="resource6_ref_id"/>
+            <w:bookmarkStart w:id="100" w:name="resource6_ref_id"/>
             <w:r>
               <w:rPr>
                 <w:szCs w:val="22"/>
               </w:rPr>
               <w:t>resource6_ref_id</w:t>
             </w:r>
-            <w:bookmarkEnd w:id="96"/>
+            <w:bookmarkEnd w:id="100"/>
           </w:p>
         </w:tc>
       </w:tr>
@@ -6042,7 +6148,7 @@
             <w:tcW w:w="1696" w:type="dxa"/>
           </w:tcPr>
           <w:p>
-            <w:bookmarkStart w:id="97" w:name="resource7_type"/>
+            <w:bookmarkStart w:id="101" w:name="resource7_type"/>
             <w:r>
               <w:rPr>
                 <w:rFonts w:eastAsia="Arial"/>
@@ -6051,7 +6157,7 @@
               </w:rPr>
               <w:t>R code/Tutorial</w:t>
             </w:r>
-            <w:bookmarkEnd w:id="97"/>
+            <w:bookmarkEnd w:id="101"/>
           </w:p>
         </w:tc>
         <w:tc>
@@ -6064,7 +6170,7 @@
                 <w:bCs/>
               </w:rPr>
             </w:pPr>
-            <w:bookmarkStart w:id="98" w:name="resource7_name"/>
+            <w:bookmarkStart w:id="102" w:name="resource7_name"/>
             <w:r>
               <w:rPr>
                 <w:rFonts w:eastAsia="Arial"/>
@@ -6073,7 +6179,7 @@
               </w:rPr>
               <w:t>“An Introduction to Camera Trap Data Management and Analysis in R &gt; Chapter 11 Occupancy”</w:t>
             </w:r>
-            <w:bookmarkEnd w:id="98"/>
+            <w:bookmarkEnd w:id="102"/>
           </w:p>
         </w:tc>
         <w:tc>
@@ -6081,14 +6187,14 @@
             <w:tcW w:w="2485" w:type="dxa"/>
           </w:tcPr>
           <w:p>
-            <w:bookmarkStart w:id="99" w:name="resource7_note"/>
+            <w:bookmarkStart w:id="103" w:name="resource7_note"/>
             <w:r>
               <w:rPr>
                 <w:szCs w:val="22"/>
               </w:rPr>
               <w:t xml:space="preserve">   </w:t>
             </w:r>
-            <w:bookmarkEnd w:id="99"/>
+            <w:bookmarkEnd w:id="103"/>
           </w:p>
         </w:tc>
         <w:tc>
@@ -6096,7 +6202,7 @@
             <w:tcW w:w="4111" w:type="dxa"/>
           </w:tcPr>
           <w:p>
-            <w:bookmarkStart w:id="100" w:name="resource7_url"/>
+            <w:bookmarkStart w:id="104" w:name="resource7_url"/>
             <w:r>
               <w:rPr>
                 <w:rFonts w:eastAsia="Aptos"/>
@@ -6121,7 +6227,7 @@
               </w:rPr>
               <w:t>&gt;</w:t>
             </w:r>
-            <w:bookmarkEnd w:id="100"/>
+            <w:bookmarkEnd w:id="104"/>
           </w:p>
         </w:tc>
         <w:tc>
@@ -6129,14 +6235,14 @@
             <w:tcW w:w="2977" w:type="dxa"/>
           </w:tcPr>
           <w:p>
-            <w:bookmarkStart w:id="101" w:name="resource7_ref_id"/>
+            <w:bookmarkStart w:id="105" w:name="resource7_ref_id"/>
             <w:r>
               <w:rPr>
                 <w:szCs w:val="22"/>
               </w:rPr>
               <w:t>wildco_lab_2021c</w:t>
             </w:r>
-            <w:bookmarkEnd w:id="101"/>
+            <w:bookmarkEnd w:id="105"/>
           </w:p>
         </w:tc>
       </w:tr>
@@ -6146,7 +6252,7 @@
             <w:tcW w:w="1696" w:type="dxa"/>
           </w:tcPr>
           <w:p>
-            <w:bookmarkStart w:id="102" w:name="resource8_type"/>
+            <w:bookmarkStart w:id="106" w:name="resource8_type"/>
             <w:r>
               <w:rPr>
                 <w:szCs w:val="22"/>
@@ -6154,7 +6260,7 @@
               </w:rPr>
               <w:t xml:space="preserve">Program </w:t>
             </w:r>
-            <w:bookmarkEnd w:id="102"/>
+            <w:bookmarkEnd w:id="106"/>
           </w:p>
         </w:tc>
         <w:tc>
@@ -6162,7 +6268,7 @@
             <w:tcW w:w="2051" w:type="dxa"/>
           </w:tcPr>
           <w:p>
-            <w:bookmarkStart w:id="103" w:name="resource8_name"/>
+            <w:bookmarkStart w:id="107" w:name="resource8_name"/>
             <w:r>
               <w:rPr>
                 <w:szCs w:val="22"/>
@@ -6185,7 +6291,7 @@
               </w:rPr>
               <w:t>PRESENCE”</w:t>
             </w:r>
-            <w:bookmarkEnd w:id="103"/>
+            <w:bookmarkEnd w:id="107"/>
           </w:p>
         </w:tc>
         <w:tc>
@@ -6193,7 +6299,7 @@
             <w:tcW w:w="2485" w:type="dxa"/>
           </w:tcPr>
           <w:p>
-            <w:bookmarkStart w:id="104" w:name="resource8_note"/>
+            <w:bookmarkStart w:id="108" w:name="resource8_note"/>
             <w:r>
               <w:rPr>
                 <w:rFonts w:eastAsia="Arial"/>
@@ -6203,7 +6309,7 @@
               </w:rPr>
               <w:t>"Relatively simple, but comprehensive, software dedicated to occupancy estimation. Linux version available. Can also be used for occupancy-based species richness estimation." (Wearn &amp; Glover-Kapfer, 2017)</w:t>
             </w:r>
-            <w:bookmarkEnd w:id="104"/>
+            <w:bookmarkEnd w:id="108"/>
           </w:p>
         </w:tc>
         <w:tc>
@@ -6220,7 +6326,7 @@
                 <w:highlight w:val="yellow"/>
               </w:rPr>
             </w:pPr>
-            <w:bookmarkStart w:id="105" w:name="resource8_url"/>
+            <w:bookmarkStart w:id="109" w:name="resource8_url"/>
             <w:r>
               <w:rPr>
                 <w:rFonts w:eastAsia="Aptos"/>
@@ -6275,7 +6381,7 @@
               </w:rPr>
               <w:t>www.phidot.org&gt;</w:t>
             </w:r>
-            <w:bookmarkEnd w:id="105"/>
+            <w:bookmarkEnd w:id="109"/>
           </w:p>
         </w:tc>
         <w:tc>
@@ -6288,14 +6394,14 @@
                 <w:szCs w:val="22"/>
               </w:rPr>
             </w:pPr>
-            <w:bookmarkStart w:id="106" w:name="resource8_ref_id"/>
+            <w:bookmarkStart w:id="110" w:name="resource8_ref_id"/>
             <w:r>
               <w:rPr>
                 <w:szCs w:val="22"/>
               </w:rPr>
               <w:t>hines_2006</w:t>
             </w:r>
-            <w:bookmarkEnd w:id="106"/>
+            <w:bookmarkEnd w:id="110"/>
           </w:p>
         </w:tc>
       </w:tr>
@@ -6305,7 +6411,7 @@
             <w:tcW w:w="1696" w:type="dxa"/>
           </w:tcPr>
           <w:p>
-            <w:bookmarkStart w:id="107" w:name="resource9_type"/>
+            <w:bookmarkStart w:id="111" w:name="resource9_type"/>
             <w:r>
               <w:rPr>
                 <w:rFonts w:eastAsia="Arial"/>
@@ -6314,7 +6420,7 @@
               </w:rPr>
               <w:t>R package</w:t>
             </w:r>
-            <w:bookmarkEnd w:id="107"/>
+            <w:bookmarkEnd w:id="111"/>
           </w:p>
         </w:tc>
         <w:tc>
@@ -6322,16 +6428,24 @@
             <w:tcW w:w="2051" w:type="dxa"/>
           </w:tcPr>
           <w:p>
-            <w:bookmarkStart w:id="108" w:name="resource9_name"/>
+            <w:bookmarkStart w:id="112" w:name="resource9_name"/>
             <w:r>
               <w:rPr>
                 <w:rFonts w:eastAsia="Arial"/>
                 <w:szCs w:val="22"/>
                 <w:highlight w:val="yellow"/>
               </w:rPr>
-              <w:t>R package - “RPresence”</w:t>
-            </w:r>
-            <w:bookmarkEnd w:id="108"/>
+              <w:t>P</w:t>
+            </w:r>
+            <w:r>
+              <w:rPr>
+                <w:rFonts w:eastAsia="Arial"/>
+                <w:szCs w:val="22"/>
+                <w:highlight w:val="yellow"/>
+              </w:rPr>
+              <w:t>ackage “RPresence”</w:t>
+            </w:r>
+            <w:bookmarkEnd w:id="112"/>
           </w:p>
         </w:tc>
         <w:tc>
@@ -6339,7 +6453,7 @@
             <w:tcW w:w="2485" w:type="dxa"/>
           </w:tcPr>
           <w:p>
-            <w:bookmarkStart w:id="109" w:name="resource9_note"/>
+            <w:bookmarkStart w:id="113" w:name="resource9_note"/>
             <w:r>
               <w:rPr>
                 <w:rFonts w:eastAsia="Arial"/>
@@ -6349,7 +6463,7 @@
               </w:rPr>
               <w:t>“The R counterpart to Presence. Cross-platform (Windows, Mac and Linux)." (Wearn &amp; Glover-Kapfer, 2017)</w:t>
             </w:r>
-            <w:bookmarkEnd w:id="109"/>
+            <w:bookmarkEnd w:id="113"/>
           </w:p>
         </w:tc>
         <w:tc>
@@ -6357,7 +6471,7 @@
             <w:tcW w:w="4111" w:type="dxa"/>
           </w:tcPr>
           <w:p>
-            <w:bookmarkStart w:id="110" w:name="resource9_url"/>
+            <w:bookmarkStart w:id="114" w:name="resource9_url"/>
             <w:r>
               <w:rPr>
                 <w:rFonts w:eastAsia="Aptos"/>
@@ -6384,7 +6498,7 @@
               </w:rPr>
               <w:t>&gt;</w:t>
             </w:r>
-            <w:bookmarkEnd w:id="110"/>
+            <w:bookmarkEnd w:id="114"/>
           </w:p>
         </w:tc>
         <w:tc>
@@ -6392,14 +6506,14 @@
             <w:tcW w:w="2977" w:type="dxa"/>
           </w:tcPr>
           <w:p>
-            <w:bookmarkStart w:id="111" w:name="resource9_ref_id"/>
-            <w:r>
-              <w:rPr>
-                <w:szCs w:val="22"/>
-              </w:rPr>
-              <w:t>resource9_ref_id</w:t>
-            </w:r>
-            <w:bookmarkEnd w:id="111"/>
+            <w:bookmarkStart w:id="115" w:name="resource9_ref_id"/>
+            <w:r>
+              <w:rPr>
+                <w:szCs w:val="22"/>
+              </w:rPr>
+              <w:t>hines_2006</w:t>
+            </w:r>
+            <w:bookmarkEnd w:id="115"/>
           </w:p>
         </w:tc>
       </w:tr>
@@ -6409,16 +6523,17 @@
             <w:tcW w:w="1696" w:type="dxa"/>
           </w:tcPr>
           <w:p>
-            <w:bookmarkStart w:id="112" w:name="resource10_type"/>
+            <w:bookmarkStart w:id="116" w:name="resource10_type"/>
             <w:r>
               <w:rPr>
                 <w:rFonts w:eastAsia="Arial"/>
                 <w:szCs w:val="22"/>
                 <w:highlight w:val="yellow"/>
               </w:rPr>
+              <w:lastRenderedPageBreak/>
               <w:t>R package</w:t>
             </w:r>
-            <w:bookmarkEnd w:id="112"/>
+            <w:bookmarkEnd w:id="116"/>
           </w:p>
         </w:tc>
         <w:tc>
@@ -6426,7 +6541,7 @@
             <w:tcW w:w="2051" w:type="dxa"/>
           </w:tcPr>
           <w:p>
-            <w:bookmarkStart w:id="113" w:name="resource10_name"/>
+            <w:bookmarkStart w:id="117" w:name="resource10_name"/>
             <w:r>
               <w:rPr>
                 <w:rFonts w:eastAsia="Arial"/>
@@ -6435,7 +6550,7 @@
               </w:rPr>
               <w:t>R package "unmarked”</w:t>
             </w:r>
-            <w:bookmarkEnd w:id="113"/>
+            <w:bookmarkEnd w:id="117"/>
           </w:p>
         </w:tc>
         <w:tc>
@@ -6443,7 +6558,7 @@
             <w:tcW w:w="2485" w:type="dxa"/>
           </w:tcPr>
           <w:p>
-            <w:bookmarkStart w:id="114" w:name="resource10_note"/>
+            <w:bookmarkStart w:id="118" w:name="resource10_note"/>
             <w:r>
               <w:rPr>
                 <w:rFonts w:eastAsia="Arial"/>
@@ -6451,19 +6566,9 @@
                 <w:szCs w:val="22"/>
                 <w:highlight w:val="yellow"/>
               </w:rPr>
-              <w:t xml:space="preserve">"Implements a wide variety of occupancy and count-based abundance models (the latter are mostly not appropriate for camera-trapping). Actively being developed and supported by a community of users. Cross-platform (Windows, Mac and </w:t>
-            </w:r>
-            <w:r>
-              <w:rPr>
-                <w:rFonts w:eastAsia="Arial"/>
-                <w:color w:val="000000"/>
-                <w:szCs w:val="22"/>
-                <w:highlight w:val="yellow"/>
-              </w:rPr>
-              <w:lastRenderedPageBreak/>
-              <w:t>Linux)." (Wearn &amp; Glover-Kapfer, 2017)</w:t>
-            </w:r>
-            <w:bookmarkEnd w:id="114"/>
+              <w:t>"Implements a wide variety of occupancy and count-based abundance models (the latter are mostly not appropriate for camera-trapping). Actively being developed and supported by a community of users. Cross-platform (Windows, Mac and Linux)." (Wearn &amp; Glover-Kapfer, 2017)</w:t>
+            </w:r>
+            <w:bookmarkEnd w:id="118"/>
           </w:p>
         </w:tc>
         <w:tc>
@@ -6475,12 +6580,10 @@
               <w:pStyle w:val="very-small"/>
               <w:rPr>
                 <w:rFonts w:eastAsia="Arial"/>
-                <w:sz w:val="22"/>
-                <w:szCs w:val="22"/>
-                <w:highlight w:val="yellow"/>
+                <w:szCs w:val="22"/>
               </w:rPr>
             </w:pPr>
-            <w:bookmarkStart w:id="115" w:name="resource10_url"/>
+            <w:bookmarkStart w:id="119" w:name="resource10_url"/>
             <w:r>
               <w:rPr>
                 <w:rFonts w:eastAsia="Aptos"/>
@@ -6489,7 +6592,43 @@
                 <w:szCs w:val="22"/>
                 <w:highlight w:val="yellow"/>
               </w:rPr>
-              <w:lastRenderedPageBreak/>
+              <w:t>&lt;</w:t>
+            </w:r>
+            <w:r>
+              <w:rPr>
+                <w:rFonts w:eastAsia="Aptos"/>
+                <w:color w:val="000000"/>
+                <w:sz w:val="22"/>
+                <w:szCs w:val="22"/>
+              </w:rPr>
+              <w:t>https://cran.r-project.org/web/packages/unmarked/index.html</w:t>
+            </w:r>
+            <w:r>
+              <w:rPr>
+                <w:rFonts w:eastAsia="Aptos"/>
+                <w:color w:val="000000"/>
+                <w:sz w:val="22"/>
+                <w:szCs w:val="22"/>
+              </w:rPr>
+              <w:t>&gt;</w:t>
+            </w:r>
+            <w:r>
+              <w:rPr>
+                <w:rFonts w:eastAsia="Aptos"/>
+                <w:sz w:val="22"/>
+                <w:szCs w:val="22"/>
+                <w:highlight w:val="yellow"/>
+              </w:rPr>
+              <w:t>;&lt;br&gt;</w:t>
+            </w:r>
+            <w:r>
+              <w:rPr>
+                <w:rFonts w:eastAsia="Aptos"/>
+                <w:color w:val="000000"/>
+                <w:sz w:val="22"/>
+                <w:szCs w:val="22"/>
+                <w:highlight w:val="yellow"/>
+              </w:rPr>
               <w:t>&lt;</w:t>
             </w:r>
             <w:r>
@@ -6497,9 +6636,8 @@
                 <w:rFonts w:eastAsia="Arial"/>
                 <w:sz w:val="22"/>
                 <w:szCs w:val="22"/>
-                <w:highlight w:val="yellow"/>
-              </w:rPr>
-              <w:t>https://cran.r-project.org/web/packages/unmarked/index.html</w:t>
+              </w:rPr>
+              <w:t>https://groups.google.com/d/forum/unmarked,</w:t>
             </w:r>
             <w:r>
               <w:rPr>
@@ -6523,19 +6661,17 @@
               <w:rPr>
                 <w:rFonts w:eastAsia="Arial"/>
                 <w:szCs w:val="22"/>
-                <w:highlight w:val="yellow"/>
-              </w:rPr>
-              <w:t>&lt;https://groups.google.com/g/unmarked</w:t>
-            </w:r>
-            <w:r>
-              <w:rPr>
-                <w:rFonts w:eastAsia="Aptos"/>
-                <w:szCs w:val="22"/>
-                <w:highlight w:val="yellow"/>
+              </w:rPr>
+              <w:t>https://hmecology.github.io/unmarked</w:t>
+            </w:r>
+            <w:r>
+              <w:rPr>
+                <w:rFonts w:eastAsia="Arial"/>
+                <w:szCs w:val="22"/>
               </w:rPr>
               <w:t>&gt;</w:t>
             </w:r>
-            <w:bookmarkEnd w:id="115"/>
+            <w:bookmarkEnd w:id="119"/>
           </w:p>
         </w:tc>
         <w:tc>
@@ -6543,14 +6679,19 @@
             <w:tcW w:w="2977" w:type="dxa"/>
           </w:tcPr>
           <w:p>
-            <w:bookmarkStart w:id="116" w:name="resource10_ref_id"/>
-            <w:r>
-              <w:rPr>
-                <w:szCs w:val="22"/>
-              </w:rPr>
-              <w:t>resource10_ref_id</w:t>
-            </w:r>
-            <w:bookmarkEnd w:id="116"/>
+            <w:pPr>
+              <w:rPr>
+                <w:szCs w:val="22"/>
+              </w:rPr>
+            </w:pPr>
+            <w:bookmarkStart w:id="120" w:name="resource10_ref_id"/>
+            <w:r>
+              <w:rPr>
+                <w:szCs w:val="22"/>
+              </w:rPr>
+              <w:t>kellner_et_al_2023; fiske_chandler_2011</w:t>
+            </w:r>
+            <w:bookmarkEnd w:id="120"/>
           </w:p>
         </w:tc>
       </w:tr>
@@ -6560,7 +6701,7 @@
             <w:tcW w:w="1696" w:type="dxa"/>
           </w:tcPr>
           <w:p>
-            <w:bookmarkStart w:id="117" w:name="resource11_type"/>
+            <w:bookmarkStart w:id="121" w:name="resource11_type"/>
             <w:r>
               <w:rPr>
                 <w:rFonts w:eastAsia="Aptos"/>
@@ -6569,7 +6710,7 @@
               </w:rPr>
               <w:t>R code/Tutorial</w:t>
             </w:r>
-            <w:bookmarkEnd w:id="117"/>
+            <w:bookmarkEnd w:id="121"/>
           </w:p>
         </w:tc>
         <w:tc>
@@ -6577,19 +6718,19 @@
             <w:tcW w:w="2051" w:type="dxa"/>
           </w:tcPr>
           <w:p>
-            <w:bookmarkStart w:id="118" w:name="resource11_name"/>
+            <w:bookmarkStart w:id="122" w:name="resource11_name"/>
             <w:r>
               <w:rPr>
                 <w:rFonts w:eastAsia="Aptos"/>
                 <w:szCs w:val="22"/>
                 <w:highlight w:val="yellow"/>
               </w:rPr>
-              <w:t>“Multi-season Occupancy Models”</w:t>
-            </w:r>
-            <w:bookmarkEnd w:id="118"/>
+              <w:t>Multi-season Occupancy Models</w:t>
+            </w:r>
+            <w:bookmarkEnd w:id="122"/>
           </w:p>
         </w:tc>
-        <w:bookmarkStart w:id="119" w:name="resource11_note"/>
+        <w:bookmarkStart w:id="123" w:name="resource11_note"/>
         <w:tc>
           <w:tcPr>
             <w:tcW w:w="2485" w:type="dxa"/>
@@ -6626,7 +6767,7 @@
                 <w:szCs w:val="22"/>
                 <w:highlight w:val="yellow"/>
               </w:rPr>
-              <w:t>Mason Fidino's GitHub</w:t>
+              <w:t xml:space="preserve">   </w:t>
             </w:r>
             <w:r>
               <w:rPr>
@@ -6637,7 +6778,7 @@
               </w:rPr>
               <w:fldChar w:fldCharType="end"/>
             </w:r>
-            <w:bookmarkEnd w:id="119"/>
+            <w:bookmarkEnd w:id="123"/>
           </w:p>
         </w:tc>
         <w:tc>
@@ -6645,7 +6786,7 @@
             <w:tcW w:w="4111" w:type="dxa"/>
           </w:tcPr>
           <w:p>
-            <w:bookmarkStart w:id="120" w:name="resource11_url"/>
+            <w:bookmarkStart w:id="124" w:name="resource11_url"/>
             <w:r>
               <w:rPr>
                 <w:rFonts w:eastAsia="Aptos"/>
@@ -6663,7 +6804,7 @@
               </w:rPr>
               <w:t>https://darinjmcneil.weebly.com/multi-season-occupancy.html&gt;</w:t>
             </w:r>
-            <w:bookmarkEnd w:id="120"/>
+            <w:bookmarkEnd w:id="124"/>
           </w:p>
         </w:tc>
         <w:tc>
@@ -6671,14 +6812,14 @@
             <w:tcW w:w="2977" w:type="dxa"/>
           </w:tcPr>
           <w:p>
-            <w:bookmarkStart w:id="121" w:name="resource11_ref_id"/>
-            <w:r>
-              <w:rPr>
-                <w:szCs w:val="22"/>
-              </w:rPr>
-              <w:t>resource11_ref_id</w:t>
-            </w:r>
-            <w:bookmarkEnd w:id="121"/>
+            <w:bookmarkStart w:id="125" w:name="resource11_ref_id"/>
+            <w:r>
+              <w:rPr>
+                <w:szCs w:val="22"/>
+              </w:rPr>
+              <w:t>mcneil_nd</w:t>
+            </w:r>
+            <w:bookmarkEnd w:id="125"/>
           </w:p>
         </w:tc>
       </w:tr>
@@ -6688,11 +6829,11 @@
             <w:tcW w:w="1696" w:type="dxa"/>
           </w:tcPr>
           <w:p>
-            <w:bookmarkStart w:id="122" w:name="resource12_type"/>
+            <w:bookmarkStart w:id="126" w:name="resource12_type"/>
             <w:r>
               <w:t>R package</w:t>
             </w:r>
-            <w:bookmarkEnd w:id="122"/>
+            <w:bookmarkEnd w:id="126"/>
           </w:p>
         </w:tc>
         <w:tc>
@@ -6708,7 +6849,7 @@
                 <w:szCs w:val="20"/>
               </w:rPr>
             </w:pPr>
-            <w:bookmarkStart w:id="123" w:name="resource12_name"/>
+            <w:bookmarkStart w:id="127" w:name="resource12_name"/>
             <w:r>
               <w:rPr>
                 <w:rFonts w:ascii="Arial" w:eastAsia="Arial" w:hAnsi="Arial" w:cs="Arial"/>
@@ -6718,7 +6859,7 @@
               </w:rPr>
               <w:t>Package “detect”</w:t>
             </w:r>
-            <w:bookmarkEnd w:id="123"/>
+            <w:bookmarkEnd w:id="127"/>
           </w:p>
         </w:tc>
         <w:tc>
@@ -6726,7 +6867,7 @@
             <w:tcW w:w="2485" w:type="dxa"/>
           </w:tcPr>
           <w:p>
-            <w:bookmarkStart w:id="124" w:name="resource12_note"/>
+            <w:bookmarkStart w:id="128" w:name="resource12_note"/>
             <w:r>
               <w:rPr>
                 <w:rFonts w:ascii="Arial" w:eastAsia="Arial" w:hAnsi="Arial" w:cs="Arial"/>
@@ -6736,7 +6877,7 @@
               </w:rPr>
               <w:t>R package for analyzing wildlife data with detection error</w:t>
             </w:r>
-            <w:bookmarkEnd w:id="124"/>
+            <w:bookmarkEnd w:id="128"/>
           </w:p>
         </w:tc>
         <w:tc>
@@ -6744,7 +6885,7 @@
             <w:tcW w:w="4111" w:type="dxa"/>
           </w:tcPr>
           <w:p>
-            <w:bookmarkStart w:id="125" w:name="resource12_url"/>
+            <w:bookmarkStart w:id="129" w:name="resource12_url"/>
             <w:r>
               <w:t>&lt;</w:t>
             </w:r>
@@ -6754,7 +6895,7 @@
             <w:r>
               <w:t>&gt;</w:t>
             </w:r>
-            <w:bookmarkEnd w:id="125"/>
+            <w:bookmarkEnd w:id="129"/>
           </w:p>
         </w:tc>
         <w:tc>
@@ -6762,7 +6903,7 @@
             <w:tcW w:w="2977" w:type="dxa"/>
           </w:tcPr>
           <w:p>
-            <w:bookmarkStart w:id="126" w:name="resource12_ref_id"/>
+            <w:bookmarkStart w:id="130" w:name="resource12_ref_id"/>
             <w:r>
               <w:t>s</w:t>
             </w:r>
@@ -6772,7 +6913,7 @@
             <w:r>
               <w:t>_2023</w:t>
             </w:r>
-            <w:bookmarkEnd w:id="126"/>
+            <w:bookmarkEnd w:id="130"/>
           </w:p>
         </w:tc>
       </w:tr>
@@ -6782,20 +6923,11 @@
             <w:tcW w:w="1696" w:type="dxa"/>
           </w:tcPr>
           <w:p>
-            <w:bookmarkStart w:id="127" w:name="resource13_type"/>
-            <w:r>
-              <w:t>resource</w:t>
-            </w:r>
-            <w:r>
-              <w:t>13</w:t>
-            </w:r>
-            <w:r>
-              <w:t>_</w:t>
-            </w:r>
-            <w:r>
-              <w:t>type</w:t>
-            </w:r>
-            <w:bookmarkEnd w:id="127"/>
+            <w:bookmarkStart w:id="131" w:name="resource13_type"/>
+            <w:r>
+              <w:t>Spreadsheet</w:t>
+            </w:r>
+            <w:bookmarkEnd w:id="131"/>
           </w:p>
         </w:tc>
         <w:tc>
@@ -6803,11 +6935,11 @@
             <w:tcW w:w="2051" w:type="dxa"/>
           </w:tcPr>
           <w:p>
-            <w:bookmarkStart w:id="128" w:name="resource13_name"/>
+            <w:bookmarkStart w:id="132" w:name="resource13_name"/>
             <w:r>
               <w:t>OccPower.xlsx</w:t>
             </w:r>
-            <w:bookmarkEnd w:id="128"/>
+            <w:bookmarkEnd w:id="132"/>
           </w:p>
         </w:tc>
         <w:tc>
@@ -6815,11 +6947,11 @@
             <w:tcW w:w="2485" w:type="dxa"/>
           </w:tcPr>
           <w:p>
-            <w:bookmarkStart w:id="129" w:name="resource13_note"/>
+            <w:bookmarkStart w:id="133" w:name="resource13_note"/>
             <w:r>
               <w:t>Spreadsheet to compute power to detect difference in 2 independent occupancy estimates using asymptotic approximations described in Guillera-Arroita et. al. (2012).</w:t>
             </w:r>
-            <w:bookmarkEnd w:id="129"/>
+            <w:bookmarkEnd w:id="133"/>
           </w:p>
         </w:tc>
         <w:tc>
@@ -6827,11 +6959,11 @@
             <w:tcW w:w="4111" w:type="dxa"/>
           </w:tcPr>
           <w:p>
-            <w:bookmarkStart w:id="130" w:name="resource13_url"/>
+            <w:bookmarkStart w:id="134" w:name="resource13_url"/>
             <w:r>
               <w:t xml:space="preserve">[Download the XLS](./00_downloads/OccPower.xlsx) </w:t>
             </w:r>
-            <w:bookmarkEnd w:id="130"/>
+            <w:bookmarkEnd w:id="134"/>
           </w:p>
         </w:tc>
         <w:tc>
@@ -6839,11 +6971,11 @@
             <w:tcW w:w="2977" w:type="dxa"/>
           </w:tcPr>
           <w:p>
-            <w:bookmarkStart w:id="131" w:name="resource13_ref_id"/>
+            <w:bookmarkStart w:id="135" w:name="resource13_ref_id"/>
             <w:r>
               <w:t>guillera_arroita_et_al_2012</w:t>
             </w:r>
-            <w:bookmarkEnd w:id="131"/>
+            <w:bookmarkEnd w:id="135"/>
           </w:p>
         </w:tc>
       </w:tr>
@@ -6853,11 +6985,11 @@
             <w:tcW w:w="1696" w:type="dxa"/>
           </w:tcPr>
           <w:p>
-            <w:bookmarkStart w:id="132" w:name="resource14_type"/>
+            <w:bookmarkStart w:id="136" w:name="resource14_type"/>
             <w:r>
               <w:t>Tutorial</w:t>
             </w:r>
-            <w:bookmarkEnd w:id="132"/>
+            <w:bookmarkEnd w:id="136"/>
           </w:p>
         </w:tc>
         <w:tc>
@@ -6865,11 +6997,11 @@
             <w:tcW w:w="2051" w:type="dxa"/>
           </w:tcPr>
           <w:p>
-            <w:bookmarkStart w:id="133" w:name="resource14_name"/>
+            <w:bookmarkStart w:id="137" w:name="resource14_name"/>
             <w:r>
               <w:t>occupancyTuts: Occupancy modelling tutorials with RPresence</w:t>
             </w:r>
-            <w:bookmarkEnd w:id="133"/>
+            <w:bookmarkEnd w:id="137"/>
           </w:p>
         </w:tc>
         <w:tc>
@@ -6877,11 +7009,11 @@
             <w:tcW w:w="2485" w:type="dxa"/>
           </w:tcPr>
           <w:p>
-            <w:bookmarkStart w:id="134" w:name="resource14_note"/>
+            <w:bookmarkStart w:id="138" w:name="resource14_note"/>
             <w:r>
               <w:t>Occupancy modelling tutorials with RPresence</w:t>
             </w:r>
-            <w:bookmarkEnd w:id="134"/>
+            <w:bookmarkEnd w:id="138"/>
           </w:p>
         </w:tc>
         <w:tc>
@@ -6889,16 +7021,11 @@
             <w:tcW w:w="4111" w:type="dxa"/>
           </w:tcPr>
           <w:p>
-            <w:bookmarkStart w:id="135" w:name="resource14_url"/>
-            <w:r>
-              <w:t>&lt;https://doi.org/10.1111/2041-210X.14285</w:t>
-            </w:r>
-          </w:p>
-          <w:p>
-            <w:r>
-              <w:t>&gt;</w:t>
-            </w:r>
-            <w:bookmarkEnd w:id="135"/>
+            <w:bookmarkStart w:id="139" w:name="resource14_url"/>
+            <w:r>
+              <w:t>&lt;https://doi.org/10.1111/2041-210X.14285&gt;</w:t>
+            </w:r>
+            <w:bookmarkEnd w:id="139"/>
           </w:p>
         </w:tc>
         <w:tc>
@@ -6906,11 +7033,11 @@
             <w:tcW w:w="2977" w:type="dxa"/>
           </w:tcPr>
           <w:p>
-            <w:bookmarkStart w:id="136" w:name="resource14_ref_id"/>
+            <w:bookmarkStart w:id="140" w:name="resource14_ref_id"/>
             <w:r>
               <w:t>donovan_et_al_2024</w:t>
             </w:r>
-            <w:bookmarkEnd w:id="136"/>
+            <w:bookmarkEnd w:id="140"/>
           </w:p>
         </w:tc>
       </w:tr>
@@ -6920,11 +7047,11 @@
             <w:tcW w:w="1696" w:type="dxa"/>
           </w:tcPr>
           <w:p>
-            <w:bookmarkStart w:id="137" w:name="resource15_type"/>
+            <w:bookmarkStart w:id="141" w:name="resource15_type"/>
             <w:r>
               <w:t>R code/Tutorial</w:t>
             </w:r>
-            <w:bookmarkEnd w:id="137"/>
+            <w:bookmarkEnd w:id="141"/>
           </w:p>
         </w:tc>
         <w:tc>
@@ -6932,11 +7059,11 @@
             <w:tcW w:w="2051" w:type="dxa"/>
           </w:tcPr>
           <w:p>
-            <w:bookmarkStart w:id="138" w:name="resource15_name"/>
+            <w:bookmarkStart w:id="142" w:name="resource15_name"/>
             <w:r>
               <w:t>Implicit dynamics occupancy models in R</w:t>
             </w:r>
-            <w:bookmarkEnd w:id="138"/>
+            <w:bookmarkEnd w:id="142"/>
           </w:p>
         </w:tc>
         <w:tc>
@@ -6944,9 +7071,13 @@
             <w:tcW w:w="2485" w:type="dxa"/>
           </w:tcPr>
           <w:p>
-            <w:bookmarkStart w:id="139" w:name="resource15_note"/>
-            <w:r>
-              <w:t>Implicit dynamics occupancy models with the R package RPresence. These models estimate occupancy probability when it changes through time without estimating colonization and extinction parameters.</w:t>
+            <w:bookmarkStart w:id="143" w:name="resource15_note"/>
+            <w:r>
+              <w:t xml:space="preserve">Implicit dynamics occupancy models with the R package RPresence. These models estimate occupancy probability </w:t>
+            </w:r>
+            <w:r>
+              <w:lastRenderedPageBreak/>
+              <w:t>when it changes through time without estimating colonization and extinction parameters.</w:t>
             </w:r>
             <w:r>
               <w:t>&lt;br&gt;</w:t>
@@ -6968,7 +7099,7 @@
             <w:r>
               <w:t>.</w:t>
             </w:r>
-            <w:bookmarkEnd w:id="139"/>
+            <w:bookmarkEnd w:id="143"/>
           </w:p>
         </w:tc>
         <w:tc>
@@ -6976,8 +7107,9 @@
             <w:tcW w:w="4111" w:type="dxa"/>
           </w:tcPr>
           <w:p>
-            <w:bookmarkStart w:id="140" w:name="resource15_url"/>
-            <w:r>
+            <w:bookmarkStart w:id="144" w:name="resource15_url"/>
+            <w:r>
+              <w:lastRenderedPageBreak/>
               <w:t>&lt;</w:t>
             </w:r>
             <w:r>
@@ -6986,7 +7118,7 @@
             <w:r>
               <w:t>&gt;</w:t>
             </w:r>
-            <w:bookmarkEnd w:id="140"/>
+            <w:bookmarkEnd w:id="144"/>
           </w:p>
         </w:tc>
         <w:tc>
@@ -6994,11 +7126,11 @@
             <w:tcW w:w="2977" w:type="dxa"/>
           </w:tcPr>
           <w:p>
-            <w:bookmarkStart w:id="141" w:name="resource15_ref_id"/>
+            <w:bookmarkStart w:id="145" w:name="resource15_ref_id"/>
             <w:r>
               <w:t>paterson_2024</w:t>
             </w:r>
-            <w:bookmarkEnd w:id="141"/>
+            <w:bookmarkEnd w:id="145"/>
           </w:p>
         </w:tc>
       </w:tr>
@@ -7310,27 +7442,6 @@
                 <w:bCs/>
               </w:rPr>
             </w:pPr>
-            <w:r>
-              <w:rPr>
-                <w:b/>
-                <w:bCs/>
-              </w:rPr>
-              <w:t>g</w:t>
-            </w:r>
-            <w:r>
-              <w:rPr>
-                <w:b/>
-                <w:bCs/>
-              </w:rPr>
-              <w:t>lossary</w:t>
-            </w:r>
-            <w:r>
-              <w:rPr>
-                <w:b/>
-                <w:bCs/>
-              </w:rPr>
-              <w:t>_keys</w:t>
-            </w:r>
           </w:p>
         </w:tc>
       </w:tr>
@@ -7340,7 +7451,7 @@
             <w:tcW w:w="7792" w:type="dxa"/>
           </w:tcPr>
           <w:p>
-            <w:bookmarkStart w:id="142" w:name="references"/>
+            <w:bookmarkStart w:id="146" w:name="references"/>
             <w:r>
               <w:t>{{ ref_bib_burton_et_al_2015 }}</w:t>
             </w:r>
@@ -7414,150 +7525,225 @@
           <w:p/>
           <w:p>
             <w:r>
-              <w:t>{{ ref_bib_fidino_magle_2017 }}</w:t>
+              <w:t>{{ ref_bib_fidino_2023 }}</w:t>
             </w:r>
           </w:p>
           <w:p/>
           <w:p>
             <w:r>
-              <w:t>{{ ref_bib_gaston_et_al_2000 }}</w:t>
+              <w:t>{{ ref_bib_fidino_magle_2017 }}</w:t>
             </w:r>
           </w:p>
           <w:p/>
           <w:p>
             <w:r>
-              <w:t>{{ ref_bib_gimenez_2023 }}</w:t>
+              <w:t>{{ ref_bib_fiske_chandler_2011 }}</w:t>
             </w:r>
           </w:p>
           <w:p/>
           <w:p>
             <w:r>
-              <w:t>{{ ref_bib_</w:t>
-            </w:r>
-            <w:r>
-              <w:t xml:space="preserve"> guillera_arroita_et_al_2012 </w:t>
-            </w:r>
-            <w:r>
-              <w:t>}}</w:t>
+              <w:t>{{ ref_bib_gaston_et_al_2000 }}</w:t>
             </w:r>
           </w:p>
           <w:p/>
           <w:p>
             <w:r>
-              <w:t>{{ ref_bib_mackenzie_et_al_2017 }}</w:t>
+              <w:t>{{ ref_bib_gimenez_2023 }}</w:t>
             </w:r>
           </w:p>
           <w:p/>
           <w:p>
             <w:r>
-              <w:t>{{ ref_bib_murray_et_al_2021 }}</w:t>
+              <w:t>{{ ref_bib_</w:t>
+            </w:r>
+            <w:r>
+              <w:t xml:space="preserve">guillera_arroita_et_al_2012 </w:t>
+            </w:r>
+            <w:r>
+              <w:t>}}</w:t>
             </w:r>
           </w:p>
           <w:p/>
           <w:p>
             <w:r>
-              <w:t>{{ ref_bib_neilson_et_al_2018 }}</w:t>
+              <w:t>{{ ref_bib_</w:t>
+            </w:r>
+            <w:r>
+              <w:t xml:space="preserve">hines_2006 </w:t>
+            </w:r>
+            <w:r>
+              <w:t>}}</w:t>
             </w:r>
           </w:p>
           <w:p/>
           <w:p>
             <w:r>
-              <w:t>{{ ref_bib_noon_et_al_2012 }}</w:t>
+              <w:t>{{ ref_bib_kellner_et_al_2023 }}</w:t>
             </w:r>
           </w:p>
           <w:p/>
           <w:p>
             <w:r>
-              <w:t>{{ ref_bib_paterson_2024 }}</w:t>
+              <w:t>{{ ref_bib_mackenzie_et_al_2017 }}</w:t>
             </w:r>
           </w:p>
           <w:p/>
           <w:p>
             <w:r>
-              <w:t>{{ ref_bib_proteus_2018 }}</w:t>
+              <w:t>{{ ref_bib_mcneil_nd }}</w:t>
             </w:r>
           </w:p>
           <w:p/>
           <w:p>
             <w:r>
-              <w:t>{{ ref_bib_proteus_201</w:t>
-            </w:r>
-            <w:r>
-              <w:t>9a</w:t>
-            </w:r>
-            <w:r>
-              <w:t xml:space="preserve"> }}</w:t>
+              <w:t>{{ ref_bib_murray_et_al_2021 }}</w:t>
             </w:r>
           </w:p>
           <w:p/>
           <w:p>
             <w:r>
-              <w:t>{{ ref_bib_proteus_201</w:t>
-            </w:r>
-            <w:r>
-              <w:t>9b</w:t>
-            </w:r>
-            <w:r>
-              <w:t xml:space="preserve"> }}</w:t>
+              <w:t>{{ ref_bib_neilson_et_al_2018 }}</w:t>
             </w:r>
           </w:p>
           <w:p/>
           <w:p>
             <w:r>
-              <w:t>{{ ref_bib_royle_dorazio_2008 }}</w:t>
+              <w:t>{{ ref_bib_noon_et_al_2012 }}</w:t>
             </w:r>
           </w:p>
           <w:p/>
           <w:p>
             <w:r>
-              <w:t>{{ ref_bib_sollmann_et_al_2018 }}</w:t>
+              <w:t>{{ ref_bib_paterson_2024 }}</w:t>
             </w:r>
           </w:p>
           <w:p/>
           <w:p>
             <w:r>
-              <w:t>{{ ref_bib_</w:t>
-            </w:r>
-            <w:r>
-              <w:t>s</w:t>
-            </w:r>
-            <w:r>
-              <w:t>olymos_2023 }}</w:t>
+              <w:t>{{ ref_bib_proteus_2018 }}</w:t>
             </w:r>
           </w:p>
           <w:p/>
           <w:p>
             <w:r>
-              <w:t>{{ ref_bib_southwell_et_al_2019 }}</w:t>
+              <w:t>{{ ref_bib_proteus_201</w:t>
+            </w:r>
+            <w:r>
+              <w:t>9a</w:t>
+            </w:r>
+            <w:r>
+              <w:t xml:space="preserve"> }}</w:t>
             </w:r>
           </w:p>
           <w:p/>
           <w:p>
             <w:r>
-              <w:t>{{ ref_bib_steenweg_et_al_2018 }}</w:t>
+              <w:t>{{ ref_bib_proteus_201</w:t>
+            </w:r>
+            <w:r>
+              <w:t>9b</w:t>
+            </w:r>
+            <w:r>
+              <w:t xml:space="preserve"> }}</w:t>
             </w:r>
           </w:p>
           <w:p/>
           <w:p>
             <w:r>
-              <w:t>{{ ref_bib_stewart_et_al_2018 }}</w:t>
-            </w:r>
-            <w:bookmarkEnd w:id="142"/>
+              <w:t>{{ ref_bib_royle_dorazio_2008 }}</w:t>
+            </w:r>
+          </w:p>
+          <w:p/>
+          <w:p>
+            <w:r>
+              <w:t>{{ ref_bib_sollmann_et_al_2018 }}</w:t>
+            </w:r>
+          </w:p>
+          <w:p/>
+          <w:p>
+            <w:r>
+              <w:t>{{ ref_bib_</w:t>
+            </w:r>
+            <w:r>
+              <w:t>s</w:t>
+            </w:r>
+            <w:r>
+              <w:t>olymos_2023 }}</w:t>
+            </w:r>
+          </w:p>
+          <w:p/>
+          <w:p>
+            <w:r>
+              <w:t>{{ ref_bib_southwell_et_al_2019 }}</w:t>
+            </w:r>
+          </w:p>
+          <w:p/>
+          <w:p>
+            <w:r>
+              <w:t>{{ ref_bib_steenweg_et_al_2018 }}</w:t>
+            </w:r>
+          </w:p>
+          <w:p/>
+          <w:p>
+            <w:r>
+              <w:t>{{ ref_bib_stewart_et_al_2018</w:t>
+            </w:r>
+            <w:r>
+              <w:rPr>
+                <w:rFonts w:ascii="Aptos Narrow" w:hAnsi="Aptos Narrow" w:cs="Arial"/>
+                <w:color w:val="000000"/>
+                <w:szCs w:val="22"/>
+              </w:rPr>
+              <w:t xml:space="preserve"> }}</w:t>
+            </w:r>
+          </w:p>
+          <w:p/>
+          <w:p>
+            <w:pPr>
+              <w:rPr>
+                <w:rFonts w:ascii="Aptos Narrow" w:hAnsi="Aptos Narrow" w:cs="Arial"/>
+                <w:color w:val="000000"/>
+                <w:szCs w:val="22"/>
+              </w:rPr>
+            </w:pPr>
+            <w:r>
+              <w:rPr>
+                <w:rFonts w:ascii="Aptos Narrow" w:hAnsi="Aptos Narrow" w:cs="Arial"/>
+                <w:color w:val="000000"/>
+                <w:szCs w:val="22"/>
+              </w:rPr>
+              <w:t xml:space="preserve">{{ ref_bib_weecology_2020 </w:t>
+            </w:r>
+            <w:r>
+              <w:rPr>
+                <w:rFonts w:ascii="Aptos Narrow" w:hAnsi="Aptos Narrow" w:cs="Arial"/>
+                <w:color w:val="000000"/>
+                <w:szCs w:val="22"/>
+              </w:rPr>
+              <w:t>}}</w:t>
+            </w:r>
+          </w:p>
+          <w:p>
+            <w:pPr>
+              <w:rPr>
+                <w:rFonts w:ascii="Aptos Narrow" w:hAnsi="Aptos Narrow" w:cs="Arial"/>
+                <w:color w:val="000000"/>
+                <w:szCs w:val="22"/>
+              </w:rPr>
+            </w:pPr>
+          </w:p>
+          <w:p>
+            <w:r>
+              <w:t>{{ ref_bib_wildco_lab_2021c }}</w:t>
+            </w:r>
+            <w:bookmarkEnd w:id="146"/>
           </w:p>
         </w:tc>
         <w:tc>
           <w:tcPr>
             <w:tcW w:w="5241" w:type="dxa"/>
           </w:tcPr>
-          <w:p>
-            <w:bookmarkStart w:id="143" w:name="glossary"/>
-            <w:r>
-              <w:lastRenderedPageBreak/>
-              <w:t>keys_here</w:t>
-            </w:r>
-          </w:p>
-          <w:p/>
-          <w:bookmarkEnd w:id="143"/>
           <w:p/>
         </w:tc>
       </w:tr>
@@ -7583,7 +7769,7 @@
       <w:pPr>
         <w:pStyle w:val="Heading1"/>
       </w:pPr>
-      <w:bookmarkStart w:id="144" w:name="_Hlk177218794"/>
+      <w:bookmarkStart w:id="147" w:name="_Hlk177218794"/>
       <w:r>
         <w:lastRenderedPageBreak/>
         <w:t>POPULATE MARKDOWN</w:t>
@@ -7591,18 +7777,18 @@
       <w:r>
         <w:t xml:space="preserve"> </w:t>
       </w:r>
-      <w:bookmarkStart w:id="145" w:name="_Hlk177218816"/>
+      <w:bookmarkStart w:id="148" w:name="_Hlk177218816"/>
       <w:r>
         <w:t>_2024-09-14</w:t>
       </w:r>
       <w:r>
         <w:t xml:space="preserve"> - MODS</w:t>
       </w:r>
-      <w:bookmarkEnd w:id="144"/>
-      <w:bookmarkEnd w:id="145"/>
-    </w:p>
-    <w:p>
-      <w:bookmarkStart w:id="146" w:name="_Hlk177213845"/>
+      <w:bookmarkEnd w:id="147"/>
+      <w:bookmarkEnd w:id="148"/>
+    </w:p>
+    <w:p>
+      <w:bookmarkStart w:id="149" w:name="_Hlk177213845"/>
     </w:p>
     <w:p>
       <w:r>
@@ -8601,7 +8787,123 @@
         <w:t>({{ ref_intext_gaston_et_al_2000 }};  {{ ref_intext_royle_dorazio_2008 }}).</w:t>
       </w:r>
       <w:r>
-        <w:t xml:space="preserve"> This is called an occupancy-abundance relationship, and – because of it – occupancy can be used as an index of abundance. &lt;br&gt;</w:t>
+        <w:t xml:space="preserve"> This is called an occupancy-abundance relationship, and – because of it – occupancy can be used as an index of abundance.</w:t>
+      </w:r>
+    </w:p>
+    <w:p/>
+    <w:p>
+      <w:r>
+        <w:t>Advantages of occupancy as an index of abundance include:</w:t>
+      </w:r>
+    </w:p>
+    <w:p>
+      <w:r>
+        <w:t xml:space="preserve">- Occupancy studies may be easier to implement than some abundance or density estimators ({{ </w:t>
+      </w:r>
+      <w:r>
+        <w:rPr>
+          <w:highlight w:val="green"/>
+        </w:rPr>
+        <w:t>ref_intext_noon_et_al_2012</w:t>
+      </w:r>
+      <w:r>
+        <w:t xml:space="preserve"> }};  {{</w:t>
+      </w:r>
+      <w:r>
+        <w:t xml:space="preserve"> </w:t>
+      </w:r>
+      <w:r>
+        <w:rPr>
+          <w:highlight w:val="green"/>
+        </w:rPr>
+        <w:t>ref_intext_sollmann_et_al_2018</w:t>
+      </w:r>
+      <w:r>
+        <w:t xml:space="preserve"> }}). </w:t>
+      </w:r>
+    </w:p>
+    <w:p>
+      <w:r>
+        <w:t>- Occupancy-abundance relationships appear to be robust to territoriality, group travelling behaviour and other biological traits (</w:t>
+      </w:r>
+    </w:p>
+    <w:p>
+      <w:r>
+        <w:t xml:space="preserve"> {{ </w:t>
+      </w:r>
+      <w:r>
+        <w:rPr>
+          <w:highlight w:val="green"/>
+        </w:rPr>
+        <w:t>ref_intext_steenweg_et_al_2018</w:t>
+      </w:r>
+      <w:r>
+        <w:t xml:space="preserve"> }}). </w:t>
+      </w:r>
+    </w:p>
+    <w:p>
+      <w:r>
+        <w:t xml:space="preserve">- Occupancy can be modelled as a function of site- and sampling-specific covariates to better understand </w:t>
+      </w:r>
+      <w:r>
+        <w:rPr>
+          <w:highlight w:val="green"/>
+        </w:rPr>
+        <w:t>which factors predict animal occurrence (</w:t>
+      </w:r>
+      <w:r>
+        <w:t xml:space="preserve">{{ </w:t>
+      </w:r>
+      <w:r>
+        <w:t>ref_intext_sollmann</w:t>
+      </w:r>
+      <w:r>
+        <w:rPr>
+          <w:highlight w:val="green"/>
+        </w:rPr>
+        <w:t>_et_al_2018</w:t>
+      </w:r>
+      <w:r>
+        <w:rPr>
+          <w:highlight w:val="green"/>
+        </w:rPr>
+        <w:t xml:space="preserve"> }}).</w:t>
+      </w:r>
+      <w:r>
+        <w:t xml:space="preserve"> </w:t>
+      </w:r>
+    </w:p>
+    <w:p/>
+    <w:p>
+      <w:r>
+        <w:t xml:space="preserve">However, many researchers have cautioned against the use occupancy as an index. As with relative abundance (RA; see above), there is no consistent, long-term relationship between occupancy and abundance ({{ </w:t>
+      </w:r>
+      <w:r>
+        <w:rPr>
+          <w:highlight w:val="green"/>
+        </w:rPr>
+        <w:t>ref_intext_efford_dawson_2012</w:t>
+      </w:r>
+      <w:r>
+        <w:t xml:space="preserve"> }}). Occupancy can change with abundance, but also with survey duration, species home range size, animal movement, etc., muddling occupancy-abundance relationships and thus inferences about population size ({{ </w:t>
+      </w:r>
+      <w:r>
+        <w:rPr>
+          <w:highlight w:val="green"/>
+        </w:rPr>
+        <w:t>ref_intext_neilson_et_al_2018</w:t>
+      </w:r>
+      <w:r>
+        <w:t xml:space="preserve"> }};  </w:t>
+      </w:r>
+      <w:r>
+        <w:rPr>
+          <w:highlight w:val="green"/>
+        </w:rPr>
+        <w:t>{{ ref_intext_steenweg_et_al_2018</w:t>
+      </w:r>
+      <w:r>
+        <w:t xml:space="preserve"> }}). While occupancy is a powerful stand-alone metric, Sollmann (2018) says it should not be “misinterpreted” as an index of abundance. &lt;br&gt;</w:t>
       </w:r>
     </w:p>
     <w:p>
@@ -8611,150 +8913,42 @@
     </w:p>
     <w:p>
       <w:r>
-        <w:t>Advantages of occupancy as an index of abundance include: &lt;br&gt;</w:t>
-      </w:r>
-    </w:p>
-    <w:p>
-      <w:r>
-        <w:t>&lt;br&gt;</w:t>
-      </w:r>
-    </w:p>
-    <w:p>
-      <w:r>
-        <w:t xml:space="preserve">- Occupancy studies may be easier to implement than some abundance or density estimators ({{ </w:t>
+        <w:t xml:space="preserve">Despite its widespread use, occupancy may be particularly problematic for camera trap studies due to the violation of the closure assumption. </w:t>
       </w:r>
       <w:r>
         <w:rPr>
           <w:highlight w:val="green"/>
         </w:rPr>
-        <w:t>ref_intext_noon_et_al_2012</w:t>
-      </w:r>
-      <w:r>
-        <w:t xml:space="preserve"> }};  {{ </w:t>
+        <w:t>Burton et al</w:t>
       </w:r>
       <w:r>
         <w:rPr>
           <w:highlight w:val="green"/>
         </w:rPr>
-        <w:t>ref_intext_sollmann_et_al_2018</w:t>
-      </w:r>
-      <w:r>
-        <w:t xml:space="preserve"> }}). </w:t>
-      </w:r>
-    </w:p>
-    <w:p>
-      <w:r>
-        <w:t>- Occupancy-abundance relationships appear to be robust to territoriality, group travelling behaviour and other biological traits (</w:t>
-      </w:r>
-    </w:p>
-    <w:p>
-      <w:r>
-        <w:t xml:space="preserve"> {{ </w:t>
+        <w:t>.</w:t>
       </w:r>
       <w:r>
         <w:rPr>
           <w:highlight w:val="green"/>
         </w:rPr>
-        <w:t>ref_intext_steenweg_et_al_2018</w:t>
-      </w:r>
-      <w:r>
-        <w:t xml:space="preserve"> }}). </w:t>
-      </w:r>
-    </w:p>
-    <w:p>
-      <w:r>
-        <w:t xml:space="preserve">- Occupancy can be modelled as a function of site- and sampling-specific covariates to better understand which factors predict animal occurrence ({{ </w:t>
+        <w:t xml:space="preserve"> (2015)</w:t>
+      </w:r>
+      <w:r>
+        <w:t xml:space="preserve"> highlighted that many camera trap studies using occupancy do not explicitly define the “site,” although is often implicitly given as some larger area around a camera trap. Since camera trap studies typically target mammal species with relatively large home ranges, the site closure assumption is almost certainly violated in most cases. Many camera trappers therefore assume that “occupancy” is in fact “use” of a site (i.e., the site is not closed), and that detection probability also includes availability for detection. </w:t>
       </w:r>
       <w:r>
         <w:rPr>
           <w:highlight w:val="green"/>
         </w:rPr>
-        <w:t>ref_intext_sollmann_et_al_2018</w:t>
-      </w:r>
-      <w:r>
-        <w:t xml:space="preserve"> }}). &lt;br&gt;</w:t>
-      </w:r>
-    </w:p>
-    <w:p>
-      <w:r>
-        <w:t>&lt;br&gt;</w:t>
-      </w:r>
-    </w:p>
-    <w:p>
-      <w:r>
-        <w:t xml:space="preserve">However, many researchers have cautioned against the use occupancy as an index. As with relative abundance (RA; see above), there is no consistent, long-term relationship between occupancy and abundance ({{ </w:t>
+        <w:t>Mackenzie et al. (2017)</w:t>
+      </w:r>
+      <w:r>
+        <w:t xml:space="preserve"> suggested that estimates should be unbiased if movements in and out of a site are random, but this assumption is rarely tested. And where occupancy estimates have been tested using realistic mammal movements, they have generally performed poorly </w:t>
       </w:r>
       <w:r>
         <w:rPr>
           <w:highlight w:val="green"/>
         </w:rPr>
-        <w:t>ref_intext_efford_dawson_2012</w:t>
-      </w:r>
-      <w:r>
-        <w:t xml:space="preserve"> }}). Occupancy can change with abundance, but also with survey duration, species home range size, animal movement, etc., muddling occupancy-abundance relationships and thus inferences about population size ({{ </w:t>
-      </w:r>
-      <w:r>
-        <w:rPr>
-          <w:highlight w:val="green"/>
-        </w:rPr>
-        <w:t>ref_intext_neilson_et_al_2018</w:t>
-      </w:r>
-      <w:r>
-        <w:t xml:space="preserve"> }};  </w:t>
-      </w:r>
-      <w:r>
-        <w:rPr>
-          <w:highlight w:val="green"/>
-        </w:rPr>
-        <w:t>{{ ref_intext_steenweg_et_al_2018</w:t>
-      </w:r>
-      <w:r>
-        <w:t xml:space="preserve"> }}). While occupancy is a powerful stand-alone metric, Sollmann (2018) says it should not be “misinterpreted” as an index of abundance. &lt;br&gt;</w:t>
-      </w:r>
-    </w:p>
-    <w:p>
-      <w:r>
-        <w:t>&lt;br&gt;</w:t>
-      </w:r>
-    </w:p>
-    <w:p>
-      <w:r>
-        <w:t xml:space="preserve">Despite its widespread use, occupancy may be particularly problematic for camera trap studies due to the violation of the closure assumption. </w:t>
-      </w:r>
-      <w:r>
-        <w:rPr>
-          <w:highlight w:val="green"/>
-        </w:rPr>
-        <w:t>Burton et al</w:t>
-      </w:r>
-      <w:r>
-        <w:rPr>
-          <w:highlight w:val="green"/>
-        </w:rPr>
-        <w:t>.</w:t>
-      </w:r>
-      <w:r>
-        <w:rPr>
-          <w:highlight w:val="green"/>
-        </w:rPr>
-        <w:t xml:space="preserve"> (2015)</w:t>
-      </w:r>
-      <w:r>
-        <w:t xml:space="preserve"> highlighted that many camera trap studies using occupancy do not explicitly define the “site,” although is often implicitly given as some larger area around a camera trap. Since camera trap studies typically target mammal species with relatively large home ranges, the site closure assumption is almost certainly violated in most cases. Many camera trappers therefore assume that “occupancy” is in fact “use” of a site (i.e., the site is not closed), and that detection probability also includes availability for detection. </w:t>
-      </w:r>
-      <w:r>
-        <w:rPr>
-          <w:highlight w:val="green"/>
-        </w:rPr>
-        <w:t>Mackenzie et al. (2017)</w:t>
-      </w:r>
-      <w:r>
-        <w:t xml:space="preserve"> suggested that estimates should be unbiased if movements in and out of a site are random, but this assumption is rarely tested. And where occupancy estimates have been tested using realistic mammal movements, they have generally performed poorly </w:t>
-      </w:r>
-      <w:r>
-        <w:rPr>
-          <w:highlight w:val="green"/>
-        </w:rPr>
         <w:t>({{ ref_intext_neilson_et_al_2018</w:t>
       </w:r>
       <w:r>
@@ -8798,12 +8992,12 @@
     </w:p>
     <w:p>
       <w:r>
+        <w:t>:padding: 0</w:t>
+      </w:r>
+    </w:p>
+    <w:p>
+      <w:r>
         <w:lastRenderedPageBreak/>
-        <w:t>:padding: 0</w:t>
-      </w:r>
-    </w:p>
-    <w:p>
-      <w:r>
         <w:t>:margin: 0</w:t>
       </w:r>
     </w:p>
@@ -12196,7 +12390,7 @@
     </w:p>
     <w:p/>
     <w:p>
-      <w:bookmarkStart w:id="147" w:name="_Hlk176776265"/>
+      <w:bookmarkStart w:id="150" w:name="_Hlk176776265"/>
       <w:r>
         <w:lastRenderedPageBreak/>
         <w:t>| Type | Name | Note | URL |Reference |</w:t>
@@ -14482,7 +14676,7 @@
         <w:rPr>
           <w:szCs w:val="22"/>
         </w:rPr>
-        <w:t>R package</w:t>
+        <w:t>Package “</w:t>
       </w:r>
       <w:r>
         <w:rPr>
@@ -14490,7 +14684,7 @@
           <w:szCs w:val="22"/>
           <w:highlight w:val="yellow"/>
         </w:rPr>
-        <w:t xml:space="preserve"> - “RPresence”</w:t>
+        <w:t>RPresence”</w:t>
       </w:r>
       <w:r>
         <w:rPr>
@@ -14639,7 +14833,7 @@
         <w:rPr>
           <w:szCs w:val="22"/>
         </w:rPr>
-        <w:t>resource9_ref_id</w:t>
+        <w:t>hines_2006</w:t>
       </w:r>
       <w:r>
         <w:rPr>
@@ -14865,7 +15059,7 @@
           <w:szCs w:val="22"/>
           <w:highlight w:val="yellow"/>
         </w:rPr>
-        <w:t>&lt;https://groups.google.com/g/unmarked</w:t>
+        <w:t>&lt;https://groups.google.com/d/forum</w:t>
       </w:r>
       <w:r>
         <w:rPr>
@@ -14873,10 +15067,53 @@
           <w:szCs w:val="22"/>
           <w:highlight w:val="yellow"/>
         </w:rPr>
+        <w:t>/</w:t>
+      </w:r>
+      <w:r>
+        <w:rPr>
+          <w:rFonts w:eastAsia="Arial"/>
+          <w:szCs w:val="22"/>
+        </w:rPr>
+        <w:t>unmarked,</w:t>
+      </w:r>
+      <w:r>
+        <w:rPr>
+          <w:rFonts w:eastAsia="Aptos"/>
+          <w:szCs w:val="22"/>
+          <w:highlight w:val="yellow"/>
+        </w:rPr>
         <w:t>&gt;</w:t>
       </w:r>
       <w:r>
         <w:rPr>
+          <w:rFonts w:eastAsia="Aptos"/>
+          <w:szCs w:val="22"/>
+          <w:highlight w:val="yellow"/>
+        </w:rPr>
+        <w:t>;&lt;br&gt;</w:t>
+      </w:r>
+      <w:r>
+        <w:rPr>
+          <w:rFonts w:eastAsia="Arial"/>
+          <w:szCs w:val="22"/>
+        </w:rPr>
+        <w:t>https://hmecology.github.io/unmarke</w:t>
+      </w:r>
+      <w:r>
+        <w:rPr>
+          <w:szCs w:val="22"/>
+        </w:rPr>
+        <w:t>d</w:t>
+      </w:r>
+      <w:r>
+        <w:rPr>
+          <w:rFonts w:eastAsia="Arial"/>
+          <w:szCs w:val="22"/>
+        </w:rPr>
+        <w:t>&gt;</w:t>
+      </w:r>
+      <w:r>
+        <w:rPr>
           <w:szCs w:val="22"/>
         </w:rPr>
         <w:fldChar w:fldCharType="end"/>
@@ -14914,7 +15151,7 @@
         <w:rPr>
           <w:szCs w:val="22"/>
         </w:rPr>
-        <w:t>resource10_ref_id</w:t>
+        <w:t>kellner_et_al_2023; fiske_chandler_2011</w:t>
       </w:r>
       <w:r>
         <w:rPr>
@@ -15017,7 +15254,7 @@
         <w:rPr>
           <w:szCs w:val="22"/>
         </w:rPr>
-        <w:t xml:space="preserve">“Multi-season </w:t>
+        <w:t>Multi-season Occupancy</w:t>
       </w:r>
       <w:r>
         <w:rPr>
@@ -15025,7 +15262,7 @@
           <w:szCs w:val="22"/>
           <w:highlight w:val="yellow"/>
         </w:rPr>
-        <w:t>Occupancy Models”</w:t>
+        <w:t xml:space="preserve"> Models</w:t>
       </w:r>
       <w:r>
         <w:rPr>
@@ -15066,7 +15303,48 @@
         <w:rPr>
           <w:szCs w:val="22"/>
         </w:rPr>
-        <w:t>Mason Fidino's</w:t>
+        <w:t xml:space="preserve">   </w:t>
+      </w:r>
+      <w:r>
+        <w:rPr>
+          <w:szCs w:val="22"/>
+        </w:rPr>
+        <w:fldChar w:fldCharType="end"/>
+      </w:r>
+      <w:r>
+        <w:rPr>
+          <w:szCs w:val="22"/>
+        </w:rPr>
+        <w:t xml:space="preserve"> | </w:t>
+      </w:r>
+      <w:r>
+        <w:rPr>
+          <w:szCs w:val="22"/>
+        </w:rPr>
+        <w:fldChar w:fldCharType="begin"/>
+      </w:r>
+      <w:r>
+        <w:rPr>
+          <w:szCs w:val="22"/>
+        </w:rPr>
+        <w:instrText xml:space="preserve"> REF resource11_url \h  \* MERGEFORMAT </w:instrText>
+      </w:r>
+      <w:r>
+        <w:rPr>
+          <w:szCs w:val="22"/>
+        </w:rPr>
+      </w:r>
+      <w:r>
+        <w:rPr>
+          <w:szCs w:val="22"/>
+        </w:rPr>
+        <w:fldChar w:fldCharType="separate"/>
+      </w:r>
+      <w:r>
+        <w:rPr>
+          <w:szCs w:val="22"/>
+        </w:rPr>
+        <w:t>&lt;https:</w:t>
       </w:r>
       <w:r>
         <w:rPr>
@@ -15074,7 +15352,7 @@
           <w:szCs w:val="22"/>
           <w:highlight w:val="yellow"/>
         </w:rPr>
-        <w:t xml:space="preserve"> GitHub</w:t>
+        <w:t>//darinjmcneil.weebly.com/multi-season-occupancy.html&gt;</w:t>
       </w:r>
       <w:r>
         <w:rPr>
@@ -15086,7 +15364,7 @@
         <w:rPr>
           <w:szCs w:val="22"/>
         </w:rPr>
-        <w:t xml:space="preserve"> | </w:t>
+        <w:t xml:space="preserve"> | {{ ref_bib_</w:t>
       </w:r>
       <w:r>
         <w:rPr>
@@ -15098,7 +15376,7 @@
         <w:rPr>
           <w:szCs w:val="22"/>
         </w:rPr>
-        <w:instrText xml:space="preserve"> REF resource11_url \h  \* MERGEFORMAT </w:instrText>
+        <w:instrText xml:space="preserve"> REF resource11_ref_id \h  \* MERGEFORMAT </w:instrText>
       </w:r>
       <w:r>
         <w:rPr>
@@ -15115,56 +15393,7 @@
         <w:rPr>
           <w:szCs w:val="22"/>
         </w:rPr>
-        <w:t>&lt;https:</w:t>
-      </w:r>
-      <w:r>
-        <w:rPr>
-          <w:rFonts w:eastAsia="Aptos"/>
-          <w:szCs w:val="22"/>
-          <w:highlight w:val="yellow"/>
-        </w:rPr>
-        <w:t>//darinjmcneil.weebly.com/multi-season-occupancy.html&gt;</w:t>
-      </w:r>
-      <w:r>
-        <w:rPr>
-          <w:szCs w:val="22"/>
-        </w:rPr>
-        <w:fldChar w:fldCharType="end"/>
-      </w:r>
-      <w:r>
-        <w:rPr>
-          <w:szCs w:val="22"/>
-        </w:rPr>
-        <w:t xml:space="preserve"> | {{ ref_bib_</w:t>
-      </w:r>
-      <w:r>
-        <w:rPr>
-          <w:szCs w:val="22"/>
-        </w:rPr>
-        <w:fldChar w:fldCharType="begin"/>
-      </w:r>
-      <w:r>
-        <w:rPr>
-          <w:szCs w:val="22"/>
-        </w:rPr>
-        <w:instrText xml:space="preserve"> REF resource11_ref_id \h  \* MERGEFORMAT </w:instrText>
-      </w:r>
-      <w:r>
-        <w:rPr>
-          <w:szCs w:val="22"/>
-        </w:rPr>
-      </w:r>
-      <w:r>
-        <w:rPr>
-          <w:szCs w:val="22"/>
-        </w:rPr>
-        <w:fldChar w:fldCharType="separate"/>
-      </w:r>
-      <w:r>
-        <w:rPr>
-          <w:szCs w:val="22"/>
-        </w:rPr>
-        <w:t>resource11_ref_id</w:t>
+        <w:t>mcneil_nd</w:t>
       </w:r>
       <w:r>
         <w:rPr>
@@ -15461,7 +15690,7 @@
         <w:rPr>
           <w:szCs w:val="22"/>
         </w:rPr>
-        <w:t>resource13_type</w:t>
+        <w:t>Spreadsheet</w:t>
       </w:r>
       <w:r>
         <w:rPr>
@@ -15650,6 +15879,11 @@
       </w:r>
     </w:p>
     <w:p>
+      <w:pPr>
+        <w:rPr>
+          <w:szCs w:val="22"/>
+        </w:rPr>
+      </w:pPr>
       <w:r>
         <w:rPr>
           <w:szCs w:val="22"/>
@@ -15815,19 +16049,230 @@
         <w:t>&lt;https:</w:t>
       </w:r>
       <w:r>
-        <w:t>//doi.org/10.1111/2041-210X.14285</w:t>
-      </w:r>
-    </w:p>
-    <w:p>
-      <w:pPr>
-        <w:rPr>
-          <w:szCs w:val="22"/>
-        </w:rPr>
-      </w:pPr>
+        <w:t>//doi.org/10.1111/2041-210X.14285&gt;</w:t>
+      </w:r>
+      <w:r>
+        <w:rPr>
+          <w:szCs w:val="22"/>
+        </w:rPr>
+        <w:fldChar w:fldCharType="end"/>
+      </w:r>
+      <w:r>
+        <w:rPr>
+          <w:szCs w:val="22"/>
+        </w:rPr>
+        <w:t xml:space="preserve"> |</w:t>
+      </w:r>
+      <w:r>
+        <w:rPr>
+          <w:szCs w:val="22"/>
+        </w:rPr>
+        <w:t xml:space="preserve"> </w:t>
+      </w:r>
+      <w:r>
+        <w:rPr>
+          <w:szCs w:val="22"/>
+        </w:rPr>
+        <w:t>{{ ref_bib_</w:t>
+      </w:r>
+      <w:r>
+        <w:rPr>
+          <w:szCs w:val="22"/>
+        </w:rPr>
+        <w:fldChar w:fldCharType="begin"/>
+      </w:r>
+      <w:r>
+        <w:rPr>
+          <w:szCs w:val="22"/>
+        </w:rPr>
+        <w:instrText xml:space="preserve"> REF resource14_ref_id \h  \* MERGEFORMAT </w:instrText>
+      </w:r>
+      <w:r>
+        <w:rPr>
+          <w:szCs w:val="22"/>
+        </w:rPr>
+      </w:r>
+      <w:r>
+        <w:rPr>
+          <w:szCs w:val="22"/>
+        </w:rPr>
+        <w:fldChar w:fldCharType="separate"/>
+      </w:r>
+      <w:r>
+        <w:rPr>
+          <w:szCs w:val="22"/>
+        </w:rPr>
+        <w:t>donovan_et_al</w:t>
+      </w:r>
+      <w:r>
+        <w:t>_2024</w:t>
+      </w:r>
+      <w:r>
+        <w:rPr>
+          <w:szCs w:val="22"/>
+        </w:rPr>
+        <w:fldChar w:fldCharType="end"/>
+      </w:r>
+      <w:r>
+        <w:rPr>
+          <w:szCs w:val="22"/>
+        </w:rPr>
+        <w:t xml:space="preserve"> }} |</w:t>
+      </w:r>
+    </w:p>
+    <w:p>
+      <w:r>
+        <w:rPr>
+          <w:szCs w:val="22"/>
+        </w:rPr>
+        <w:t xml:space="preserve">| </w:t>
+      </w:r>
+      <w:r>
+        <w:rPr>
+          <w:szCs w:val="22"/>
+        </w:rPr>
+        <w:fldChar w:fldCharType="begin"/>
+      </w:r>
+      <w:r>
+        <w:rPr>
+          <w:szCs w:val="22"/>
+        </w:rPr>
+        <w:instrText xml:space="preserve"> REF resource15_type \h  \* MERGEFORMAT </w:instrText>
+      </w:r>
+      <w:r>
+        <w:rPr>
+          <w:szCs w:val="22"/>
+        </w:rPr>
+      </w:r>
+      <w:r>
+        <w:rPr>
+          <w:szCs w:val="22"/>
+        </w:rPr>
+        <w:fldChar w:fldCharType="separate"/>
+      </w:r>
+      <w:r>
+        <w:rPr>
+          <w:szCs w:val="22"/>
+        </w:rPr>
+        <w:t>R code</w:t>
+      </w:r>
+      <w:r>
+        <w:t>/Tutorial</w:t>
+      </w:r>
+      <w:r>
+        <w:rPr>
+          <w:szCs w:val="22"/>
+        </w:rPr>
+        <w:fldChar w:fldCharType="end"/>
+      </w:r>
+      <w:r>
+        <w:rPr>
+          <w:szCs w:val="22"/>
+        </w:rPr>
+        <w:t xml:space="preserve"> | </w:t>
+      </w:r>
+      <w:r>
+        <w:rPr>
+          <w:szCs w:val="22"/>
+        </w:rPr>
+        <w:fldChar w:fldCharType="begin"/>
+      </w:r>
+      <w:r>
+        <w:rPr>
+          <w:szCs w:val="22"/>
+        </w:rPr>
+        <w:instrText xml:space="preserve"> REF resource15_name \h  \* MERGEFORMAT </w:instrText>
+      </w:r>
+      <w:r>
+        <w:rPr>
+          <w:szCs w:val="22"/>
+        </w:rPr>
+      </w:r>
+      <w:r>
+        <w:rPr>
+          <w:szCs w:val="22"/>
+        </w:rPr>
+        <w:fldChar w:fldCharType="separate"/>
+      </w:r>
+      <w:r>
+        <w:rPr>
+          <w:szCs w:val="22"/>
+        </w:rPr>
+        <w:t>Implicit dynamics</w:t>
+      </w:r>
+      <w:r>
+        <w:t xml:space="preserve"> occupancy models in R</w:t>
+      </w:r>
+      <w:r>
+        <w:rPr>
+          <w:szCs w:val="22"/>
+        </w:rPr>
+        <w:fldChar w:fldCharType="end"/>
+      </w:r>
+      <w:r>
+        <w:rPr>
+          <w:szCs w:val="22"/>
+        </w:rPr>
+        <w:t xml:space="preserve"> | </w:t>
+      </w:r>
+      <w:r>
+        <w:rPr>
+          <w:szCs w:val="22"/>
+        </w:rPr>
+        <w:fldChar w:fldCharType="begin"/>
+      </w:r>
+      <w:r>
+        <w:rPr>
+          <w:szCs w:val="22"/>
+        </w:rPr>
+        <w:instrText xml:space="preserve"> REF resource15_note \h  \* MERGEFORMAT </w:instrText>
+      </w:r>
+      <w:r>
+        <w:rPr>
+          <w:szCs w:val="22"/>
+        </w:rPr>
+      </w:r>
+      <w:r>
+        <w:rPr>
+          <w:szCs w:val="22"/>
+        </w:rPr>
+        <w:fldChar w:fldCharType="separate"/>
+      </w:r>
+      <w:r>
+        <w:rPr>
+          <w:szCs w:val="22"/>
+        </w:rPr>
+        <w:t>Implicit dynamics</w:t>
+      </w:r>
+      <w:r>
+        <w:t xml:space="preserve"> occupancy models with the R package RPresence. These models estimate occupancy probability when it changes through time without estimating colonization and extinction parameters.</w:t>
+      </w:r>
+      <w:r>
+        <w:t>&lt;br&gt;</w:t>
+      </w:r>
+    </w:p>
+    <w:p>
+      <w:pPr>
+        <w:rPr>
+          <w:szCs w:val="22"/>
+        </w:rPr>
+      </w:pPr>
+      <w:r>
+        <w:t>The code and sample data from this tutorial are available on GitHub</w:t>
+      </w:r>
+      <w:r>
+        <w:t xml:space="preserve">; &lt; </w:t>
+      </w:r>
+      <w:r>
+        <w:t>https://github.com/jamesepaterson/occupancyworkshop</w:t>
+      </w:r>
       <w:r>
         <w:t>&gt;</w:t>
       </w:r>
       <w:r>
+        <w:t>.</w:t>
+      </w:r>
+      <w:r>
         <w:rPr>
           <w:szCs w:val="22"/>
         </w:rPr>
@@ -15837,7 +16282,89 @@
         <w:rPr>
           <w:szCs w:val="22"/>
         </w:rPr>
-        <w:t xml:space="preserve"> |</w:t>
+        <w:t xml:space="preserve"> | </w:t>
+      </w:r>
+      <w:r>
+        <w:rPr>
+          <w:szCs w:val="22"/>
+        </w:rPr>
+        <w:fldChar w:fldCharType="begin"/>
+      </w:r>
+      <w:r>
+        <w:rPr>
+          <w:szCs w:val="22"/>
+        </w:rPr>
+        <w:instrText xml:space="preserve"> REF resource15_url \h  \* MERGEFORMAT </w:instrText>
+      </w:r>
+      <w:r>
+        <w:rPr>
+          <w:szCs w:val="22"/>
+        </w:rPr>
+      </w:r>
+      <w:r>
+        <w:rPr>
+          <w:szCs w:val="22"/>
+        </w:rPr>
+        <w:fldChar w:fldCharType="separate"/>
+      </w:r>
+      <w:r>
+        <w:rPr>
+          <w:szCs w:val="22"/>
+        </w:rPr>
+        <w:t>&lt;https:</w:t>
+      </w:r>
+      <w:r>
+        <w:t>//jamesepaterson.github.io/jamespatersonblog/2024-06-02_implicitdynamicsoccupancy.html</w:t>
+      </w:r>
+      <w:r>
+        <w:t>&gt;</w:t>
+      </w:r>
+      <w:r>
+        <w:rPr>
+          <w:szCs w:val="22"/>
+        </w:rPr>
+        <w:fldChar w:fldCharType="end"/>
+      </w:r>
+      <w:r>
+        <w:rPr>
+          <w:szCs w:val="22"/>
+        </w:rPr>
+        <w:t xml:space="preserve"> | {{ ref_bib_</w:t>
+      </w:r>
+      <w:r>
+        <w:rPr>
+          <w:szCs w:val="22"/>
+        </w:rPr>
+        <w:fldChar w:fldCharType="begin"/>
+      </w:r>
+      <w:r>
+        <w:rPr>
+          <w:szCs w:val="22"/>
+        </w:rPr>
+        <w:instrText xml:space="preserve"> REF resource15_ref_id \h  \* MERGEFORMAT </w:instrText>
+      </w:r>
+      <w:r>
+        <w:rPr>
+          <w:szCs w:val="22"/>
+        </w:rPr>
+      </w:r>
+      <w:r>
+        <w:rPr>
+          <w:szCs w:val="22"/>
+        </w:rPr>
+        <w:fldChar w:fldCharType="separate"/>
+      </w:r>
+      <w:r>
+        <w:rPr>
+          <w:szCs w:val="22"/>
+        </w:rPr>
+        <w:t>paterson_2024</w:t>
+      </w:r>
+      <w:r>
+        <w:rPr>
+          <w:szCs w:val="22"/>
+        </w:rPr>
+        <w:fldChar w:fldCharType="end"/>
       </w:r>
       <w:r>
         <w:rPr>
@@ -15849,313 +16376,10 @@
         <w:rPr>
           <w:szCs w:val="22"/>
         </w:rPr>
-        <w:t>{{ ref_bib_</w:t>
-      </w:r>
-      <w:r>
-        <w:rPr>
-          <w:szCs w:val="22"/>
-        </w:rPr>
-        <w:fldChar w:fldCharType="begin"/>
-      </w:r>
-      <w:r>
-        <w:rPr>
-          <w:szCs w:val="22"/>
-        </w:rPr>
-        <w:instrText xml:space="preserve"> REF resource14_ref_id \h  \* MERGEFORMAT </w:instrText>
-      </w:r>
-      <w:r>
-        <w:rPr>
-          <w:szCs w:val="22"/>
-        </w:rPr>
-      </w:r>
-      <w:r>
-        <w:rPr>
-          <w:szCs w:val="22"/>
-        </w:rPr>
-        <w:fldChar w:fldCharType="separate"/>
-      </w:r>
-      <w:r>
-        <w:rPr>
-          <w:szCs w:val="22"/>
-        </w:rPr>
-        <w:t>donovan_et_al</w:t>
-      </w:r>
-      <w:r>
-        <w:t>_2024</w:t>
-      </w:r>
-      <w:r>
-        <w:rPr>
-          <w:szCs w:val="22"/>
-        </w:rPr>
-        <w:fldChar w:fldCharType="end"/>
-      </w:r>
-      <w:r>
-        <w:rPr>
-          <w:szCs w:val="22"/>
-        </w:rPr>
-        <w:t xml:space="preserve"> }} |</w:t>
-      </w:r>
-    </w:p>
-    <w:p>
-      <w:r>
-        <w:rPr>
-          <w:szCs w:val="22"/>
-        </w:rPr>
-        <w:t xml:space="preserve">| </w:t>
-      </w:r>
-      <w:r>
-        <w:rPr>
-          <w:szCs w:val="22"/>
-        </w:rPr>
-        <w:fldChar w:fldCharType="begin"/>
-      </w:r>
-      <w:r>
-        <w:rPr>
-          <w:szCs w:val="22"/>
-        </w:rPr>
-        <w:instrText xml:space="preserve"> REF resource15_type \h  \* MERGEFORMAT </w:instrText>
-      </w:r>
-      <w:r>
-        <w:rPr>
-          <w:szCs w:val="22"/>
-        </w:rPr>
-      </w:r>
-      <w:r>
-        <w:rPr>
-          <w:szCs w:val="22"/>
-        </w:rPr>
-        <w:fldChar w:fldCharType="separate"/>
-      </w:r>
-      <w:r>
-        <w:rPr>
-          <w:szCs w:val="22"/>
-        </w:rPr>
-        <w:t>R code</w:t>
-      </w:r>
-      <w:r>
-        <w:t>/Tutorial</w:t>
-      </w:r>
-      <w:r>
-        <w:rPr>
-          <w:szCs w:val="22"/>
-        </w:rPr>
-        <w:fldChar w:fldCharType="end"/>
-      </w:r>
-      <w:r>
-        <w:rPr>
-          <w:szCs w:val="22"/>
-        </w:rPr>
-        <w:t xml:space="preserve"> | </w:t>
-      </w:r>
-      <w:r>
-        <w:rPr>
-          <w:szCs w:val="22"/>
-        </w:rPr>
-        <w:fldChar w:fldCharType="begin"/>
-      </w:r>
-      <w:r>
-        <w:rPr>
-          <w:szCs w:val="22"/>
-        </w:rPr>
-        <w:instrText xml:space="preserve"> REF resource15_name \h  \* MERGEFORMAT </w:instrText>
-      </w:r>
-      <w:r>
-        <w:rPr>
-          <w:szCs w:val="22"/>
-        </w:rPr>
-      </w:r>
-      <w:r>
-        <w:rPr>
-          <w:szCs w:val="22"/>
-        </w:rPr>
-        <w:fldChar w:fldCharType="separate"/>
-      </w:r>
-      <w:r>
-        <w:rPr>
-          <w:szCs w:val="22"/>
-        </w:rPr>
-        <w:t>Implicit dynamics</w:t>
-      </w:r>
-      <w:r>
-        <w:t xml:space="preserve"> occupancy models in R</w:t>
-      </w:r>
-      <w:r>
-        <w:rPr>
-          <w:szCs w:val="22"/>
-        </w:rPr>
-        <w:fldChar w:fldCharType="end"/>
-      </w:r>
-      <w:r>
-        <w:rPr>
-          <w:szCs w:val="22"/>
-        </w:rPr>
-        <w:t xml:space="preserve"> | </w:t>
-      </w:r>
-      <w:r>
-        <w:rPr>
-          <w:szCs w:val="22"/>
-        </w:rPr>
-        <w:fldChar w:fldCharType="begin"/>
-      </w:r>
-      <w:r>
-        <w:rPr>
-          <w:szCs w:val="22"/>
-        </w:rPr>
-        <w:instrText xml:space="preserve"> REF resource15_note \h  \* MERGEFORMAT </w:instrText>
-      </w:r>
-      <w:r>
-        <w:rPr>
-          <w:szCs w:val="22"/>
-        </w:rPr>
-      </w:r>
-      <w:r>
-        <w:rPr>
-          <w:szCs w:val="22"/>
-        </w:rPr>
-        <w:fldChar w:fldCharType="separate"/>
-      </w:r>
-      <w:r>
-        <w:rPr>
-          <w:szCs w:val="22"/>
-        </w:rPr>
-        <w:t>Implicit dynamics</w:t>
-      </w:r>
-      <w:r>
-        <w:t xml:space="preserve"> occupancy models with the R package RPresence. These models estimate occupancy probability when it changes through time without estimating colonization and extinction parameters.</w:t>
-      </w:r>
-      <w:r>
-        <w:t>&lt;br&gt;</w:t>
-      </w:r>
-    </w:p>
-    <w:p>
-      <w:pPr>
-        <w:rPr>
-          <w:szCs w:val="22"/>
-        </w:rPr>
-      </w:pPr>
-      <w:r>
-        <w:t>The code and sample data from this tutorial are available on GitHub</w:t>
-      </w:r>
-      <w:r>
-        <w:t xml:space="preserve">; &lt; </w:t>
-      </w:r>
-      <w:r>
-        <w:t>https://github.com/jamesepaterson/occupancyworkshop</w:t>
-      </w:r>
-      <w:r>
-        <w:t>&gt;</w:t>
-      </w:r>
-      <w:r>
-        <w:t>.</w:t>
-      </w:r>
-      <w:r>
-        <w:rPr>
-          <w:szCs w:val="22"/>
-        </w:rPr>
-        <w:fldChar w:fldCharType="end"/>
-      </w:r>
-      <w:r>
-        <w:rPr>
-          <w:szCs w:val="22"/>
-        </w:rPr>
-        <w:t xml:space="preserve"> | </w:t>
-      </w:r>
-      <w:r>
-        <w:rPr>
-          <w:szCs w:val="22"/>
-        </w:rPr>
-        <w:fldChar w:fldCharType="begin"/>
-      </w:r>
-      <w:r>
-        <w:rPr>
-          <w:szCs w:val="22"/>
-        </w:rPr>
-        <w:instrText xml:space="preserve"> REF resource15_url \h  \* MERGEFORMAT </w:instrText>
-      </w:r>
-      <w:r>
-        <w:rPr>
-          <w:szCs w:val="22"/>
-        </w:rPr>
-      </w:r>
-      <w:r>
-        <w:rPr>
-          <w:szCs w:val="22"/>
-        </w:rPr>
-        <w:fldChar w:fldCharType="separate"/>
-      </w:r>
-      <w:r>
-        <w:rPr>
-          <w:szCs w:val="22"/>
-        </w:rPr>
-        <w:t>&lt;https:</w:t>
-      </w:r>
-      <w:r>
-        <w:t>//jamesepaterson.github.io/jamespatersonblog/2024-06-02_implicitdynamicsoccupancy.html</w:t>
-      </w:r>
-      <w:r>
-        <w:t>&gt;</w:t>
-      </w:r>
-      <w:r>
-        <w:rPr>
-          <w:szCs w:val="22"/>
-        </w:rPr>
-        <w:fldChar w:fldCharType="end"/>
-      </w:r>
-      <w:r>
-        <w:rPr>
-          <w:szCs w:val="22"/>
-        </w:rPr>
-        <w:t xml:space="preserve"> | {{ ref_bib_</w:t>
-      </w:r>
-      <w:r>
-        <w:rPr>
-          <w:szCs w:val="22"/>
-        </w:rPr>
-        <w:fldChar w:fldCharType="begin"/>
-      </w:r>
-      <w:r>
-        <w:rPr>
-          <w:szCs w:val="22"/>
-        </w:rPr>
-        <w:instrText xml:space="preserve"> REF resource15_ref_id \h  \* MERGEFORMAT </w:instrText>
-      </w:r>
-      <w:r>
-        <w:rPr>
-          <w:szCs w:val="22"/>
-        </w:rPr>
-      </w:r>
-      <w:r>
-        <w:rPr>
-          <w:szCs w:val="22"/>
-        </w:rPr>
-        <w:fldChar w:fldCharType="separate"/>
-      </w:r>
-      <w:r>
-        <w:rPr>
-          <w:szCs w:val="22"/>
-        </w:rPr>
-        <w:t>paterson_2024</w:t>
-      </w:r>
-      <w:r>
-        <w:rPr>
-          <w:szCs w:val="22"/>
-        </w:rPr>
-        <w:fldChar w:fldCharType="end"/>
-      </w:r>
-      <w:r>
-        <w:rPr>
-          <w:szCs w:val="22"/>
-        </w:rPr>
-        <w:t xml:space="preserve"> </w:t>
-      </w:r>
-      <w:r>
-        <w:rPr>
-          <w:szCs w:val="22"/>
-        </w:rPr>
         <w:t>}} |</w:t>
       </w:r>
     </w:p>
-    <w:bookmarkEnd w:id="147"/>
+    <w:bookmarkEnd w:id="150"/>
     <w:p>
       <w:pPr>
         <w:rPr>
@@ -16258,6 +16482,7 @@
     <w:p/>
     <w:p>
       <w:r>
+        <w:lastRenderedPageBreak/>
         <w:t>{{ ref_bib_fidino_2021c }}</w:t>
       </w:r>
     </w:p>
@@ -16270,12 +16495,24 @@
     <w:p/>
     <w:p>
       <w:r>
+        <w:t>{{ ref_bib_fidino_2023 }}</w:t>
+      </w:r>
+    </w:p>
+    <w:p/>
+    <w:p>
+      <w:r>
         <w:t>{{ ref_bib_fidino_magle_2017 }}</w:t>
       </w:r>
     </w:p>
     <w:p/>
     <w:p>
       <w:r>
+        <w:t>{{ ref_bib_fiske_chandler_2011 }}</w:t>
+      </w:r>
+    </w:p>
+    <w:p/>
+    <w:p>
+      <w:r>
         <w:t>{{ ref_bib_gaston_et_al_2000 }}</w:t>
       </w:r>
     </w:p>
@@ -16291,7 +16528,7 @@
         <w:t>{{ ref_bib_</w:t>
       </w:r>
       <w:r>
-        <w:t xml:space="preserve"> guillera_arroita_et_al_2012 </w:t>
+        <w:t xml:space="preserve">guillera_arroita_et_al_2012 </w:t>
       </w:r>
       <w:r>
         <w:t>}}</w:t>
@@ -16300,12 +16537,36 @@
     <w:p/>
     <w:p>
       <w:r>
+        <w:t>{{ ref_bib_</w:t>
+      </w:r>
+      <w:r>
+        <w:t xml:space="preserve">hines_2006 </w:t>
+      </w:r>
+      <w:r>
+        <w:t>}}</w:t>
+      </w:r>
+    </w:p>
+    <w:p/>
+    <w:p>
+      <w:r>
+        <w:t>{{ ref_bib_kellner_et_al_2023 }}</w:t>
+      </w:r>
+    </w:p>
+    <w:p/>
+    <w:p>
+      <w:r>
         <w:t>{{ ref_bib_mackenzie_et_al_2017 }}</w:t>
       </w:r>
     </w:p>
     <w:p/>
     <w:p>
       <w:r>
+        <w:t>{{ ref_bib_mcneil_nd }}</w:t>
+      </w:r>
+    </w:p>
+    <w:p/>
+    <w:p>
+      <w:r>
         <w:t>{{ ref_bib_murray_et_al_2021 }}</w:t>
       </w:r>
     </w:p>
@@ -16336,6 +16597,7 @@
     <w:p/>
     <w:p>
       <w:r>
+        <w:lastRenderedPageBreak/>
         <w:t>{{ ref_bib_proteus_201</w:t>
       </w:r>
       <w:r>
@@ -16395,7 +16657,47 @@
         </w:tabs>
       </w:pPr>
       <w:r>
-        <w:t>{{ ref_bib_stewart_et_al_2018 }}</w:t>
+        <w:t>{{ ref_bib_stewart_et_al_2018</w:t>
+      </w:r>
+      <w:r>
+        <w:t xml:space="preserve"> }}</w:t>
+      </w:r>
+    </w:p>
+    <w:p/>
+    <w:p>
+      <w:pPr>
+        <w:rPr>
+          <w:rFonts w:ascii="Aptos Narrow" w:hAnsi="Aptos Narrow" w:cs="Arial"/>
+          <w:color w:val="000000"/>
+          <w:szCs w:val="22"/>
+        </w:rPr>
+      </w:pPr>
+      <w:r>
+        <w:rPr>
+          <w:rFonts w:ascii="Aptos Narrow" w:hAnsi="Aptos Narrow" w:cs="Arial"/>
+          <w:color w:val="000000"/>
+          <w:szCs w:val="22"/>
+        </w:rPr>
+        <w:t>{{ ref_bib_weecology_2020 }}</w:t>
+      </w:r>
+    </w:p>
+    <w:p>
+      <w:pPr>
+        <w:rPr>
+          <w:rFonts w:ascii="Aptos Narrow" w:hAnsi="Aptos Narrow" w:cs="Arial"/>
+          <w:color w:val="000000"/>
+          <w:szCs w:val="22"/>
+        </w:rPr>
+      </w:pPr>
+    </w:p>
+    <w:p>
+      <w:pPr>
+        <w:tabs>
+          <w:tab w:val="left" w:pos="1215"/>
+        </w:tabs>
+      </w:pPr>
+      <w:r>
+        <w:t>{{ ref_bib_wildco_lab_2021c }}</w:t>
       </w:r>
       <w:r>
         <w:fldChar w:fldCharType="end"/>
@@ -16426,8 +16728,11 @@
       <w:r>
         <w:t>::::::</w:t>
       </w:r>
-    </w:p>
-    <w:bookmarkEnd w:id="146"/>
+      <w:r>
+        <w:t>:</w:t>
+      </w:r>
+    </w:p>
+    <w:bookmarkEnd w:id="149"/>
     <w:p>
       <w:pPr>
         <w:pStyle w:val="Heading1"/>

--- a/02_dialog-boxes/03_03__mod_occupancy$$.docx
+++ b/02_dialog-boxes/03_03__mod_occupancy$$.docx
@@ -2286,16 +2286,53 @@
       </w:r>
     </w:p>
     <w:bookmarkEnd w:id="4"/>
+    <w:p/>
+    <w:p>
+      <w:pPr>
+        <w:pStyle w:val="ListParagraph"/>
+        <w:spacing w:line="276" w:lineRule="auto"/>
+        <w:ind w:left="567" w:hanging="340"/>
+        <w:rPr>
+          <w:highlight w:val="yellow"/>
+        </w:rPr>
+      </w:pPr>
+      <w:r>
+        <w:rPr>
+          <w:highlight w:val="yellow"/>
+        </w:rPr>
+        <w:t>O'Connell</w:t>
+      </w:r>
+    </w:p>
+    <w:p>
+      <w:pPr>
+        <w:pStyle w:val="ListParagraph"/>
+        <w:spacing w:line="276" w:lineRule="auto"/>
+        <w:ind w:left="567" w:hanging="340"/>
+        <w:rPr>
+          <w:highlight w:val="yellow"/>
+        </w:rPr>
+      </w:pPr>
+      <w:bookmarkStart w:id="5" w:name="_Hlk158257123"/>
+      <w:r>
+        <w:rPr>
+          <w:highlight w:val="yellow"/>
+        </w:rPr>
+        <w:t xml:space="preserve">The occupancy estimation technique developed by MacKenzie et al. (2002, 2003) simultaneously estimates probabilities for detectability and occupancy in a maximum likelihood framework (but see Royle and Dorazio 2008 for a Bayesian treatment). The basic sampling scheme involves multiple visits to a randomly selected subset of sites within an area of interest. Detection–nondetection information is collected during each visit, and the visits occur during a short time interval when sites are closed to changes in the occupancy state (i.e., sites are either occupied or not during the sampling interval). </w:t>
+      </w:r>
+    </w:p>
+    <w:bookmarkEnd w:id="5"/>
+    <w:p/>
     <w:p>
       <w:pPr>
         <w:pStyle w:val="Heading2"/>
       </w:pPr>
       <w:r>
+        <w:lastRenderedPageBreak/>
         <w:t>Advanced</w:t>
       </w:r>
     </w:p>
     <w:p>
-      <w:bookmarkStart w:id="5" w:name="text_advanced"/>
+      <w:bookmarkStart w:id="6" w:name="text_advanced"/>
       <w:r>
         <w:t>:::{note}</w:t>
       </w:r>
@@ -2313,284 +2350,275 @@
     <w:p/>
     <w:p>
       <w:r>
+        <w:t xml:space="preserve">Occupancy models describe spatial patterns of animal occurrence </w:t>
+      </w:r>
+      <w:r>
+        <w:rPr>
+          <w:highlight w:val="green"/>
+        </w:rPr>
+        <w:t>({{ ref_intext_sollmann_2018 }})</w:t>
+      </w:r>
+      <w:r>
+        <w:t xml:space="preserve"> and have been proposed as a proxy for abundance (</w:t>
+      </w:r>
+      <w:r>
+        <w:rPr>
+          <w:highlight w:val="green"/>
+        </w:rPr>
+        <w:t>{{ ref_intext_noon_et_al_2012 }}).</w:t>
+      </w:r>
+      <w:r>
+        <w:t xml:space="preserve"> They ask: what proportion of a study area is inhabited by a population – that is, at how many camera sites do one or more individuals of a species occur </w:t>
+      </w:r>
+      <w:r>
+        <w:rPr>
+          <w:highlight w:val="green"/>
+        </w:rPr>
+        <w:t>({{ ref_intext_mackenzie_et_al_2017 }})?</w:t>
+      </w:r>
+      <w:r>
+        <w:t xml:space="preserve"> The basic equation for occupancy is: </w:t>
+      </w:r>
+    </w:p>
+    <w:p/>
+    <w:p>
+      <w:r>
+        <w:t>```{figure} ../03_images/03_image_files/clarke_et_al_2023_eqn_occupancy1.png</w:t>
+      </w:r>
+    </w:p>
+    <w:p>
+      <w:r>
+        <w:t>:align: center</w:t>
+      </w:r>
+    </w:p>
+    <w:p>
+      <w:r>
+        <w:t>```</w:t>
+      </w:r>
+    </w:p>
+    <w:p/>
+    <w:p>
+      <w:r>
+        <w:t>where *</w:t>
+      </w:r>
+      <w:r>
+        <w:rPr>
+          <w:rFonts w:ascii="Cambria Math" w:hAnsi="Cambria Math" w:cs="Cambria Math"/>
+        </w:rPr>
+        <w:t>𝜓</w:t>
+      </w:r>
+      <w:r>
+        <w:t>* is the probability a site is occupied, *</w:t>
+      </w:r>
+      <w:r>
+        <w:rPr>
+          <w:rFonts w:ascii="Cambria Math" w:hAnsi="Cambria Math" w:cs="Cambria Math"/>
+        </w:rPr>
+        <w:t>𝑥</w:t>
+      </w:r>
+      <w:r>
+        <w:rPr>
+          <w:rFonts w:ascii="Calibri" w:hAnsi="Calibri" w:cs="Calibri"/>
+        </w:rPr>
+        <w:t>̂</w:t>
+      </w:r>
+      <w:r>
+        <w:t xml:space="preserve">* is the estimated number of occupied sites (i.e., the count of sites where animals were detected, corrected for detection probability) and </w:t>
+      </w:r>
+      <w:r>
+        <w:rPr>
+          <w:rFonts w:ascii="Cambria Math" w:hAnsi="Cambria Math" w:cs="Cambria Math"/>
+        </w:rPr>
+        <w:t>𝑠</w:t>
+      </w:r>
+      <w:r>
+        <w:t xml:space="preserve"> is the total number of sites surveyed </w:t>
+      </w:r>
+      <w:r>
+        <w:rPr>
+          <w:highlight w:val="green"/>
+        </w:rPr>
+        <w:t>({{ ref_intext_mackenzie_et_al_2017 }}).</w:t>
+      </w:r>
+      <w:r>
+        <w:t xml:space="preserve"> Unlike simple measures of presence-absence, occupancy models account for imperfect detection </w:t>
+      </w:r>
+      <w:r>
+        <w:rPr>
+          <w:highlight w:val="green"/>
+        </w:rPr>
+        <w:t>({{ ref_intext_sollmann_2018 }}).</w:t>
+      </w:r>
+      <w:r>
+        <w:t xml:space="preserve"> They attempt to differentiate between absence – animals truly not present – and nondetection – animals present but not detected – by repeatedly sampling sites over time. The central assumption of basic occupancy models is that repeated samples occur during a period in which the site is closed to changes in occupancy (i.e., occupancy status – present or absent – does not change during the sampling period). Thus if a species is detected during one of three sampling occasions, it is assumed that it was present during all three occasions but undetected during two.</w:t>
+      </w:r>
+    </w:p>
+    <w:p/>
+    <w:p>
+      <w:r>
+        <w:t xml:space="preserve">In theory, occupancy and abundance share a predictable relationship. As population size increases, the number of sites occupied by members of that population should also increase (until all sites are occupied); likewise, a decrease in population size should lead to a decrease in the number of sites used </w:t>
+      </w:r>
+      <w:r>
+        <w:rPr>
+          <w:highlight w:val="green"/>
+        </w:rPr>
+        <w:t>({{ ref_intext_gaston_et_al_2000 }};  {{ ref_intext_royle_dorazio_2008 }}).</w:t>
+      </w:r>
+      <w:r>
+        <w:t xml:space="preserve"> This is called an occupancy-abundance relationship, and – because of it – occupancy can be used as an index of abundance.</w:t>
+      </w:r>
+    </w:p>
+    <w:p/>
+    <w:p>
+      <w:r>
+        <w:t>Advantages of occupancy as an index of abundance include:</w:t>
+      </w:r>
+    </w:p>
+    <w:p>
+      <w:r>
+        <w:t xml:space="preserve">- Occupancy studies may be easier to implement than some abundance or density estimators ({{ </w:t>
+      </w:r>
+      <w:r>
+        <w:rPr>
+          <w:highlight w:val="green"/>
+        </w:rPr>
+        <w:t>ref_intext_noon_et_al_2012</w:t>
+      </w:r>
+      <w:r>
+        <w:t xml:space="preserve"> }};  {{</w:t>
+      </w:r>
+      <w:r>
+        <w:t xml:space="preserve"> </w:t>
+      </w:r>
+      <w:r>
+        <w:rPr>
+          <w:highlight w:val="green"/>
+        </w:rPr>
+        <w:t>ref_intext_sollmann_2018</w:t>
+      </w:r>
+      <w:r>
+        <w:t xml:space="preserve"> }}). </w:t>
+      </w:r>
+    </w:p>
+    <w:p>
+      <w:r>
+        <w:t>- Occupancy-abundance relationships appear to be robust to territoriality, group travelling behaviour and other biological traits (</w:t>
+      </w:r>
+    </w:p>
+    <w:p>
+      <w:r>
+        <w:t xml:space="preserve"> {{ </w:t>
+      </w:r>
+      <w:r>
+        <w:rPr>
+          <w:highlight w:val="green"/>
+        </w:rPr>
+        <w:t>ref_intext_steenweg_et_al_2018</w:t>
+      </w:r>
+      <w:r>
+        <w:t xml:space="preserve"> }}). </w:t>
+      </w:r>
+    </w:p>
+    <w:p>
+      <w:r>
         <w:lastRenderedPageBreak/>
-        <w:t xml:space="preserve">Occupancy models describe spatial patterns of animal occurrence </w:t>
+        <w:t xml:space="preserve">- Occupancy can be modelled as a function of site- and sampling-specific covariates to better understand which factors predict animal occurrence ({{ </w:t>
       </w:r>
       <w:r>
         <w:rPr>
           <w:highlight w:val="green"/>
         </w:rPr>
-        <w:t>({{ ref_intext_sollmann_et_al_2018 }})</w:t>
-      </w:r>
-      <w:r>
-        <w:t xml:space="preserve"> and have been proposed as a proxy for abundance (</w:t>
+        <w:t>ref_intext_</w:t>
       </w:r>
       <w:r>
         <w:rPr>
           <w:highlight w:val="green"/>
         </w:rPr>
-        <w:t>{{ ref_intext_noon_et_al_2012 }}).</w:t>
-      </w:r>
-      <w:r>
-        <w:t xml:space="preserve"> They ask: what proportion of a study area is inhabited by a population – that is, at how many camera sites do one or more individuals of a species occur </w:t>
+        <w:t>sollmann_2018</w:t>
+      </w:r>
+      <w:r>
+        <w:t xml:space="preserve"> }}). </w:t>
+      </w:r>
+    </w:p>
+    <w:p/>
+    <w:p>
+      <w:r>
+        <w:t xml:space="preserve">However, many researchers have cautioned against the use occupancy as an index. As with relative abundance (RA; see above), there is no consistent, long-term relationship between occupancy and abundance ({{ </w:t>
       </w:r>
       <w:r>
         <w:rPr>
           <w:highlight w:val="green"/>
         </w:rPr>
-        <w:t>({{ ref_intext_mackenzie_et_al_2017 }})?</w:t>
-      </w:r>
-      <w:r>
-        <w:t xml:space="preserve"> The basic equation for occupancy is: &lt;br&gt;</w:t>
-      </w:r>
-      <w:r>
-        <w:t>&lt;br&gt;</w:t>
+        <w:t>ref_intext_efford_dawson_2012</w:t>
+      </w:r>
+      <w:r>
+        <w:t xml:space="preserve"> }}). Occupancy can change with abundance, but also with survey duration, species home range size, animal movement, etc., muddling occupancy-abundance relationships and thus inferences about population size ({{ </w:t>
+      </w:r>
+      <w:r>
+        <w:rPr>
+          <w:highlight w:val="green"/>
+        </w:rPr>
+        <w:t>ref_intext_neilson_et_al_2018</w:t>
+      </w:r>
+      <w:r>
+        <w:t xml:space="preserve"> }};  </w:t>
+      </w:r>
+      <w:r>
+        <w:rPr>
+          <w:highlight w:val="green"/>
+        </w:rPr>
+        <w:t>{{ ref_intext_steenweg_et_al_2018</w:t>
+      </w:r>
+      <w:r>
+        <w:t xml:space="preserve"> }}). While occupancy is a powerful stand-alone metric, Sollmann (2018) says it should not be “misinterpreted” as an index of abundance.</w:t>
       </w:r>
     </w:p>
     <w:p/>
     <w:p>
       <w:r>
-        <w:t>```{figure} ../03_images/03_image_files/clarke_et_al_2023_eqn_occupancy1.png</w:t>
-      </w:r>
-    </w:p>
-    <w:p>
-      <w:r>
-        <w:t>:align: center</w:t>
-      </w:r>
-    </w:p>
-    <w:p>
-      <w:r>
-        <w:t>```</w:t>
-      </w:r>
-    </w:p>
-    <w:p/>
-    <w:p>
-      <w:r>
-        <w:t>where *</w:t>
-      </w:r>
-      <w:r>
-        <w:rPr>
-          <w:rFonts w:ascii="Cambria Math" w:hAnsi="Cambria Math" w:cs="Cambria Math"/>
-        </w:rPr>
-        <w:t>𝜓</w:t>
-      </w:r>
-      <w:r>
-        <w:t>* is the probability a site is occupied, *</w:t>
-      </w:r>
-      <w:r>
-        <w:rPr>
-          <w:rFonts w:ascii="Cambria Math" w:hAnsi="Cambria Math" w:cs="Cambria Math"/>
-        </w:rPr>
-        <w:t>𝑥</w:t>
-      </w:r>
-      <w:r>
-        <w:rPr>
-          <w:rFonts w:ascii="Calibri" w:hAnsi="Calibri" w:cs="Calibri"/>
-        </w:rPr>
-        <w:t>̂</w:t>
-      </w:r>
-      <w:r>
-        <w:t xml:space="preserve">* is the estimated number of occupied sites (i.e., the count of sites where animals were detected, corrected for detection probability) and </w:t>
-      </w:r>
-      <w:r>
-        <w:rPr>
-          <w:rFonts w:ascii="Cambria Math" w:hAnsi="Cambria Math" w:cs="Cambria Math"/>
-        </w:rPr>
-        <w:t>𝑠</w:t>
-      </w:r>
-      <w:r>
-        <w:t xml:space="preserve"> is the total number of sites surveyed </w:t>
+        <w:t xml:space="preserve">Despite its widespread use, occupancy may be particularly problematic for camera trap studies due to the violation of the closure assumption. </w:t>
       </w:r>
       <w:r>
         <w:rPr>
           <w:highlight w:val="green"/>
         </w:rPr>
-        <w:t>({{ ref_intext_mackenzie_et_al_2017 }}).</w:t>
-      </w:r>
-      <w:r>
-        <w:t xml:space="preserve"> Unlike simple measures of presence-absence, occupancy models account for imperfect detection </w:t>
+        <w:t>Burton et al</w:t>
       </w:r>
       <w:r>
         <w:rPr>
           <w:highlight w:val="green"/>
         </w:rPr>
-        <w:t>({{ ref_intext_sollmann_et_al_2018 }}).</w:t>
-      </w:r>
-      <w:r>
-        <w:t xml:space="preserve"> They attempt to differentiate between absence – animals truly not present – and nondetection – animals present but not detected – by repeatedly sampling sites over time. The central assumption of basic occupancy models is that repeated samples occur during a period in which the site is closed to changes in occupancy (i.e., occupancy status – present or absent – does not change during the sampling period). Thus if a species is detected during one of three sampling occasions, it is assumed that it was present during all three occasions but undetected during two. &lt;br&gt;</w:t>
-      </w:r>
-    </w:p>
-    <w:p>
-      <w:r>
-        <w:t>&lt;br&gt;</w:t>
-      </w:r>
-    </w:p>
-    <w:p>
-      <w:r>
-        <w:t xml:space="preserve">In theory, occupancy and abundance share a predictable relationship. As population size increases, the number of sites occupied by members of that population should also increase (until all sites are occupied); likewise, a decrease in population size should lead to a decrease in the number of sites used </w:t>
+        <w:t>.</w:t>
       </w:r>
       <w:r>
         <w:rPr>
           <w:highlight w:val="green"/>
         </w:rPr>
-        <w:t>({{ ref_intext_gaston_et_al_2000 }};  {{ ref_intext_royle_dorazio_2008 }}).</w:t>
-      </w:r>
-      <w:r>
-        <w:t xml:space="preserve"> This is called an occupancy-abundance relationship, and – because of it – occupancy can be used as an index of abundance.</w:t>
-      </w:r>
-    </w:p>
-    <w:p/>
-    <w:p>
-      <w:r>
-        <w:t>Advantages of occupancy as an index of abundance include:</w:t>
-      </w:r>
-    </w:p>
-    <w:p>
-      <w:r>
-        <w:t xml:space="preserve">- Occupancy studies may be easier to implement than some abundance or density estimators ({{ </w:t>
+        <w:t xml:space="preserve"> (2015)</w:t>
+      </w:r>
+      <w:r>
+        <w:t xml:space="preserve"> highlighted that many camera trap studies using occupancy do not explicitly define the “site,” although is often implicitly given as some larger area around a camera trap. Since camera trap studies typically target mammal species with relatively large home ranges, the site closure assumption is almost certainly violated in most cases. Many camera trappers therefore assume that “occupancy” is in fact “use” of a site (i.e., the site is not closed), and that detection probability also includes availability for detection. </w:t>
       </w:r>
       <w:r>
         <w:rPr>
           <w:highlight w:val="green"/>
         </w:rPr>
-        <w:t>ref_intext_noon_et_al_2012</w:t>
-      </w:r>
-      <w:r>
-        <w:t xml:space="preserve"> }};  {{</w:t>
-      </w:r>
-      <w:r>
-        <w:t xml:space="preserve"> </w:t>
+        <w:t>Mackenzie et al. (2017)</w:t>
+      </w:r>
+      <w:r>
+        <w:t xml:space="preserve"> suggested that estimates should be unbiased if movements in and out of a site are random, but this assumption is rarely tested. And where occupancy estimates have been tested using realistic mammal movements, they have generally performed poorly </w:t>
       </w:r>
       <w:r>
         <w:rPr>
           <w:highlight w:val="green"/>
         </w:rPr>
-        <w:t>ref_intext_sollmann_et_al_2018</w:t>
-      </w:r>
-      <w:r>
-        <w:t xml:space="preserve"> }}). </w:t>
-      </w:r>
-    </w:p>
-    <w:p>
-      <w:r>
-        <w:t>- Occupancy-abundance relationships appear to be robust to territoriality, group travelling behaviour and other biological traits (</w:t>
-      </w:r>
-    </w:p>
-    <w:p>
-      <w:r>
-        <w:t xml:space="preserve"> {{ </w:t>
-      </w:r>
-      <w:r>
-        <w:rPr>
-          <w:highlight w:val="green"/>
-        </w:rPr>
-        <w:t>ref_intext_steenweg_et_al_2018</w:t>
-      </w:r>
-      <w:r>
-        <w:t xml:space="preserve"> }}). </w:t>
-      </w:r>
-    </w:p>
-    <w:p>
-      <w:r>
-        <w:t xml:space="preserve">- Occupancy can be modelled as a function of site- and sampling-specific covariates to better understand which factors predict animal occurrence ({{ </w:t>
-      </w:r>
-      <w:r>
-        <w:rPr>
-          <w:highlight w:val="green"/>
-        </w:rPr>
-        <w:t>ref_intext_sollmann_et_al_2018</w:t>
-      </w:r>
-      <w:r>
-        <w:t xml:space="preserve"> }}). </w:t>
-      </w:r>
-    </w:p>
-    <w:p/>
-    <w:p>
-      <w:r>
-        <w:t xml:space="preserve">However, many researchers have cautioned against the use occupancy as an index. As with relative abundance (RA; see above), there is no consistent, long-term relationship between occupancy and abundance ({{ </w:t>
-      </w:r>
-      <w:r>
-        <w:rPr>
-          <w:highlight w:val="green"/>
-        </w:rPr>
-        <w:t>ref_intext_efford_dawson_2012</w:t>
-      </w:r>
-      <w:r>
-        <w:t xml:space="preserve"> }}). Occupancy can change with abundance, but also with survey duration, species home range size, animal movement, etc., muddling occupancy-abundance relationships and </w:t>
-      </w:r>
-      <w:r>
-        <w:lastRenderedPageBreak/>
-        <w:t xml:space="preserve">thus inferences about population size ({{ </w:t>
-      </w:r>
-      <w:r>
-        <w:rPr>
-          <w:highlight w:val="green"/>
-        </w:rPr>
-        <w:t>ref_intext_neilson_et_al_2018</w:t>
-      </w:r>
-      <w:r>
-        <w:t xml:space="preserve"> }};  </w:t>
-      </w:r>
-      <w:r>
-        <w:rPr>
-          <w:highlight w:val="green"/>
-        </w:rPr>
-        <w:t>{{ ref_intext_steenweg_et_al_2018</w:t>
-      </w:r>
-      <w:r>
-        <w:t xml:space="preserve"> }}). While occupancy is a powerful stand-alone metric, Sollmann (2018) says it should not be “misinterpreted” as an index of abundance. &lt;br&gt;</w:t>
-      </w:r>
-    </w:p>
-    <w:p>
-      <w:r>
-        <w:t>&lt;br&gt;</w:t>
-      </w:r>
-    </w:p>
-    <w:p>
-      <w:r>
-        <w:t xml:space="preserve">Despite its widespread use, occupancy may be particularly problematic for camera trap studies due to the violation of the closure assumption. </w:t>
-      </w:r>
-      <w:r>
-        <w:rPr>
-          <w:highlight w:val="green"/>
-        </w:rPr>
-        <w:t>Burton et al</w:t>
-      </w:r>
-      <w:r>
-        <w:rPr>
-          <w:highlight w:val="green"/>
-        </w:rPr>
-        <w:t>.</w:t>
-      </w:r>
-      <w:r>
-        <w:rPr>
-          <w:highlight w:val="green"/>
-        </w:rPr>
-        <w:t xml:space="preserve"> (2015)</w:t>
-      </w:r>
-      <w:r>
-        <w:t xml:space="preserve"> highlighted that many camera trap studies using occupancy do not explicitly define the “site,” although is often implicitly given as some larger area around a camera trap. Since camera trap studies typically target mammal species with relatively large home ranges, the site closure assumption is almost certainly violated in most cases. Many camera trappers therefore assume that “occupancy” is in fact “use” of a site (i.e., the site is not closed), and that detection probability also includes availability for detection. </w:t>
-      </w:r>
-      <w:r>
-        <w:rPr>
-          <w:highlight w:val="green"/>
-        </w:rPr>
-        <w:t>Mackenzie et al. (2017)</w:t>
-      </w:r>
-      <w:r>
-        <w:t xml:space="preserve"> suggested that estimates should be unbiased if movements in and out of a site are random, but this assumption is rarely tested. And where occupancy estimates have been tested using realistic mammal movements, they have generally performed poorly </w:t>
-      </w:r>
-      <w:r>
-        <w:rPr>
-          <w:highlight w:val="green"/>
-        </w:rPr>
         <w:t>({{ ref_intext_neilson_et_al_2018</w:t>
       </w:r>
       <w:r>
         <w:t xml:space="preserve"> }};  {{ ref_intext_stewart_et_al_2018 }}).</w:t>
       </w:r>
     </w:p>
-    <w:bookmarkEnd w:id="5"/>
+    <w:bookmarkEnd w:id="6"/>
     <w:p>
       <w:pPr>
         <w:pStyle w:val="Heading2"/>
@@ -2810,7 +2838,7 @@
                 <w:highlight w:val="cyan"/>
               </w:rPr>
             </w:pPr>
-            <w:bookmarkStart w:id="6" w:name="figure1_filename"/>
+            <w:bookmarkStart w:id="7" w:name="figure1_filename"/>
             <w:r>
               <w:t>murray_et</w:t>
             </w:r>
@@ -2823,7 +2851,7 @@
             <w:r>
               <w:t>pg</w:t>
             </w:r>
-            <w:bookmarkEnd w:id="6"/>
+            <w:bookmarkEnd w:id="7"/>
           </w:p>
         </w:tc>
         <w:tc>
@@ -2837,7 +2865,7 @@
             </w:tcMar>
           </w:tcPr>
           <w:p>
-            <w:bookmarkStart w:id="7" w:name="figure1_caption"/>
+            <w:bookmarkStart w:id="8" w:name="figure1_caption"/>
             <w:r>
               <w:t>**</w:t>
             </w:r>
@@ -2872,7 +2900,7 @@
             <w:r>
               <w:t>:::</w:t>
             </w:r>
-            <w:bookmarkEnd w:id="7"/>
+            <w:bookmarkEnd w:id="8"/>
           </w:p>
         </w:tc>
         <w:tc>
@@ -2891,7 +2919,7 @@
                 <w:highlight w:val="cyan"/>
               </w:rPr>
             </w:pPr>
-            <w:bookmarkStart w:id="8" w:name="figure1_ref_id"/>
+            <w:bookmarkStart w:id="9" w:name="figure1_ref_id"/>
             <w:r>
               <w:t>murray_et</w:t>
             </w:r>
@@ -2901,7 +2929,7 @@
             <w:r>
               <w:t>al_2021</w:t>
             </w:r>
-            <w:bookmarkEnd w:id="8"/>
+            <w:bookmarkEnd w:id="9"/>
           </w:p>
         </w:tc>
       </w:tr>
@@ -2978,7 +3006,7 @@
                 <w:highlight w:val="cyan"/>
               </w:rPr>
             </w:pPr>
-            <w:bookmarkStart w:id="9" w:name="figure2_filename"/>
+            <w:bookmarkStart w:id="10" w:name="figure2_filename"/>
             <w:r>
               <w:t>southwell_et_al_2019</w:t>
             </w:r>
@@ -2991,7 +3019,7 @@
             <w:r>
               <w:t>.png</w:t>
             </w:r>
-            <w:bookmarkEnd w:id="9"/>
+            <w:bookmarkEnd w:id="10"/>
           </w:p>
         </w:tc>
         <w:tc>
@@ -3005,7 +3033,7 @@
             </w:tcMar>
           </w:tcPr>
           <w:p>
-            <w:bookmarkStart w:id="10" w:name="figure2_caption"/>
+            <w:bookmarkStart w:id="11" w:name="figure2_caption"/>
             <w:r>
               <w:t xml:space="preserve">**Southwell et al. (2019) - </w:t>
             </w:r>
@@ -3024,7 +3052,7 @@
             <w:r>
               <w:t xml:space="preserve"> Structure of the spatially explicit power analysis framework for multiple species in dynamic landscapes.</w:t>
             </w:r>
-            <w:bookmarkEnd w:id="10"/>
+            <w:bookmarkEnd w:id="11"/>
           </w:p>
         </w:tc>
         <w:tc>
@@ -3043,11 +3071,11 @@
                 <w:highlight w:val="cyan"/>
               </w:rPr>
             </w:pPr>
-            <w:bookmarkStart w:id="11" w:name="figure2_ref_id"/>
+            <w:bookmarkStart w:id="12" w:name="figure2_ref_id"/>
             <w:r>
               <w:t>southwell_et_al_2019</w:t>
             </w:r>
-            <w:bookmarkEnd w:id="11"/>
+            <w:bookmarkEnd w:id="12"/>
           </w:p>
         </w:tc>
       </w:tr>
@@ -3138,7 +3166,7 @@
                 <w:highlight w:val="cyan"/>
               </w:rPr>
             </w:pPr>
-            <w:bookmarkStart w:id="12" w:name="figure3_filename"/>
+            <w:bookmarkStart w:id="13" w:name="figure3_filename"/>
             <w:r>
               <w:t>clarke_et_al_2023_eqn_occupancy1</w:t>
             </w:r>
@@ -3148,7 +3176,7 @@
               </w:rPr>
               <w:t>.png</w:t>
             </w:r>
-            <w:bookmarkEnd w:id="12"/>
+            <w:bookmarkEnd w:id="13"/>
           </w:p>
         </w:tc>
         <w:tc>
@@ -3167,14 +3195,14 @@
                 <w:highlight w:val="cyan"/>
               </w:rPr>
             </w:pPr>
-            <w:bookmarkStart w:id="13" w:name="figure3_caption"/>
+            <w:bookmarkStart w:id="14" w:name="figure3_caption"/>
             <w:r>
               <w:rPr>
                 <w:highlight w:val="cyan"/>
               </w:rPr>
               <w:t xml:space="preserve">   </w:t>
             </w:r>
-            <w:bookmarkEnd w:id="13"/>
+            <w:bookmarkEnd w:id="14"/>
           </w:p>
         </w:tc>
         <w:tc>
@@ -3193,11 +3221,11 @@
                 <w:highlight w:val="cyan"/>
               </w:rPr>
             </w:pPr>
-            <w:bookmarkStart w:id="14" w:name="figure3_ref_id"/>
+            <w:bookmarkStart w:id="15" w:name="figure3_ref_id"/>
             <w:r>
               <w:t>clarke_et_al_2023</w:t>
             </w:r>
-            <w:bookmarkEnd w:id="14"/>
+            <w:bookmarkEnd w:id="15"/>
           </w:p>
         </w:tc>
       </w:tr>
@@ -3274,7 +3302,7 @@
                 <w:highlight w:val="cyan"/>
               </w:rPr>
             </w:pPr>
-            <w:bookmarkStart w:id="15" w:name="figure4_filename"/>
+            <w:bookmarkStart w:id="16" w:name="figure4_filename"/>
             <w:r>
               <w:t>chatter</w:t>
             </w:r>
@@ -3290,7 +3318,7 @@
             <w:r>
               <w:t>.png</w:t>
             </w:r>
-            <w:bookmarkEnd w:id="15"/>
+            <w:bookmarkEnd w:id="16"/>
           </w:p>
         </w:tc>
         <w:tc>
@@ -3304,7 +3332,7 @@
             </w:tcMar>
           </w:tcPr>
           <w:p>
-            <w:bookmarkStart w:id="16" w:name="figure4_caption"/>
+            <w:bookmarkStart w:id="17" w:name="figure4_caption"/>
             <w:r>
               <w:t>**C</w:t>
             </w:r>
@@ -3329,7 +3357,7 @@
             <w:r>
               <w:t xml:space="preserve"> Broad classifications of mammals based on occupancy and detection probabilities.</w:t>
             </w:r>
-            <w:bookmarkEnd w:id="16"/>
+            <w:bookmarkEnd w:id="17"/>
           </w:p>
         </w:tc>
         <w:tc>
@@ -3348,7 +3376,7 @@
                 <w:highlight w:val="cyan"/>
               </w:rPr>
             </w:pPr>
-            <w:bookmarkStart w:id="17" w:name="figure4_ref_id"/>
+            <w:bookmarkStart w:id="18" w:name="figure4_ref_id"/>
             <w:r>
               <w:t>chatter</w:t>
             </w:r>
@@ -3358,7 +3386,7 @@
             <w:r>
               <w:t>ee_et_al_2021</w:t>
             </w:r>
-            <w:bookmarkEnd w:id="17"/>
+            <w:bookmarkEnd w:id="18"/>
           </w:p>
         </w:tc>
       </w:tr>
@@ -3394,14 +3422,14 @@
                 <w:highlight w:val="cyan"/>
               </w:rPr>
             </w:pPr>
-            <w:bookmarkStart w:id="18" w:name="figure5_filename"/>
+            <w:bookmarkStart w:id="19" w:name="figure5_filename"/>
             <w:r>
               <w:rPr>
                 <w:highlight w:val="cyan"/>
               </w:rPr>
               <w:t>figure5_filename.png</w:t>
             </w:r>
-            <w:bookmarkEnd w:id="18"/>
+            <w:bookmarkEnd w:id="19"/>
           </w:p>
         </w:tc>
         <w:tc>
@@ -3420,14 +3448,14 @@
                 <w:highlight w:val="cyan"/>
               </w:rPr>
             </w:pPr>
-            <w:bookmarkStart w:id="19" w:name="figure5_caption"/>
+            <w:bookmarkStart w:id="20" w:name="figure5_caption"/>
             <w:r>
               <w:rPr>
                 <w:highlight w:val="cyan"/>
               </w:rPr>
               <w:t>figure5_caption</w:t>
             </w:r>
-            <w:bookmarkEnd w:id="19"/>
+            <w:bookmarkEnd w:id="20"/>
           </w:p>
         </w:tc>
         <w:tc>
@@ -3446,8 +3474,8 @@
                 <w:highlight w:val="cyan"/>
               </w:rPr>
             </w:pPr>
-            <w:bookmarkStart w:id="20" w:name="figure5_ref_intext"/>
-            <w:bookmarkStart w:id="21" w:name="figure5_ref_id"/>
+            <w:bookmarkStart w:id="21" w:name="figure5_ref_intext"/>
+            <w:bookmarkStart w:id="22" w:name="figure5_ref_id"/>
             <w:r>
               <w:rPr>
                 <w:highlight w:val="cyan"/>
@@ -3460,8 +3488,8 @@
               </w:rPr>
               <w:t>d</w:t>
             </w:r>
-            <w:bookmarkEnd w:id="20"/>
             <w:bookmarkEnd w:id="21"/>
+            <w:bookmarkEnd w:id="22"/>
           </w:p>
         </w:tc>
       </w:tr>
@@ -3497,14 +3525,14 @@
                 <w:highlight w:val="cyan"/>
               </w:rPr>
             </w:pPr>
-            <w:bookmarkStart w:id="22" w:name="figure6_filename"/>
+            <w:bookmarkStart w:id="23" w:name="figure6_filename"/>
             <w:r>
               <w:rPr>
                 <w:highlight w:val="cyan"/>
               </w:rPr>
               <w:t>figure6_filename.png</w:t>
             </w:r>
-            <w:bookmarkEnd w:id="22"/>
+            <w:bookmarkEnd w:id="23"/>
           </w:p>
         </w:tc>
         <w:tc>
@@ -3523,14 +3551,14 @@
                 <w:highlight w:val="cyan"/>
               </w:rPr>
             </w:pPr>
-            <w:bookmarkStart w:id="23" w:name="figure6_caption"/>
+            <w:bookmarkStart w:id="24" w:name="figure6_caption"/>
             <w:r>
               <w:rPr>
                 <w:highlight w:val="cyan"/>
               </w:rPr>
               <w:t>figure6_caption</w:t>
             </w:r>
-            <w:bookmarkEnd w:id="23"/>
+            <w:bookmarkEnd w:id="24"/>
           </w:p>
         </w:tc>
         <w:tc>
@@ -3549,14 +3577,14 @@
                 <w:highlight w:val="cyan"/>
               </w:rPr>
             </w:pPr>
-            <w:bookmarkStart w:id="24" w:name="figure6_ref_id"/>
+            <w:bookmarkStart w:id="25" w:name="figure6_ref_id"/>
             <w:r>
               <w:rPr>
                 <w:highlight w:val="cyan"/>
               </w:rPr>
               <w:t>figure6_ref_id</w:t>
             </w:r>
-            <w:bookmarkEnd w:id="24"/>
+            <w:bookmarkEnd w:id="25"/>
           </w:p>
         </w:tc>
       </w:tr>
@@ -3592,7 +3620,7 @@
                 <w:highlight w:val="cyan"/>
               </w:rPr>
             </w:pPr>
-            <w:bookmarkStart w:id="25" w:name="figure7_filename"/>
+            <w:bookmarkStart w:id="26" w:name="figure7_filename"/>
             <w:r>
               <w:t>figure</w:t>
             </w:r>
@@ -3602,7 +3630,7 @@
             <w:r>
               <w:t>_filename.png</w:t>
             </w:r>
-            <w:bookmarkEnd w:id="25"/>
+            <w:bookmarkEnd w:id="26"/>
           </w:p>
         </w:tc>
         <w:tc>
@@ -3621,7 +3649,7 @@
                 <w:highlight w:val="cyan"/>
               </w:rPr>
             </w:pPr>
-            <w:bookmarkStart w:id="26" w:name="figure7_caption"/>
+            <w:bookmarkStart w:id="27" w:name="figure7_caption"/>
             <w:r>
               <w:t>figure</w:t>
             </w:r>
@@ -3631,7 +3659,7 @@
             <w:r>
               <w:t>_caption</w:t>
             </w:r>
-            <w:bookmarkEnd w:id="26"/>
+            <w:bookmarkEnd w:id="27"/>
           </w:p>
         </w:tc>
         <w:tc>
@@ -3650,14 +3678,14 @@
                 <w:highlight w:val="cyan"/>
               </w:rPr>
             </w:pPr>
-            <w:bookmarkStart w:id="27" w:name="figure7_ref_id"/>
+            <w:bookmarkStart w:id="28" w:name="figure7_ref_id"/>
             <w:r>
               <w:t>figure</w:t>
             </w:r>
             <w:r>
               <w:t>7_ref_id</w:t>
             </w:r>
-            <w:bookmarkEnd w:id="27"/>
+            <w:bookmarkEnd w:id="28"/>
           </w:p>
         </w:tc>
       </w:tr>
@@ -3693,7 +3721,7 @@
                 <w:highlight w:val="cyan"/>
               </w:rPr>
             </w:pPr>
-            <w:bookmarkStart w:id="28" w:name="figure8_filename"/>
+            <w:bookmarkStart w:id="29" w:name="figure8_filename"/>
             <w:r>
               <w:t>figure</w:t>
             </w:r>
@@ -3703,7 +3731,7 @@
             <w:r>
               <w:t>_filename.png</w:t>
             </w:r>
-            <w:bookmarkEnd w:id="28"/>
+            <w:bookmarkEnd w:id="29"/>
           </w:p>
         </w:tc>
         <w:tc>
@@ -3722,7 +3750,7 @@
                 <w:highlight w:val="cyan"/>
               </w:rPr>
             </w:pPr>
-            <w:bookmarkStart w:id="29" w:name="figure8_caption"/>
+            <w:bookmarkStart w:id="30" w:name="figure8_caption"/>
             <w:r>
               <w:t>figure</w:t>
             </w:r>
@@ -3732,7 +3760,7 @@
             <w:r>
               <w:t>_caption</w:t>
             </w:r>
-            <w:bookmarkEnd w:id="29"/>
+            <w:bookmarkEnd w:id="30"/>
           </w:p>
         </w:tc>
         <w:tc>
@@ -3751,14 +3779,14 @@
                 <w:highlight w:val="cyan"/>
               </w:rPr>
             </w:pPr>
-            <w:bookmarkStart w:id="30" w:name="figure8_ref_id"/>
+            <w:bookmarkStart w:id="31" w:name="figure8_ref_id"/>
             <w:r>
               <w:t>figure</w:t>
             </w:r>
             <w:r>
               <w:t>8_ref_id</w:t>
             </w:r>
-            <w:bookmarkEnd w:id="30"/>
+            <w:bookmarkEnd w:id="31"/>
           </w:p>
         </w:tc>
       </w:tr>
@@ -3794,7 +3822,7 @@
                 <w:highlight w:val="cyan"/>
               </w:rPr>
             </w:pPr>
-            <w:bookmarkStart w:id="31" w:name="figure9_filename"/>
+            <w:bookmarkStart w:id="32" w:name="figure9_filename"/>
             <w:r>
               <w:t>figure</w:t>
             </w:r>
@@ -3804,7 +3832,7 @@
             <w:r>
               <w:t>_filename.png</w:t>
             </w:r>
-            <w:bookmarkEnd w:id="31"/>
+            <w:bookmarkEnd w:id="32"/>
           </w:p>
         </w:tc>
         <w:tc>
@@ -3823,7 +3851,7 @@
                 <w:highlight w:val="cyan"/>
               </w:rPr>
             </w:pPr>
-            <w:bookmarkStart w:id="32" w:name="figure9_caption"/>
+            <w:bookmarkStart w:id="33" w:name="figure9_caption"/>
             <w:r>
               <w:t>figure</w:t>
             </w:r>
@@ -3833,7 +3861,7 @@
             <w:r>
               <w:t>_caption</w:t>
             </w:r>
-            <w:bookmarkEnd w:id="32"/>
+            <w:bookmarkEnd w:id="33"/>
           </w:p>
         </w:tc>
         <w:tc>
@@ -3852,14 +3880,14 @@
                 <w:highlight w:val="cyan"/>
               </w:rPr>
             </w:pPr>
-            <w:bookmarkStart w:id="33" w:name="figure9_ref_id"/>
+            <w:bookmarkStart w:id="34" w:name="figure9_ref_id"/>
             <w:r>
               <w:t>figure</w:t>
             </w:r>
             <w:r>
               <w:t>9_ref_id</w:t>
             </w:r>
-            <w:bookmarkEnd w:id="33"/>
+            <w:bookmarkEnd w:id="34"/>
           </w:p>
         </w:tc>
       </w:tr>
@@ -3895,7 +3923,7 @@
                 <w:highlight w:val="cyan"/>
               </w:rPr>
             </w:pPr>
-            <w:bookmarkStart w:id="34" w:name="figure10_filename"/>
+            <w:bookmarkStart w:id="35" w:name="figure10_filename"/>
             <w:r>
               <w:t>figure</w:t>
             </w:r>
@@ -3905,7 +3933,7 @@
             <w:r>
               <w:t>_filename.png</w:t>
             </w:r>
-            <w:bookmarkEnd w:id="34"/>
+            <w:bookmarkEnd w:id="35"/>
           </w:p>
         </w:tc>
         <w:tc>
@@ -3924,7 +3952,7 @@
                 <w:highlight w:val="cyan"/>
               </w:rPr>
             </w:pPr>
-            <w:bookmarkStart w:id="35" w:name="figure10_caption"/>
+            <w:bookmarkStart w:id="36" w:name="figure10_caption"/>
             <w:r>
               <w:t>figure1</w:t>
             </w:r>
@@ -3934,7 +3962,7 @@
             <w:r>
               <w:t>_caption</w:t>
             </w:r>
-            <w:bookmarkEnd w:id="35"/>
+            <w:bookmarkEnd w:id="36"/>
           </w:p>
         </w:tc>
         <w:tc>
@@ -3953,14 +3981,14 @@
                 <w:highlight w:val="cyan"/>
               </w:rPr>
             </w:pPr>
-            <w:bookmarkStart w:id="36" w:name="figure10_ref_id"/>
+            <w:bookmarkStart w:id="37" w:name="figure10_ref_id"/>
             <w:r>
               <w:t>figure1</w:t>
             </w:r>
             <w:r>
               <w:t>0_ref_id</w:t>
             </w:r>
-            <w:bookmarkEnd w:id="36"/>
+            <w:bookmarkEnd w:id="37"/>
           </w:p>
         </w:tc>
       </w:tr>
@@ -3996,7 +4024,7 @@
                 <w:highlight w:val="cyan"/>
               </w:rPr>
             </w:pPr>
-            <w:bookmarkStart w:id="37" w:name="figure11_filename"/>
+            <w:bookmarkStart w:id="38" w:name="figure11_filename"/>
             <w:r>
               <w:t>figure</w:t>
             </w:r>
@@ -4006,7 +4034,7 @@
             <w:r>
               <w:t>_filename.png</w:t>
             </w:r>
-            <w:bookmarkEnd w:id="37"/>
+            <w:bookmarkEnd w:id="38"/>
           </w:p>
         </w:tc>
         <w:tc>
@@ -4025,7 +4053,7 @@
                 <w:highlight w:val="cyan"/>
               </w:rPr>
             </w:pPr>
-            <w:bookmarkStart w:id="38" w:name="figure11_caption"/>
+            <w:bookmarkStart w:id="39" w:name="figure11_caption"/>
             <w:r>
               <w:t>figure1</w:t>
             </w:r>
@@ -4035,7 +4063,7 @@
             <w:r>
               <w:t>_caption</w:t>
             </w:r>
-            <w:bookmarkEnd w:id="38"/>
+            <w:bookmarkEnd w:id="39"/>
           </w:p>
         </w:tc>
         <w:tc>
@@ -4054,14 +4082,14 @@
                 <w:highlight w:val="cyan"/>
               </w:rPr>
             </w:pPr>
-            <w:bookmarkStart w:id="39" w:name="figure11_ref_id"/>
+            <w:bookmarkStart w:id="40" w:name="figure11_ref_id"/>
             <w:r>
               <w:t>figure1</w:t>
             </w:r>
             <w:r>
               <w:t>1_ref_id</w:t>
             </w:r>
-            <w:bookmarkEnd w:id="39"/>
+            <w:bookmarkEnd w:id="40"/>
           </w:p>
         </w:tc>
       </w:tr>
@@ -4097,7 +4125,7 @@
                 <w:highlight w:val="cyan"/>
               </w:rPr>
             </w:pPr>
-            <w:bookmarkStart w:id="40" w:name="figure12_filename"/>
+            <w:bookmarkStart w:id="41" w:name="figure12_filename"/>
             <w:r>
               <w:t>figure</w:t>
             </w:r>
@@ -4107,7 +4135,7 @@
             <w:r>
               <w:t>_filename.png</w:t>
             </w:r>
-            <w:bookmarkEnd w:id="40"/>
+            <w:bookmarkEnd w:id="41"/>
           </w:p>
         </w:tc>
         <w:tc>
@@ -4126,7 +4154,7 @@
                 <w:highlight w:val="cyan"/>
               </w:rPr>
             </w:pPr>
-            <w:bookmarkStart w:id="41" w:name="figure12_caption"/>
+            <w:bookmarkStart w:id="42" w:name="figure12_caption"/>
             <w:r>
               <w:t>figure1</w:t>
             </w:r>
@@ -4136,7 +4164,7 @@
             <w:r>
               <w:t>_caption</w:t>
             </w:r>
-            <w:bookmarkEnd w:id="41"/>
+            <w:bookmarkEnd w:id="42"/>
           </w:p>
         </w:tc>
         <w:tc>
@@ -4155,14 +4183,14 @@
                 <w:highlight w:val="cyan"/>
               </w:rPr>
             </w:pPr>
-            <w:bookmarkStart w:id="42" w:name="figure12_ref_id"/>
+            <w:bookmarkStart w:id="43" w:name="figure12_ref_id"/>
             <w:r>
               <w:t>figure1</w:t>
             </w:r>
             <w:r>
               <w:t>2_ref_id</w:t>
             </w:r>
-            <w:bookmarkEnd w:id="42"/>
+            <w:bookmarkEnd w:id="43"/>
           </w:p>
         </w:tc>
       </w:tr>
@@ -4301,11 +4329,11 @@
                 <w:highlight w:val="cyan"/>
               </w:rPr>
             </w:pPr>
-            <w:bookmarkStart w:id="43" w:name="vid1_caption"/>
+            <w:bookmarkStart w:id="44" w:name="vid1_caption"/>
             <w:r>
               <w:t>Occupancy Modeling Video 1 -- Sampling Techniques for Mammals</w:t>
             </w:r>
-            <w:bookmarkEnd w:id="43"/>
+            <w:bookmarkEnd w:id="44"/>
           </w:p>
         </w:tc>
         <w:tc>
@@ -4324,11 +4352,11 @@
                 <w:highlight w:val="cyan"/>
               </w:rPr>
             </w:pPr>
-            <w:bookmarkStart w:id="44" w:name="vid1_url"/>
+            <w:bookmarkStart w:id="45" w:name="vid1_url"/>
             <w:r>
               <w:t>https://www.youtube.com/embed/n21Ugw0lYcY?si=RUCD7WjcLPJdHR00</w:t>
             </w:r>
-            <w:bookmarkEnd w:id="44"/>
+            <w:bookmarkEnd w:id="45"/>
           </w:p>
           <w:p>
             <w:pPr>
@@ -4349,14 +4377,14 @@
             </w:tcMar>
           </w:tcPr>
           <w:p>
-            <w:bookmarkStart w:id="45" w:name="vid1_ref_id"/>
+            <w:bookmarkStart w:id="46" w:name="vid1_ref_id"/>
             <w:r>
               <w:t>cove_202</w:t>
             </w:r>
             <w:r>
               <w:t>0a</w:t>
             </w:r>
-            <w:bookmarkEnd w:id="45"/>
+            <w:bookmarkEnd w:id="46"/>
           </w:p>
         </w:tc>
       </w:tr>
@@ -4380,11 +4408,11 @@
                 <w:highlight w:val="cyan"/>
               </w:rPr>
             </w:pPr>
-            <w:bookmarkStart w:id="46" w:name="vid2_caption"/>
+            <w:bookmarkStart w:id="47" w:name="vid2_caption"/>
             <w:r>
               <w:t>Occupancy Modeling Video 2 -- Introductory Statistical Review</w:t>
             </w:r>
-            <w:bookmarkEnd w:id="46"/>
+            <w:bookmarkEnd w:id="47"/>
           </w:p>
         </w:tc>
         <w:tc>
@@ -4403,11 +4431,11 @@
                 <w:highlight w:val="cyan"/>
               </w:rPr>
             </w:pPr>
-            <w:bookmarkStart w:id="47" w:name="vid2_url"/>
+            <w:bookmarkStart w:id="48" w:name="vid2_url"/>
             <w:r>
               <w:t>https://www.youtube.com/embed/u--F8_oRpVU?si=XzL4GMaQmvlL-noj</w:t>
             </w:r>
-            <w:bookmarkEnd w:id="47"/>
+            <w:bookmarkEnd w:id="48"/>
           </w:p>
         </w:tc>
         <w:tc>
@@ -4426,14 +4454,14 @@
                 <w:highlight w:val="cyan"/>
               </w:rPr>
             </w:pPr>
-            <w:bookmarkStart w:id="48" w:name="vid2_ref_id"/>
+            <w:bookmarkStart w:id="49" w:name="vid2_ref_id"/>
             <w:r>
               <w:t>cove_2020</w:t>
             </w:r>
             <w:r>
               <w:t>b</w:t>
             </w:r>
-            <w:bookmarkEnd w:id="48"/>
+            <w:bookmarkEnd w:id="49"/>
           </w:p>
         </w:tc>
       </w:tr>
@@ -4457,11 +4485,11 @@
                 <w:highlight w:val="cyan"/>
               </w:rPr>
             </w:pPr>
-            <w:bookmarkStart w:id="49" w:name="vid3_caption"/>
+            <w:bookmarkStart w:id="50" w:name="vid3_caption"/>
             <w:r>
               <w:t>Occupancy Modeling Video 3 -- What are Occupancy Models and What are the Applications?</w:t>
             </w:r>
-            <w:bookmarkEnd w:id="49"/>
+            <w:bookmarkEnd w:id="50"/>
           </w:p>
         </w:tc>
         <w:tc>
@@ -4480,11 +4508,11 @@
                 <w:highlight w:val="cyan"/>
               </w:rPr>
             </w:pPr>
-            <w:bookmarkStart w:id="50" w:name="vid3_url"/>
+            <w:bookmarkStart w:id="51" w:name="vid3_url"/>
             <w:r>
               <w:t>https://www.youtube.com/embed/-F-txltI_iA?si=C8R-MQ3pKcskOcQt</w:t>
             </w:r>
-            <w:bookmarkEnd w:id="50"/>
+            <w:bookmarkEnd w:id="51"/>
           </w:p>
         </w:tc>
         <w:tc>
@@ -4503,14 +4531,14 @@
                 <w:highlight w:val="cyan"/>
               </w:rPr>
             </w:pPr>
-            <w:bookmarkStart w:id="51" w:name="vid3_ref_id"/>
+            <w:bookmarkStart w:id="52" w:name="vid3_ref_id"/>
             <w:r>
               <w:t>cove_2020</w:t>
             </w:r>
             <w:r>
               <w:t>c</w:t>
             </w:r>
-            <w:bookmarkEnd w:id="51"/>
+            <w:bookmarkEnd w:id="52"/>
           </w:p>
         </w:tc>
       </w:tr>
@@ -4534,11 +4562,11 @@
                 <w:highlight w:val="cyan"/>
               </w:rPr>
             </w:pPr>
-            <w:bookmarkStart w:id="52" w:name="vid4_caption"/>
+            <w:bookmarkStart w:id="53" w:name="vid4_caption"/>
             <w:r>
               <w:t>Occupancy Modeling Video 4 -- How to Run and Interpret the Models in PRESENCE</w:t>
             </w:r>
-            <w:bookmarkEnd w:id="52"/>
+            <w:bookmarkEnd w:id="53"/>
           </w:p>
         </w:tc>
         <w:tc>
@@ -4557,11 +4585,11 @@
                 <w:highlight w:val="cyan"/>
               </w:rPr>
             </w:pPr>
-            <w:bookmarkStart w:id="53" w:name="vid4_url"/>
+            <w:bookmarkStart w:id="54" w:name="vid4_url"/>
             <w:r>
               <w:t>https://www.youtube.com/embed/DVo4KVMPnWg?si=m_umrFr9FjNb9KlK</w:t>
             </w:r>
-            <w:bookmarkEnd w:id="53"/>
+            <w:bookmarkEnd w:id="54"/>
           </w:p>
         </w:tc>
         <w:tc>
@@ -4580,14 +4608,14 @@
                 <w:highlight w:val="cyan"/>
               </w:rPr>
             </w:pPr>
-            <w:bookmarkStart w:id="54" w:name="vid4_ref_id"/>
+            <w:bookmarkStart w:id="55" w:name="vid4_ref_id"/>
             <w:r>
               <w:t>cove_2020</w:t>
             </w:r>
             <w:r>
               <w:t>d</w:t>
             </w:r>
-            <w:bookmarkEnd w:id="54"/>
+            <w:bookmarkEnd w:id="55"/>
           </w:p>
         </w:tc>
       </w:tr>
@@ -4611,11 +4639,11 @@
                 <w:highlight w:val="cyan"/>
               </w:rPr>
             </w:pPr>
-            <w:bookmarkStart w:id="55" w:name="vid5_caption"/>
+            <w:bookmarkStart w:id="56" w:name="vid5_caption"/>
             <w:r>
               <w:t>Occupancy modelling - more than species presence/absence! (Darryl MacKenzie)</w:t>
             </w:r>
-            <w:bookmarkEnd w:id="55"/>
+            <w:bookmarkEnd w:id="56"/>
           </w:p>
         </w:tc>
         <w:tc>
@@ -4634,7 +4662,7 @@
                 <w:highlight w:val="cyan"/>
               </w:rPr>
             </w:pPr>
-            <w:bookmarkStart w:id="56" w:name="vid5_url"/>
+            <w:bookmarkStart w:id="57" w:name="vid5_url"/>
             <w:r>
               <w:t>https://www.youtube.com/embed/Sp4kb4_TiBA?si=HfYJ3DgqOJfiJ4Z4</w:t>
             </w:r>
@@ -4644,7 +4672,7 @@
               </w:rPr>
               <w:t>l</w:t>
             </w:r>
-            <w:bookmarkEnd w:id="56"/>
+            <w:bookmarkEnd w:id="57"/>
           </w:p>
         </w:tc>
         <w:tc>
@@ -4663,14 +4691,14 @@
                 <w:highlight w:val="cyan"/>
               </w:rPr>
             </w:pPr>
-            <w:bookmarkStart w:id="57" w:name="vid5_ref_id"/>
+            <w:bookmarkStart w:id="58" w:name="vid5_ref_id"/>
             <w:r>
               <w:t>proteus_201</w:t>
             </w:r>
             <w:r>
               <w:t>8</w:t>
             </w:r>
-            <w:bookmarkEnd w:id="57"/>
+            <w:bookmarkEnd w:id="58"/>
           </w:p>
         </w:tc>
       </w:tr>
@@ -4689,11 +4717,11 @@
             </w:tcMar>
           </w:tcPr>
           <w:p>
-            <w:bookmarkStart w:id="58" w:name="vid6_caption"/>
+            <w:bookmarkStart w:id="59" w:name="vid6_caption"/>
             <w:r>
               <w:t>Occupancy modelling - the difference between probability and proportion of units occupied</w:t>
             </w:r>
-            <w:bookmarkEnd w:id="58"/>
+            <w:bookmarkEnd w:id="59"/>
           </w:p>
           <w:p/>
           <w:p>
@@ -4718,11 +4746,11 @@
                 <w:highlight w:val="cyan"/>
               </w:rPr>
             </w:pPr>
-            <w:bookmarkStart w:id="59" w:name="vid6_url"/>
+            <w:bookmarkStart w:id="60" w:name="vid6_url"/>
             <w:r>
               <w:t>https://www.youtube.com/embed/zKQFY8W4ceU?si=ibziVu2KyWro5IUx</w:t>
             </w:r>
-            <w:bookmarkEnd w:id="59"/>
+            <w:bookmarkEnd w:id="60"/>
           </w:p>
         </w:tc>
         <w:tc>
@@ -4741,11 +4769,11 @@
                 <w:highlight w:val="cyan"/>
               </w:rPr>
             </w:pPr>
-            <w:bookmarkStart w:id="60" w:name="vid6_ref_id"/>
+            <w:bookmarkStart w:id="61" w:name="vid6_ref_id"/>
             <w:r>
               <w:t>proteus_2019a</w:t>
             </w:r>
-            <w:bookmarkEnd w:id="60"/>
+            <w:bookmarkEnd w:id="61"/>
           </w:p>
         </w:tc>
       </w:tr>
@@ -4764,11 +4792,11 @@
             </w:tcMar>
           </w:tcPr>
           <w:p>
-            <w:bookmarkStart w:id="61" w:name="vid7_caption"/>
+            <w:bookmarkStart w:id="62" w:name="vid7_caption"/>
             <w:r>
               <w:t>Occupancy models - how many covariates can I include?</w:t>
             </w:r>
-            <w:bookmarkEnd w:id="61"/>
+            <w:bookmarkEnd w:id="62"/>
           </w:p>
         </w:tc>
         <w:tc>
@@ -4787,11 +4815,11 @@
                 <w:highlight w:val="cyan"/>
               </w:rPr>
             </w:pPr>
-            <w:bookmarkStart w:id="62" w:name="vid7_url"/>
+            <w:bookmarkStart w:id="63" w:name="vid7_url"/>
             <w:r>
               <w:t>https://www.youtube.com/embed/tCh7rTu6fvQ?si=xHlbwdQa69Kma-Ma</w:t>
             </w:r>
-            <w:bookmarkEnd w:id="62"/>
+            <w:bookmarkEnd w:id="63"/>
           </w:p>
         </w:tc>
         <w:tc>
@@ -4805,11 +4833,11 @@
             </w:tcMar>
           </w:tcPr>
           <w:p>
-            <w:bookmarkStart w:id="63" w:name="vid7_ref_id"/>
+            <w:bookmarkStart w:id="64" w:name="vid7_ref_id"/>
             <w:r>
               <w:t>proteus_2019b</w:t>
             </w:r>
-            <w:bookmarkEnd w:id="63"/>
+            <w:bookmarkEnd w:id="64"/>
           </w:p>
         </w:tc>
       </w:tr>
@@ -4835,7 +4863,7 @@
                 <w:szCs w:val="20"/>
               </w:rPr>
             </w:pPr>
-            <w:bookmarkStart w:id="64" w:name="vid8_caption"/>
+            <w:bookmarkStart w:id="65" w:name="vid8_caption"/>
             <w:r>
               <w:rPr>
                 <w:color w:val="000000"/>
@@ -4844,7 +4872,7 @@
               </w:rPr>
               <w:t>Introduction to Species Distribution Modeling Using R</w:t>
             </w:r>
-            <w:bookmarkEnd w:id="64"/>
+            <w:bookmarkEnd w:id="65"/>
           </w:p>
           <w:p>
             <w:pPr>
@@ -5099,62 +5127,62 @@
       <w:r>
         <w:t xml:space="preserve">Shiny name = </w:t>
       </w:r>
-      <w:bookmarkStart w:id="65" w:name="shiny_name"/>
+      <w:bookmarkStart w:id="66" w:name="shiny_name"/>
       <w:r>
         <w:t>shiny_name</w:t>
       </w:r>
-      <w:bookmarkEnd w:id="65"/>
+      <w:bookmarkEnd w:id="66"/>
     </w:p>
     <w:p>
       <w:r>
         <w:t xml:space="preserve">Shiny caption = </w:t>
       </w:r>
-      <w:bookmarkStart w:id="66" w:name="shiny_caption"/>
+      <w:bookmarkStart w:id="67" w:name="shiny_caption"/>
       <w:r>
         <w:t>shiny_caption</w:t>
       </w:r>
-      <w:bookmarkEnd w:id="66"/>
+      <w:bookmarkEnd w:id="67"/>
     </w:p>
     <w:p>
       <w:r>
         <w:t xml:space="preserve">Shiny URL = </w:t>
       </w:r>
-      <w:bookmarkStart w:id="67" w:name="shiny_url"/>
+      <w:bookmarkStart w:id="68" w:name="shiny_url"/>
       <w:r>
         <w:t>shiny_url</w:t>
       </w:r>
-      <w:bookmarkEnd w:id="67"/>
+      <w:bookmarkEnd w:id="68"/>
     </w:p>
     <w:p/>
     <w:p>
       <w:r>
         <w:t xml:space="preserve">Shiny name = </w:t>
       </w:r>
-      <w:bookmarkStart w:id="68" w:name="shiny_name2"/>
+      <w:bookmarkStart w:id="69" w:name="shiny_name2"/>
       <w:r>
         <w:t>shiny_name2</w:t>
       </w:r>
-      <w:bookmarkEnd w:id="68"/>
+      <w:bookmarkEnd w:id="69"/>
     </w:p>
     <w:p>
       <w:r>
         <w:t>Shiny caption =</w:t>
       </w:r>
-      <w:bookmarkStart w:id="69" w:name="shiny_caption2"/>
+      <w:bookmarkStart w:id="70" w:name="shiny_caption2"/>
       <w:r>
         <w:t>shiny_caption2</w:t>
       </w:r>
-      <w:bookmarkEnd w:id="69"/>
+      <w:bookmarkEnd w:id="70"/>
     </w:p>
     <w:p>
       <w:r>
         <w:t xml:space="preserve">Shiny URL = </w:t>
       </w:r>
-      <w:bookmarkStart w:id="70" w:name="shiny_url2"/>
+      <w:bookmarkStart w:id="71" w:name="shiny_url2"/>
       <w:r>
         <w:t>shiny_url2</w:t>
       </w:r>
-      <w:bookmarkEnd w:id="70"/>
+      <w:bookmarkEnd w:id="71"/>
     </w:p>
     <w:p>
       <w:pPr>
@@ -5308,7 +5336,7 @@
                 <w:bCs/>
               </w:rPr>
             </w:pPr>
-            <w:bookmarkStart w:id="71" w:name="resource1_type"/>
+            <w:bookmarkStart w:id="72" w:name="resource1_type"/>
             <w:r>
               <w:rPr>
                 <w:szCs w:val="22"/>
@@ -5323,7 +5351,7 @@
               </w:rPr>
               <w:t>JAGS/R code</w:t>
             </w:r>
-            <w:bookmarkEnd w:id="71"/>
+            <w:bookmarkEnd w:id="72"/>
           </w:p>
         </w:tc>
         <w:tc>
@@ -5336,7 +5364,7 @@
                 <w:bCs/>
               </w:rPr>
             </w:pPr>
-            <w:bookmarkStart w:id="72" w:name="resource1_name"/>
+            <w:bookmarkStart w:id="73" w:name="resource1_name"/>
             <w:r>
               <w:rPr>
                 <w:rFonts w:eastAsia="Aptos"/>
@@ -5352,7 +5380,7 @@
               </w:rPr>
               <w:t>multi-state-occupancy-models</w:t>
             </w:r>
-            <w:bookmarkEnd w:id="72"/>
+            <w:bookmarkEnd w:id="73"/>
           </w:p>
         </w:tc>
         <w:tc>
@@ -5360,7 +5388,7 @@
             <w:tcW w:w="2485" w:type="dxa"/>
           </w:tcPr>
           <w:p>
-            <w:bookmarkStart w:id="73" w:name="resource1_note"/>
+            <w:bookmarkStart w:id="74" w:name="resource1_note"/>
             <w:r>
               <w:t xml:space="preserve"> </w:t>
             </w:r>
@@ -5371,7 +5399,7 @@
               </w:rPr>
               <w:t xml:space="preserve">  </w:t>
             </w:r>
-            <w:bookmarkEnd w:id="73"/>
+            <w:bookmarkEnd w:id="74"/>
           </w:p>
         </w:tc>
         <w:tc>
@@ -5379,7 +5407,7 @@
             <w:tcW w:w="4111" w:type="dxa"/>
           </w:tcPr>
           <w:p>
-            <w:bookmarkStart w:id="74" w:name="resource1_url"/>
+            <w:bookmarkStart w:id="75" w:name="resource1_url"/>
             <w:r>
               <w:rPr>
                 <w:rFonts w:eastAsia="Aptos"/>
@@ -5388,7 +5416,7 @@
               </w:rPr>
               <w:t>&lt;https://github.com/mfidino/multi-state-occupancy-models&gt;</w:t>
             </w:r>
-            <w:bookmarkEnd w:id="74"/>
+            <w:bookmarkEnd w:id="75"/>
           </w:p>
         </w:tc>
         <w:tc>
@@ -5402,7 +5430,7 @@
                 <w:highlight w:val="yellow"/>
               </w:rPr>
             </w:pPr>
-            <w:bookmarkStart w:id="75" w:name="resource1_ref_id"/>
+            <w:bookmarkStart w:id="76" w:name="resource1_ref_id"/>
             <w:r>
               <w:rPr>
                 <w:szCs w:val="22"/>
@@ -5417,7 +5445,7 @@
               </w:rPr>
               <w:t>1a</w:t>
             </w:r>
-            <w:bookmarkEnd w:id="75"/>
+            <w:bookmarkEnd w:id="76"/>
           </w:p>
         </w:tc>
       </w:tr>
@@ -5427,7 +5455,7 @@
             <w:tcW w:w="1696" w:type="dxa"/>
           </w:tcPr>
           <w:p>
-            <w:bookmarkStart w:id="76" w:name="resource2_type"/>
+            <w:bookmarkStart w:id="77" w:name="resource2_type"/>
             <w:r>
               <w:rPr>
                 <w:rFonts w:ascii="Segoe UI" w:hAnsi="Segoe UI" w:cs="Segoe UI"/>
@@ -5436,7 +5464,7 @@
               </w:rPr>
               <w:t>JAGS/R code</w:t>
             </w:r>
-            <w:bookmarkEnd w:id="76"/>
+            <w:bookmarkEnd w:id="77"/>
           </w:p>
         </w:tc>
         <w:tc>
@@ -5453,7 +5481,7 @@
                 <w:szCs w:val="22"/>
               </w:rPr>
             </w:pPr>
-            <w:bookmarkStart w:id="77" w:name="resource2_name"/>
+            <w:bookmarkStart w:id="78" w:name="resource2_name"/>
             <w:r>
               <w:rPr>
                 <w:rFonts w:eastAsia="Aptos"/>
@@ -5489,7 +5517,7 @@
               </w:rPr>
               <w:t>integrated-occupancy-model”</w:t>
             </w:r>
-            <w:bookmarkEnd w:id="77"/>
+            <w:bookmarkEnd w:id="78"/>
           </w:p>
         </w:tc>
         <w:tc>
@@ -5497,11 +5525,11 @@
             <w:tcW w:w="2485" w:type="dxa"/>
           </w:tcPr>
           <w:p>
-            <w:bookmarkStart w:id="78" w:name="resource2_note"/>
+            <w:bookmarkStart w:id="79" w:name="resource2_note"/>
             <w:r>
               <w:t xml:space="preserve">    </w:t>
             </w:r>
-            <w:bookmarkEnd w:id="78"/>
+            <w:bookmarkEnd w:id="79"/>
           </w:p>
         </w:tc>
         <w:tc>
@@ -5514,7 +5542,7 @@
                 <w:szCs w:val="22"/>
               </w:rPr>
             </w:pPr>
-            <w:bookmarkStart w:id="79" w:name="resource2_url"/>
+            <w:bookmarkStart w:id="80" w:name="resource2_url"/>
             <w:r>
               <w:rPr>
                 <w:szCs w:val="22"/>
@@ -5552,7 +5580,7 @@
               </w:rPr>
               <w:t>&gt;</w:t>
             </w:r>
-            <w:bookmarkEnd w:id="79"/>
+            <w:bookmarkEnd w:id="80"/>
           </w:p>
         </w:tc>
         <w:tc>
@@ -5565,7 +5593,7 @@
                 <w:highlight w:val="yellow"/>
               </w:rPr>
             </w:pPr>
-            <w:bookmarkStart w:id="80" w:name="resource2_ref_id"/>
+            <w:bookmarkStart w:id="81" w:name="resource2_ref_id"/>
             <w:r>
               <w:rPr>
                 <w:szCs w:val="22"/>
@@ -5580,7 +5608,7 @@
               </w:rPr>
               <w:t>1b; fidino_2021c</w:t>
             </w:r>
-            <w:bookmarkEnd w:id="80"/>
+            <w:bookmarkEnd w:id="81"/>
           </w:p>
         </w:tc>
       </w:tr>
@@ -5590,7 +5618,7 @@
             <w:tcW w:w="1696" w:type="dxa"/>
           </w:tcPr>
           <w:p>
-            <w:bookmarkStart w:id="81" w:name="resource3_type"/>
+            <w:bookmarkStart w:id="82" w:name="resource3_type"/>
             <w:r>
               <w:rPr>
                 <w:rFonts w:ascii="Segoe UI" w:hAnsi="Segoe UI" w:cs="Segoe UI"/>
@@ -5607,7 +5635,7 @@
               </w:rPr>
               <w:t>e/Tutorial</w:t>
             </w:r>
-            <w:bookmarkEnd w:id="81"/>
+            <w:bookmarkEnd w:id="82"/>
           </w:p>
         </w:tc>
         <w:tc>
@@ -5624,7 +5652,7 @@
                 <w14:ligatures w14:val="none"/>
               </w:rPr>
             </w:pPr>
-            <w:bookmarkStart w:id="82" w:name="resource3_name"/>
+            <w:bookmarkStart w:id="83" w:name="resource3_name"/>
             <w:r>
               <w:rPr>
                 <w:rFonts w:eastAsia="Aptos"/>
@@ -5673,7 +5701,7 @@
               </w:rPr>
               <w:t>auto-logistic-occupancy</w:t>
             </w:r>
-            <w:bookmarkEnd w:id="82"/>
+            <w:bookmarkEnd w:id="83"/>
           </w:p>
         </w:tc>
         <w:tc>
@@ -5689,9 +5717,9 @@
                 <w:szCs w:val="22"/>
               </w:rPr>
             </w:pPr>
-            <w:bookmarkStart w:id="83" w:name="resource3_note"/>
+            <w:bookmarkStart w:id="84" w:name="resource3_note"/>
           </w:p>
-          <w:bookmarkEnd w:id="83"/>
+          <w:bookmarkEnd w:id="84"/>
           <w:p/>
         </w:tc>
         <w:tc>
@@ -5705,7 +5733,7 @@
                 <w:szCs w:val="22"/>
               </w:rPr>
             </w:pPr>
-            <w:bookmarkStart w:id="84" w:name="resource3_url"/>
+            <w:bookmarkStart w:id="85" w:name="resource3_url"/>
             <w:r>
               <w:rPr>
                 <w:rFonts w:eastAsia="Aptos"/>
@@ -5751,7 +5779,7 @@
               </w:rPr>
               <w:t>&gt;</w:t>
             </w:r>
-            <w:bookmarkEnd w:id="84"/>
+            <w:bookmarkEnd w:id="85"/>
           </w:p>
         </w:tc>
         <w:tc>
@@ -5759,7 +5787,7 @@
             <w:tcW w:w="2977" w:type="dxa"/>
           </w:tcPr>
           <w:p>
-            <w:bookmarkStart w:id="85" w:name="resource3_ref_id"/>
+            <w:bookmarkStart w:id="86" w:name="resource3_ref_id"/>
             <w:r>
               <w:rPr>
                 <w:szCs w:val="22"/>
@@ -5800,7 +5828,7 @@
               </w:rPr>
               <w:t>e</w:t>
             </w:r>
-            <w:bookmarkEnd w:id="85"/>
+            <w:bookmarkEnd w:id="86"/>
           </w:p>
         </w:tc>
       </w:tr>
@@ -5810,7 +5838,7 @@
             <w:tcW w:w="1696" w:type="dxa"/>
           </w:tcPr>
           <w:p>
-            <w:bookmarkStart w:id="86" w:name="resource4_type"/>
+            <w:bookmarkStart w:id="87" w:name="resource4_type"/>
             <w:r>
               <w:rPr>
                 <w:rFonts w:eastAsia="Arial"/>
@@ -5818,7 +5846,7 @@
               </w:rPr>
               <w:t>R package</w:t>
             </w:r>
-            <w:bookmarkEnd w:id="86"/>
+            <w:bookmarkEnd w:id="87"/>
           </w:p>
         </w:tc>
         <w:tc>
@@ -5826,7 +5854,7 @@
             <w:tcW w:w="2051" w:type="dxa"/>
           </w:tcPr>
           <w:p>
-            <w:bookmarkStart w:id="87" w:name="resource4_name"/>
+            <w:bookmarkStart w:id="88" w:name="resource4_name"/>
             <w:r>
               <w:rPr>
                 <w:rFonts w:eastAsia="Arial"/>
@@ -5841,7 +5869,7 @@
               </w:rPr>
               <w:t>“autoOcc”</w:t>
             </w:r>
-            <w:bookmarkEnd w:id="87"/>
+            <w:bookmarkEnd w:id="88"/>
           </w:p>
         </w:tc>
         <w:tc>
@@ -5849,7 +5877,7 @@
             <w:tcW w:w="2485" w:type="dxa"/>
           </w:tcPr>
           <w:p>
-            <w:bookmarkStart w:id="88" w:name="resource4_note"/>
+            <w:bookmarkStart w:id="89" w:name="resource4_note"/>
             <w:r>
               <w:rPr>
                 <w:rFonts w:eastAsia="Aptos"/>
@@ -5857,7 +5885,7 @@
               </w:rPr>
               <w:t>An R package for fitting autologistic occupancy models</w:t>
             </w:r>
-            <w:bookmarkEnd w:id="88"/>
+            <w:bookmarkEnd w:id="89"/>
           </w:p>
         </w:tc>
         <w:tc>
@@ -5871,7 +5899,7 @@
                 <w:szCs w:val="22"/>
               </w:rPr>
             </w:pPr>
-            <w:bookmarkStart w:id="89" w:name="resource4_url"/>
+            <w:bookmarkStart w:id="90" w:name="resource4_url"/>
             <w:r>
               <w:rPr>
                 <w:rFonts w:eastAsia="Aptos"/>
@@ -5893,7 +5921,7 @@
               </w:rPr>
               <w:t>&gt;</w:t>
             </w:r>
-            <w:bookmarkEnd w:id="89"/>
+            <w:bookmarkEnd w:id="90"/>
           </w:p>
         </w:tc>
         <w:tc>
@@ -5906,7 +5934,7 @@
                 <w:szCs w:val="22"/>
               </w:rPr>
             </w:pPr>
-            <w:bookmarkStart w:id="90" w:name="resource4_ref_id"/>
+            <w:bookmarkStart w:id="91" w:name="resource4_ref_id"/>
             <w:r>
               <w:rPr>
                 <w:szCs w:val="22"/>
@@ -5921,7 +5949,7 @@
               </w:rPr>
               <w:t>23</w:t>
             </w:r>
-            <w:bookmarkEnd w:id="90"/>
+            <w:bookmarkEnd w:id="91"/>
           </w:p>
         </w:tc>
       </w:tr>
@@ -5931,7 +5959,7 @@
             <w:tcW w:w="1696" w:type="dxa"/>
           </w:tcPr>
           <w:p>
-            <w:bookmarkStart w:id="91" w:name="resource5_type"/>
+            <w:bookmarkStart w:id="92" w:name="resource5_type"/>
             <w:r>
               <w:rPr>
                 <w:rFonts w:eastAsia="Arial"/>
@@ -5947,7 +5975,7 @@
               </w:rPr>
               <w:t xml:space="preserve"> code</w:t>
             </w:r>
-            <w:bookmarkEnd w:id="91"/>
+            <w:bookmarkEnd w:id="92"/>
           </w:p>
         </w:tc>
         <w:tc>
@@ -5955,7 +5983,7 @@
             <w:tcW w:w="2051" w:type="dxa"/>
           </w:tcPr>
           <w:p>
-            <w:bookmarkStart w:id="92" w:name="resource5_name"/>
+            <w:bookmarkStart w:id="93" w:name="resource5_name"/>
             <w:r>
               <w:rPr>
                 <w:rFonts w:eastAsia="Aptos"/>
@@ -5964,7 +5992,7 @@
               </w:rPr>
               <w:t>mfidino/periodicity</w:t>
             </w:r>
-            <w:bookmarkEnd w:id="92"/>
+            <w:bookmarkEnd w:id="93"/>
           </w:p>
         </w:tc>
         <w:tc>
@@ -5972,7 +6000,7 @@
             <w:tcW w:w="2485" w:type="dxa"/>
           </w:tcPr>
           <w:p>
-            <w:bookmarkStart w:id="93" w:name="resource5_note"/>
+            <w:bookmarkStart w:id="94" w:name="resource5_note"/>
             <w:r>
               <w:rPr>
                 <w:rFonts w:eastAsia="Aptos"/>
@@ -5981,7 +6009,7 @@
               </w:rPr>
               <w:t>Using Fourier series to predict periodic patterns in dynamic occupancy models</w:t>
             </w:r>
-            <w:bookmarkEnd w:id="93"/>
+            <w:bookmarkEnd w:id="94"/>
           </w:p>
         </w:tc>
         <w:tc>
@@ -5994,7 +6022,7 @@
                 <w:bCs/>
               </w:rPr>
             </w:pPr>
-            <w:bookmarkStart w:id="94" w:name="resource5_url"/>
+            <w:bookmarkStart w:id="95" w:name="resource5_url"/>
             <w:r>
               <w:rPr>
                 <w:rFonts w:eastAsia="Aptos"/>
@@ -6010,7 +6038,7 @@
               </w:rPr>
               <w:t>https://github.com/mfidino/periodicity&gt;</w:t>
             </w:r>
-            <w:bookmarkEnd w:id="94"/>
+            <w:bookmarkEnd w:id="95"/>
           </w:p>
         </w:tc>
         <w:tc>
@@ -6018,14 +6046,14 @@
             <w:tcW w:w="2977" w:type="dxa"/>
           </w:tcPr>
           <w:p>
-            <w:bookmarkStart w:id="95" w:name="resource5_ref_id"/>
+            <w:bookmarkStart w:id="96" w:name="resource5_ref_id"/>
             <w:r>
               <w:rPr>
                 <w:szCs w:val="22"/>
               </w:rPr>
               <w:t>fidino_magle_2017</w:t>
             </w:r>
-            <w:bookmarkEnd w:id="95"/>
+            <w:bookmarkEnd w:id="96"/>
           </w:p>
         </w:tc>
       </w:tr>
@@ -6035,7 +6063,7 @@
             <w:tcW w:w="1696" w:type="dxa"/>
           </w:tcPr>
           <w:p>
-            <w:bookmarkStart w:id="96" w:name="resource6_type"/>
+            <w:bookmarkStart w:id="97" w:name="resource6_type"/>
             <w:r>
               <w:t>resource</w:t>
             </w:r>
@@ -6048,7 +6076,7 @@
             <w:r>
               <w:t>e</w:t>
             </w:r>
-            <w:bookmarkEnd w:id="96"/>
+            <w:bookmarkEnd w:id="97"/>
           </w:p>
         </w:tc>
         <w:tc>
@@ -6063,9 +6091,9 @@
                 <w:szCs w:val="22"/>
               </w:rPr>
             </w:pPr>
-            <w:bookmarkStart w:id="97" w:name="resource6_name"/>
+            <w:bookmarkStart w:id="98" w:name="resource6_name"/>
           </w:p>
-          <w:bookmarkEnd w:id="97"/>
+          <w:bookmarkEnd w:id="98"/>
           <w:p/>
         </w:tc>
         <w:tc>
@@ -6080,9 +6108,9 @@
                 <w:szCs w:val="22"/>
               </w:rPr>
             </w:pPr>
-            <w:bookmarkStart w:id="98" w:name="resource6_note"/>
+            <w:bookmarkStart w:id="99" w:name="resource6_note"/>
           </w:p>
-          <w:bookmarkEnd w:id="98"/>
+          <w:bookmarkEnd w:id="99"/>
           <w:p>
             <w:pPr>
               <w:rPr>
@@ -6098,7 +6126,7 @@
             <w:tcW w:w="4111" w:type="dxa"/>
           </w:tcPr>
           <w:p>
-            <w:bookmarkStart w:id="99" w:name="resource6_url"/>
+            <w:bookmarkStart w:id="100" w:name="resource6_url"/>
             <w:r>
               <w:rPr>
                 <w:rFonts w:eastAsia="Aptos"/>
@@ -6123,7 +6151,7 @@
               </w:rPr>
               <w:t>&gt;</w:t>
             </w:r>
-            <w:bookmarkEnd w:id="99"/>
+            <w:bookmarkEnd w:id="100"/>
           </w:p>
         </w:tc>
         <w:tc>
@@ -6131,14 +6159,14 @@
             <w:tcW w:w="2977" w:type="dxa"/>
           </w:tcPr>
           <w:p>
-            <w:bookmarkStart w:id="100" w:name="resource6_ref_id"/>
+            <w:bookmarkStart w:id="101" w:name="resource6_ref_id"/>
             <w:r>
               <w:rPr>
                 <w:szCs w:val="22"/>
               </w:rPr>
               <w:t>resource6_ref_id</w:t>
             </w:r>
-            <w:bookmarkEnd w:id="100"/>
+            <w:bookmarkEnd w:id="101"/>
           </w:p>
         </w:tc>
       </w:tr>
@@ -6148,7 +6176,7 @@
             <w:tcW w:w="1696" w:type="dxa"/>
           </w:tcPr>
           <w:p>
-            <w:bookmarkStart w:id="101" w:name="resource7_type"/>
+            <w:bookmarkStart w:id="102" w:name="resource7_type"/>
             <w:r>
               <w:rPr>
                 <w:rFonts w:eastAsia="Arial"/>
@@ -6157,7 +6185,7 @@
               </w:rPr>
               <w:t>R code/Tutorial</w:t>
             </w:r>
-            <w:bookmarkEnd w:id="101"/>
+            <w:bookmarkEnd w:id="102"/>
           </w:p>
         </w:tc>
         <w:tc>
@@ -6170,7 +6198,7 @@
                 <w:bCs/>
               </w:rPr>
             </w:pPr>
-            <w:bookmarkStart w:id="102" w:name="resource7_name"/>
+            <w:bookmarkStart w:id="103" w:name="resource7_name"/>
             <w:r>
               <w:rPr>
                 <w:rFonts w:eastAsia="Arial"/>
@@ -6179,7 +6207,7 @@
               </w:rPr>
               <w:t>“An Introduction to Camera Trap Data Management and Analysis in R &gt; Chapter 11 Occupancy”</w:t>
             </w:r>
-            <w:bookmarkEnd w:id="102"/>
+            <w:bookmarkEnd w:id="103"/>
           </w:p>
         </w:tc>
         <w:tc>
@@ -6187,14 +6215,14 @@
             <w:tcW w:w="2485" w:type="dxa"/>
           </w:tcPr>
           <w:p>
-            <w:bookmarkStart w:id="103" w:name="resource7_note"/>
+            <w:bookmarkStart w:id="104" w:name="resource7_note"/>
             <w:r>
               <w:rPr>
                 <w:szCs w:val="22"/>
               </w:rPr>
               <w:t xml:space="preserve">   </w:t>
             </w:r>
-            <w:bookmarkEnd w:id="103"/>
+            <w:bookmarkEnd w:id="104"/>
           </w:p>
         </w:tc>
         <w:tc>
@@ -6202,7 +6230,7 @@
             <w:tcW w:w="4111" w:type="dxa"/>
           </w:tcPr>
           <w:p>
-            <w:bookmarkStart w:id="104" w:name="resource7_url"/>
+            <w:bookmarkStart w:id="105" w:name="resource7_url"/>
             <w:r>
               <w:rPr>
                 <w:rFonts w:eastAsia="Aptos"/>
@@ -6227,7 +6255,7 @@
               </w:rPr>
               <w:t>&gt;</w:t>
             </w:r>
-            <w:bookmarkEnd w:id="104"/>
+            <w:bookmarkEnd w:id="105"/>
           </w:p>
         </w:tc>
         <w:tc>
@@ -6235,14 +6263,14 @@
             <w:tcW w:w="2977" w:type="dxa"/>
           </w:tcPr>
           <w:p>
-            <w:bookmarkStart w:id="105" w:name="resource7_ref_id"/>
+            <w:bookmarkStart w:id="106" w:name="resource7_ref_id"/>
             <w:r>
               <w:rPr>
                 <w:szCs w:val="22"/>
               </w:rPr>
               <w:t>wildco_lab_2021c</w:t>
             </w:r>
-            <w:bookmarkEnd w:id="105"/>
+            <w:bookmarkEnd w:id="106"/>
           </w:p>
         </w:tc>
       </w:tr>
@@ -6252,7 +6280,7 @@
             <w:tcW w:w="1696" w:type="dxa"/>
           </w:tcPr>
           <w:p>
-            <w:bookmarkStart w:id="106" w:name="resource8_type"/>
+            <w:bookmarkStart w:id="107" w:name="resource8_type"/>
             <w:r>
               <w:rPr>
                 <w:szCs w:val="22"/>
@@ -6260,7 +6288,7 @@
               </w:rPr>
               <w:t xml:space="preserve">Program </w:t>
             </w:r>
-            <w:bookmarkEnd w:id="106"/>
+            <w:bookmarkEnd w:id="107"/>
           </w:p>
         </w:tc>
         <w:tc>
@@ -6268,7 +6296,7 @@
             <w:tcW w:w="2051" w:type="dxa"/>
           </w:tcPr>
           <w:p>
-            <w:bookmarkStart w:id="107" w:name="resource8_name"/>
+            <w:bookmarkStart w:id="108" w:name="resource8_name"/>
             <w:r>
               <w:rPr>
                 <w:szCs w:val="22"/>
@@ -6291,7 +6319,7 @@
               </w:rPr>
               <w:t>PRESENCE”</w:t>
             </w:r>
-            <w:bookmarkEnd w:id="107"/>
+            <w:bookmarkEnd w:id="108"/>
           </w:p>
         </w:tc>
         <w:tc>
@@ -6299,7 +6327,7 @@
             <w:tcW w:w="2485" w:type="dxa"/>
           </w:tcPr>
           <w:p>
-            <w:bookmarkStart w:id="108" w:name="resource8_note"/>
+            <w:bookmarkStart w:id="109" w:name="resource8_note"/>
             <w:r>
               <w:rPr>
                 <w:rFonts w:eastAsia="Arial"/>
@@ -6309,7 +6337,7 @@
               </w:rPr>
               <w:t>"Relatively simple, but comprehensive, software dedicated to occupancy estimation. Linux version available. Can also be used for occupancy-based species richness estimation." (Wearn &amp; Glover-Kapfer, 2017)</w:t>
             </w:r>
-            <w:bookmarkEnd w:id="108"/>
+            <w:bookmarkEnd w:id="109"/>
           </w:p>
         </w:tc>
         <w:tc>
@@ -6326,7 +6354,7 @@
                 <w:highlight w:val="yellow"/>
               </w:rPr>
             </w:pPr>
-            <w:bookmarkStart w:id="109" w:name="resource8_url"/>
+            <w:bookmarkStart w:id="110" w:name="resource8_url"/>
             <w:r>
               <w:rPr>
                 <w:rFonts w:eastAsia="Aptos"/>
@@ -6381,7 +6409,7 @@
               </w:rPr>
               <w:t>www.phidot.org&gt;</w:t>
             </w:r>
-            <w:bookmarkEnd w:id="109"/>
+            <w:bookmarkEnd w:id="110"/>
           </w:p>
         </w:tc>
         <w:tc>
@@ -6394,14 +6422,14 @@
                 <w:szCs w:val="22"/>
               </w:rPr>
             </w:pPr>
-            <w:bookmarkStart w:id="110" w:name="resource8_ref_id"/>
+            <w:bookmarkStart w:id="111" w:name="resource8_ref_id"/>
             <w:r>
               <w:rPr>
                 <w:szCs w:val="22"/>
               </w:rPr>
               <w:t>hines_2006</w:t>
             </w:r>
-            <w:bookmarkEnd w:id="110"/>
+            <w:bookmarkEnd w:id="111"/>
           </w:p>
         </w:tc>
       </w:tr>
@@ -6411,7 +6439,7 @@
             <w:tcW w:w="1696" w:type="dxa"/>
           </w:tcPr>
           <w:p>
-            <w:bookmarkStart w:id="111" w:name="resource9_type"/>
+            <w:bookmarkStart w:id="112" w:name="resource9_type"/>
             <w:r>
               <w:rPr>
                 <w:rFonts w:eastAsia="Arial"/>
@@ -6420,7 +6448,7 @@
               </w:rPr>
               <w:t>R package</w:t>
             </w:r>
-            <w:bookmarkEnd w:id="111"/>
+            <w:bookmarkEnd w:id="112"/>
           </w:p>
         </w:tc>
         <w:tc>
@@ -6428,7 +6456,7 @@
             <w:tcW w:w="2051" w:type="dxa"/>
           </w:tcPr>
           <w:p>
-            <w:bookmarkStart w:id="112" w:name="resource9_name"/>
+            <w:bookmarkStart w:id="113" w:name="resource9_name"/>
             <w:r>
               <w:rPr>
                 <w:rFonts w:eastAsia="Arial"/>
@@ -6445,7 +6473,7 @@
               </w:rPr>
               <w:t>ackage “RPresence”</w:t>
             </w:r>
-            <w:bookmarkEnd w:id="112"/>
+            <w:bookmarkEnd w:id="113"/>
           </w:p>
         </w:tc>
         <w:tc>
@@ -6453,7 +6481,7 @@
             <w:tcW w:w="2485" w:type="dxa"/>
           </w:tcPr>
           <w:p>
-            <w:bookmarkStart w:id="113" w:name="resource9_note"/>
+            <w:bookmarkStart w:id="114" w:name="resource9_note"/>
             <w:r>
               <w:rPr>
                 <w:rFonts w:eastAsia="Arial"/>
@@ -6463,7 +6491,7 @@
               </w:rPr>
               <w:t>“The R counterpart to Presence. Cross-platform (Windows, Mac and Linux)." (Wearn &amp; Glover-Kapfer, 2017)</w:t>
             </w:r>
-            <w:bookmarkEnd w:id="113"/>
+            <w:bookmarkEnd w:id="114"/>
           </w:p>
         </w:tc>
         <w:tc>
@@ -6471,7 +6499,7 @@
             <w:tcW w:w="4111" w:type="dxa"/>
           </w:tcPr>
           <w:p>
-            <w:bookmarkStart w:id="114" w:name="resource9_url"/>
+            <w:bookmarkStart w:id="115" w:name="resource9_url"/>
             <w:r>
               <w:rPr>
                 <w:rFonts w:eastAsia="Aptos"/>
@@ -6498,7 +6526,7 @@
               </w:rPr>
               <w:t>&gt;</w:t>
             </w:r>
-            <w:bookmarkEnd w:id="114"/>
+            <w:bookmarkEnd w:id="115"/>
           </w:p>
         </w:tc>
         <w:tc>
@@ -6506,14 +6534,14 @@
             <w:tcW w:w="2977" w:type="dxa"/>
           </w:tcPr>
           <w:p>
-            <w:bookmarkStart w:id="115" w:name="resource9_ref_id"/>
+            <w:bookmarkStart w:id="116" w:name="resource9_ref_id"/>
             <w:r>
               <w:rPr>
                 <w:szCs w:val="22"/>
               </w:rPr>
               <w:t>hines_2006</w:t>
             </w:r>
-            <w:bookmarkEnd w:id="115"/>
+            <w:bookmarkEnd w:id="116"/>
           </w:p>
         </w:tc>
       </w:tr>
@@ -6523,7 +6551,7 @@
             <w:tcW w:w="1696" w:type="dxa"/>
           </w:tcPr>
           <w:p>
-            <w:bookmarkStart w:id="116" w:name="resource10_type"/>
+            <w:bookmarkStart w:id="117" w:name="resource10_type"/>
             <w:r>
               <w:rPr>
                 <w:rFonts w:eastAsia="Arial"/>
@@ -6533,7 +6561,7 @@
               <w:lastRenderedPageBreak/>
               <w:t>R package</w:t>
             </w:r>
-            <w:bookmarkEnd w:id="116"/>
+            <w:bookmarkEnd w:id="117"/>
           </w:p>
         </w:tc>
         <w:tc>
@@ -6541,7 +6569,7 @@
             <w:tcW w:w="2051" w:type="dxa"/>
           </w:tcPr>
           <w:p>
-            <w:bookmarkStart w:id="117" w:name="resource10_name"/>
+            <w:bookmarkStart w:id="118" w:name="resource10_name"/>
             <w:r>
               <w:rPr>
                 <w:rFonts w:eastAsia="Arial"/>
@@ -6550,7 +6578,7 @@
               </w:rPr>
               <w:t>R package "unmarked”</w:t>
             </w:r>
-            <w:bookmarkEnd w:id="117"/>
+            <w:bookmarkEnd w:id="118"/>
           </w:p>
         </w:tc>
         <w:tc>
@@ -6558,7 +6586,7 @@
             <w:tcW w:w="2485" w:type="dxa"/>
           </w:tcPr>
           <w:p>
-            <w:bookmarkStart w:id="118" w:name="resource10_note"/>
+            <w:bookmarkStart w:id="119" w:name="resource10_note"/>
             <w:r>
               <w:rPr>
                 <w:rFonts w:eastAsia="Arial"/>
@@ -6568,7 +6596,7 @@
               </w:rPr>
               <w:t>"Implements a wide variety of occupancy and count-based abundance models (the latter are mostly not appropriate for camera-trapping). Actively being developed and supported by a community of users. Cross-platform (Windows, Mac and Linux)." (Wearn &amp; Glover-Kapfer, 2017)</w:t>
             </w:r>
-            <w:bookmarkEnd w:id="118"/>
+            <w:bookmarkEnd w:id="119"/>
           </w:p>
         </w:tc>
         <w:tc>
@@ -6583,7 +6611,7 @@
                 <w:szCs w:val="22"/>
               </w:rPr>
             </w:pPr>
-            <w:bookmarkStart w:id="119" w:name="resource10_url"/>
+            <w:bookmarkStart w:id="120" w:name="resource10_url"/>
             <w:r>
               <w:rPr>
                 <w:rFonts w:eastAsia="Aptos"/>
@@ -6671,7 +6699,7 @@
               </w:rPr>
               <w:t>&gt;</w:t>
             </w:r>
-            <w:bookmarkEnd w:id="119"/>
+            <w:bookmarkEnd w:id="120"/>
           </w:p>
         </w:tc>
         <w:tc>
@@ -6684,14 +6712,56 @@
                 <w:szCs w:val="22"/>
               </w:rPr>
             </w:pPr>
-            <w:bookmarkStart w:id="120" w:name="resource10_ref_id"/>
-            <w:r>
-              <w:rPr>
-                <w:szCs w:val="22"/>
-              </w:rPr>
-              <w:t>kellner_et_al_2023; fiske_chandler_2011</w:t>
-            </w:r>
-            <w:bookmarkEnd w:id="120"/>
+            <w:bookmarkStart w:id="121" w:name="resource10_ref_id"/>
+            <w:r>
+              <w:rPr>
+                <w:szCs w:val="22"/>
+              </w:rPr>
+              <w:t>{{ ref_bib_</w:t>
+            </w:r>
+            <w:r>
+              <w:rPr>
+                <w:szCs w:val="22"/>
+              </w:rPr>
+              <w:t>k</w:t>
+            </w:r>
+            <w:r>
+              <w:rPr>
+                <w:szCs w:val="22"/>
+              </w:rPr>
+              <w:t>ellner_et_al_2023</w:t>
+            </w:r>
+            <w:r>
+              <w:rPr>
+                <w:szCs w:val="22"/>
+              </w:rPr>
+              <w:t xml:space="preserve"> }}</w:t>
+            </w:r>
+            <w:r>
+              <w:rPr>
+                <w:szCs w:val="22"/>
+              </w:rPr>
+              <w:t xml:space="preserve">; </w:t>
+            </w:r>
+            <w:r>
+              <w:rPr>
+                <w:szCs w:val="22"/>
+              </w:rPr>
+              <w:t>{{ ref_bib_</w:t>
+            </w:r>
+            <w:r>
+              <w:rPr>
+                <w:szCs w:val="22"/>
+              </w:rPr>
+              <w:t>fiske_chandler_201</w:t>
+            </w:r>
+            <w:r>
+              <w:rPr>
+                <w:szCs w:val="22"/>
+              </w:rPr>
+              <w:t>1 }}</w:t>
+            </w:r>
+            <w:bookmarkEnd w:id="121"/>
           </w:p>
         </w:tc>
       </w:tr>
@@ -6701,7 +6771,7 @@
             <w:tcW w:w="1696" w:type="dxa"/>
           </w:tcPr>
           <w:p>
-            <w:bookmarkStart w:id="121" w:name="resource11_type"/>
+            <w:bookmarkStart w:id="122" w:name="resource11_type"/>
             <w:r>
               <w:rPr>
                 <w:rFonts w:eastAsia="Aptos"/>
@@ -6710,7 +6780,7 @@
               </w:rPr>
               <w:t>R code/Tutorial</w:t>
             </w:r>
-            <w:bookmarkEnd w:id="121"/>
+            <w:bookmarkEnd w:id="122"/>
           </w:p>
         </w:tc>
         <w:tc>
@@ -6718,7 +6788,7 @@
             <w:tcW w:w="2051" w:type="dxa"/>
           </w:tcPr>
           <w:p>
-            <w:bookmarkStart w:id="122" w:name="resource11_name"/>
+            <w:bookmarkStart w:id="123" w:name="resource11_name"/>
             <w:r>
               <w:rPr>
                 <w:rFonts w:eastAsia="Aptos"/>
@@ -6727,10 +6797,10 @@
               </w:rPr>
               <w:t>Multi-season Occupancy Models</w:t>
             </w:r>
-            <w:bookmarkEnd w:id="122"/>
+            <w:bookmarkEnd w:id="123"/>
           </w:p>
         </w:tc>
-        <w:bookmarkStart w:id="123" w:name="resource11_note"/>
+        <w:bookmarkStart w:id="124" w:name="resource11_note"/>
         <w:tc>
           <w:tcPr>
             <w:tcW w:w="2485" w:type="dxa"/>
@@ -6778,7 +6848,7 @@
               </w:rPr>
               <w:fldChar w:fldCharType="end"/>
             </w:r>
-            <w:bookmarkEnd w:id="123"/>
+            <w:bookmarkEnd w:id="124"/>
           </w:p>
         </w:tc>
         <w:tc>
@@ -6786,7 +6856,7 @@
             <w:tcW w:w="4111" w:type="dxa"/>
           </w:tcPr>
           <w:p>
-            <w:bookmarkStart w:id="124" w:name="resource11_url"/>
+            <w:bookmarkStart w:id="125" w:name="resource11_url"/>
             <w:r>
               <w:rPr>
                 <w:rFonts w:eastAsia="Aptos"/>
@@ -6804,7 +6874,7 @@
               </w:rPr>
               <w:t>https://darinjmcneil.weebly.com/multi-season-occupancy.html&gt;</w:t>
             </w:r>
-            <w:bookmarkEnd w:id="124"/>
+            <w:bookmarkEnd w:id="125"/>
           </w:p>
         </w:tc>
         <w:tc>
@@ -6812,14 +6882,14 @@
             <w:tcW w:w="2977" w:type="dxa"/>
           </w:tcPr>
           <w:p>
-            <w:bookmarkStart w:id="125" w:name="resource11_ref_id"/>
+            <w:bookmarkStart w:id="126" w:name="resource11_ref_id"/>
             <w:r>
               <w:rPr>
                 <w:szCs w:val="22"/>
               </w:rPr>
               <w:t>mcneil_nd</w:t>
             </w:r>
-            <w:bookmarkEnd w:id="125"/>
+            <w:bookmarkEnd w:id="126"/>
           </w:p>
         </w:tc>
       </w:tr>
@@ -6829,11 +6899,11 @@
             <w:tcW w:w="1696" w:type="dxa"/>
           </w:tcPr>
           <w:p>
-            <w:bookmarkStart w:id="126" w:name="resource12_type"/>
+            <w:bookmarkStart w:id="127" w:name="resource12_type"/>
             <w:r>
               <w:t>R package</w:t>
             </w:r>
-            <w:bookmarkEnd w:id="126"/>
+            <w:bookmarkEnd w:id="127"/>
           </w:p>
         </w:tc>
         <w:tc>
@@ -6849,7 +6919,7 @@
                 <w:szCs w:val="20"/>
               </w:rPr>
             </w:pPr>
-            <w:bookmarkStart w:id="127" w:name="resource12_name"/>
+            <w:bookmarkStart w:id="128" w:name="resource12_name"/>
             <w:r>
               <w:rPr>
                 <w:rFonts w:ascii="Arial" w:eastAsia="Arial" w:hAnsi="Arial" w:cs="Arial"/>
@@ -6859,7 +6929,7 @@
               </w:rPr>
               <w:t>Package “detect”</w:t>
             </w:r>
-            <w:bookmarkEnd w:id="127"/>
+            <w:bookmarkEnd w:id="128"/>
           </w:p>
         </w:tc>
         <w:tc>
@@ -6867,7 +6937,7 @@
             <w:tcW w:w="2485" w:type="dxa"/>
           </w:tcPr>
           <w:p>
-            <w:bookmarkStart w:id="128" w:name="resource12_note"/>
+            <w:bookmarkStart w:id="129" w:name="resource12_note"/>
             <w:r>
               <w:rPr>
                 <w:rFonts w:ascii="Arial" w:eastAsia="Arial" w:hAnsi="Arial" w:cs="Arial"/>
@@ -6877,7 +6947,7 @@
               </w:rPr>
               <w:t>R package for analyzing wildlife data with detection error</w:t>
             </w:r>
-            <w:bookmarkEnd w:id="128"/>
+            <w:bookmarkEnd w:id="129"/>
           </w:p>
         </w:tc>
         <w:tc>
@@ -6885,7 +6955,7 @@
             <w:tcW w:w="4111" w:type="dxa"/>
           </w:tcPr>
           <w:p>
-            <w:bookmarkStart w:id="129" w:name="resource12_url"/>
+            <w:bookmarkStart w:id="130" w:name="resource12_url"/>
             <w:r>
               <w:t>&lt;</w:t>
             </w:r>
@@ -6895,7 +6965,7 @@
             <w:r>
               <w:t>&gt;</w:t>
             </w:r>
-            <w:bookmarkEnd w:id="129"/>
+            <w:bookmarkEnd w:id="130"/>
           </w:p>
         </w:tc>
         <w:tc>
@@ -6903,7 +6973,7 @@
             <w:tcW w:w="2977" w:type="dxa"/>
           </w:tcPr>
           <w:p>
-            <w:bookmarkStart w:id="130" w:name="resource12_ref_id"/>
+            <w:bookmarkStart w:id="131" w:name="resource12_ref_id"/>
             <w:r>
               <w:t>s</w:t>
             </w:r>
@@ -6913,7 +6983,7 @@
             <w:r>
               <w:t>_2023</w:t>
             </w:r>
-            <w:bookmarkEnd w:id="130"/>
+            <w:bookmarkEnd w:id="131"/>
           </w:p>
         </w:tc>
       </w:tr>
@@ -6923,11 +6993,11 @@
             <w:tcW w:w="1696" w:type="dxa"/>
           </w:tcPr>
           <w:p>
-            <w:bookmarkStart w:id="131" w:name="resource13_type"/>
+            <w:bookmarkStart w:id="132" w:name="resource13_type"/>
             <w:r>
               <w:t>Spreadsheet</w:t>
             </w:r>
-            <w:bookmarkEnd w:id="131"/>
+            <w:bookmarkEnd w:id="132"/>
           </w:p>
         </w:tc>
         <w:tc>
@@ -6935,11 +7005,11 @@
             <w:tcW w:w="2051" w:type="dxa"/>
           </w:tcPr>
           <w:p>
-            <w:bookmarkStart w:id="132" w:name="resource13_name"/>
+            <w:bookmarkStart w:id="133" w:name="resource13_name"/>
             <w:r>
               <w:t>OccPower.xlsx</w:t>
             </w:r>
-            <w:bookmarkEnd w:id="132"/>
+            <w:bookmarkEnd w:id="133"/>
           </w:p>
         </w:tc>
         <w:tc>
@@ -6947,11 +7017,11 @@
             <w:tcW w:w="2485" w:type="dxa"/>
           </w:tcPr>
           <w:p>
-            <w:bookmarkStart w:id="133" w:name="resource13_note"/>
+            <w:bookmarkStart w:id="134" w:name="resource13_note"/>
             <w:r>
               <w:t>Spreadsheet to compute power to detect difference in 2 independent occupancy estimates using asymptotic approximations described in Guillera-Arroita et. al. (2012).</w:t>
             </w:r>
-            <w:bookmarkEnd w:id="133"/>
+            <w:bookmarkEnd w:id="134"/>
           </w:p>
         </w:tc>
         <w:tc>
@@ -6959,11 +7029,23 @@
             <w:tcW w:w="4111" w:type="dxa"/>
           </w:tcPr>
           <w:p>
-            <w:bookmarkStart w:id="134" w:name="resource13_url"/>
-            <w:r>
-              <w:t xml:space="preserve">[Download the XLS](./00_downloads/OccPower.xlsx) </w:t>
-            </w:r>
-            <w:bookmarkEnd w:id="134"/>
+            <w:bookmarkStart w:id="135" w:name="resource13_url"/>
+            <w:r>
+              <w:t>[Download the XLS](.</w:t>
+            </w:r>
+            <w:r>
+              <w:t>.</w:t>
+            </w:r>
+            <w:r>
+              <w:t>/0</w:t>
+            </w:r>
+            <w:r>
+              <w:t>9</w:t>
+            </w:r>
+            <w:r>
+              <w:t xml:space="preserve">_downloads/OccPower.xlsx) </w:t>
+            </w:r>
+            <w:bookmarkEnd w:id="135"/>
           </w:p>
         </w:tc>
         <w:tc>
@@ -6971,11 +7053,11 @@
             <w:tcW w:w="2977" w:type="dxa"/>
           </w:tcPr>
           <w:p>
-            <w:bookmarkStart w:id="135" w:name="resource13_ref_id"/>
+            <w:bookmarkStart w:id="136" w:name="resource13_ref_id"/>
             <w:r>
               <w:t>guillera_arroita_et_al_2012</w:t>
             </w:r>
-            <w:bookmarkEnd w:id="135"/>
+            <w:bookmarkEnd w:id="136"/>
           </w:p>
         </w:tc>
       </w:tr>
@@ -6985,11 +7067,11 @@
             <w:tcW w:w="1696" w:type="dxa"/>
           </w:tcPr>
           <w:p>
-            <w:bookmarkStart w:id="136" w:name="resource14_type"/>
+            <w:bookmarkStart w:id="137" w:name="resource14_type"/>
             <w:r>
               <w:t>Tutorial</w:t>
             </w:r>
-            <w:bookmarkEnd w:id="136"/>
+            <w:bookmarkEnd w:id="137"/>
           </w:p>
         </w:tc>
         <w:tc>
@@ -6997,11 +7079,11 @@
             <w:tcW w:w="2051" w:type="dxa"/>
           </w:tcPr>
           <w:p>
-            <w:bookmarkStart w:id="137" w:name="resource14_name"/>
+            <w:bookmarkStart w:id="138" w:name="resource14_name"/>
             <w:r>
               <w:t>occupancyTuts: Occupancy modelling tutorials with RPresence</w:t>
             </w:r>
-            <w:bookmarkEnd w:id="137"/>
+            <w:bookmarkEnd w:id="138"/>
           </w:p>
         </w:tc>
         <w:tc>
@@ -7009,11 +7091,11 @@
             <w:tcW w:w="2485" w:type="dxa"/>
           </w:tcPr>
           <w:p>
-            <w:bookmarkStart w:id="138" w:name="resource14_note"/>
+            <w:bookmarkStart w:id="139" w:name="resource14_note"/>
             <w:r>
               <w:t>Occupancy modelling tutorials with RPresence</w:t>
             </w:r>
-            <w:bookmarkEnd w:id="138"/>
+            <w:bookmarkEnd w:id="139"/>
           </w:p>
         </w:tc>
         <w:tc>
@@ -7021,11 +7103,11 @@
             <w:tcW w:w="4111" w:type="dxa"/>
           </w:tcPr>
           <w:p>
-            <w:bookmarkStart w:id="139" w:name="resource14_url"/>
+            <w:bookmarkStart w:id="140" w:name="resource14_url"/>
             <w:r>
               <w:t>&lt;https://doi.org/10.1111/2041-210X.14285&gt;</w:t>
             </w:r>
-            <w:bookmarkEnd w:id="139"/>
+            <w:bookmarkEnd w:id="140"/>
           </w:p>
         </w:tc>
         <w:tc>
@@ -7033,11 +7115,11 @@
             <w:tcW w:w="2977" w:type="dxa"/>
           </w:tcPr>
           <w:p>
-            <w:bookmarkStart w:id="140" w:name="resource14_ref_id"/>
+            <w:bookmarkStart w:id="141" w:name="resource14_ref_id"/>
             <w:r>
               <w:t>donovan_et_al_2024</w:t>
             </w:r>
-            <w:bookmarkEnd w:id="140"/>
+            <w:bookmarkEnd w:id="141"/>
           </w:p>
         </w:tc>
       </w:tr>
@@ -7047,11 +7129,11 @@
             <w:tcW w:w="1696" w:type="dxa"/>
           </w:tcPr>
           <w:p>
-            <w:bookmarkStart w:id="141" w:name="resource15_type"/>
+            <w:bookmarkStart w:id="142" w:name="resource15_type"/>
             <w:r>
               <w:t>R code/Tutorial</w:t>
             </w:r>
-            <w:bookmarkEnd w:id="141"/>
+            <w:bookmarkEnd w:id="142"/>
           </w:p>
         </w:tc>
         <w:tc>
@@ -7059,11 +7141,11 @@
             <w:tcW w:w="2051" w:type="dxa"/>
           </w:tcPr>
           <w:p>
-            <w:bookmarkStart w:id="142" w:name="resource15_name"/>
+            <w:bookmarkStart w:id="143" w:name="resource15_name"/>
             <w:r>
               <w:t>Implicit dynamics occupancy models in R</w:t>
             </w:r>
-            <w:bookmarkEnd w:id="142"/>
+            <w:bookmarkEnd w:id="143"/>
           </w:p>
         </w:tc>
         <w:tc>
@@ -7071,7 +7153,7 @@
             <w:tcW w:w="2485" w:type="dxa"/>
           </w:tcPr>
           <w:p>
-            <w:bookmarkStart w:id="143" w:name="resource15_note"/>
+            <w:bookmarkStart w:id="144" w:name="resource15_note"/>
             <w:r>
               <w:t xml:space="preserve">Implicit dynamics occupancy models with the R package RPresence. These models estimate occupancy probability </w:t>
             </w:r>
@@ -7099,7 +7181,7 @@
             <w:r>
               <w:t>.</w:t>
             </w:r>
-            <w:bookmarkEnd w:id="143"/>
+            <w:bookmarkEnd w:id="144"/>
           </w:p>
         </w:tc>
         <w:tc>
@@ -7107,7 +7189,7 @@
             <w:tcW w:w="4111" w:type="dxa"/>
           </w:tcPr>
           <w:p>
-            <w:bookmarkStart w:id="144" w:name="resource15_url"/>
+            <w:bookmarkStart w:id="145" w:name="resource15_url"/>
             <w:r>
               <w:lastRenderedPageBreak/>
               <w:t>&lt;</w:t>
@@ -7118,7 +7200,7 @@
             <w:r>
               <w:t>&gt;</w:t>
             </w:r>
-            <w:bookmarkEnd w:id="144"/>
+            <w:bookmarkEnd w:id="145"/>
           </w:p>
         </w:tc>
         <w:tc>
@@ -7126,11 +7208,99 @@
             <w:tcW w:w="2977" w:type="dxa"/>
           </w:tcPr>
           <w:p>
-            <w:bookmarkStart w:id="145" w:name="resource15_ref_id"/>
+            <w:bookmarkStart w:id="146" w:name="resource15_ref_id"/>
             <w:r>
               <w:t>paterson_2024</w:t>
             </w:r>
-            <w:bookmarkEnd w:id="145"/>
+            <w:bookmarkEnd w:id="146"/>
+          </w:p>
+        </w:tc>
+      </w:tr>
+      <w:tr>
+        <w:tc>
+          <w:tcPr>
+            <w:tcW w:w="1696" w:type="dxa"/>
+          </w:tcPr>
+          <w:p/>
+        </w:tc>
+        <w:tc>
+          <w:tcPr>
+            <w:tcW w:w="2051" w:type="dxa"/>
+          </w:tcPr>
+          <w:p>
+            <w:pPr>
+              <w:rPr>
+                <w:b/>
+                <w:bCs/>
+              </w:rPr>
+            </w:pPr>
+            <w:r>
+              <w:rPr>
+                <w:b/>
+                <w:bCs/>
+              </w:rPr>
+              <w:t>Using the </w:t>
+            </w:r>
+            <w:r>
+              <w:t>mgcvmgcv</w:t>
+            </w:r>
+            <w:r>
+              <w:rPr>
+                <w:b/>
+                <w:bCs/>
+              </w:rPr>
+              <w:t> package to create a generalized additive occupancy model in </w:t>
+            </w:r>
+            <w:r>
+              <w:t>R</w:t>
+            </w:r>
+          </w:p>
+        </w:tc>
+        <w:tc>
+          <w:tcPr>
+            <w:tcW w:w="2485" w:type="dxa"/>
+          </w:tcPr>
+          <w:p/>
+        </w:tc>
+        <w:tc>
+          <w:tcPr>
+            <w:tcW w:w="4111" w:type="dxa"/>
+          </w:tcPr>
+          <w:p>
+            <w:pPr>
+              <w:rPr>
+                <w:b/>
+                <w:bCs/>
+              </w:rPr>
+            </w:pPr>
+            <w:r>
+              <w:t>&lt;</w:t>
+            </w:r>
+            <w:r>
+              <w:rPr>
+                <w:b/>
+                <w:bCs/>
+              </w:rPr>
+              <w:t>https://masonfidino.com/generalized_additive_occupancy_model/</w:t>
+            </w:r>
+            <w:r>
+              <w:rPr>
+                <w:b/>
+                <w:bCs/>
+              </w:rPr>
+              <w:t>&gt;</w:t>
+            </w:r>
+          </w:p>
+          <w:p/>
+        </w:tc>
+        <w:tc>
+          <w:tcPr>
+            <w:tcW w:w="2977" w:type="dxa"/>
+          </w:tcPr>
+          <w:p>
+            <w:r>
+              <w:t>fidino_et_al_2021</w:t>
+            </w:r>
           </w:p>
         </w:tc>
       </w:tr>
@@ -7299,38 +7469,6 @@
           <w:tcPr>
             <w:tcW w:w="1696" w:type="dxa"/>
           </w:tcPr>
-          <w:p/>
-        </w:tc>
-        <w:tc>
-          <w:tcPr>
-            <w:tcW w:w="2051" w:type="dxa"/>
-          </w:tcPr>
-          <w:p/>
-        </w:tc>
-        <w:tc>
-          <w:tcPr>
-            <w:tcW w:w="2485" w:type="dxa"/>
-          </w:tcPr>
-          <w:p/>
-        </w:tc>
-        <w:tc>
-          <w:tcPr>
-            <w:tcW w:w="4111" w:type="dxa"/>
-          </w:tcPr>
-          <w:p/>
-        </w:tc>
-        <w:tc>
-          <w:tcPr>
-            <w:tcW w:w="2977" w:type="dxa"/>
-          </w:tcPr>
-          <w:p/>
-        </w:tc>
-      </w:tr>
-      <w:tr>
-        <w:tc>
-          <w:tcPr>
-            <w:tcW w:w="1696" w:type="dxa"/>
-          </w:tcPr>
           <w:p>
             <w:r>
               <w:t>R shiny</w:t>
@@ -7451,7 +7589,7 @@
             <w:tcW w:w="7792" w:type="dxa"/>
           </w:tcPr>
           <w:p>
-            <w:bookmarkStart w:id="146" w:name="references"/>
+            <w:bookmarkStart w:id="147" w:name="references"/>
             <w:r>
               <w:t>{{ ref_bib_burton_et_al_2015 }}</w:t>
             </w:r>
@@ -7657,7 +7795,13 @@
           <w:p/>
           <w:p>
             <w:r>
-              <w:t>{{ ref_bib_sollmann_et_al_2018 }}</w:t>
+              <w:t>{{ ref_bib_</w:t>
+            </w:r>
+            <w:r>
+              <w:t>sollmann_2018</w:t>
+            </w:r>
+            <w:r>
+              <w:t xml:space="preserve"> }}</w:t>
             </w:r>
           </w:p>
           <w:p/>
@@ -7737,7 +7881,7 @@
             <w:r>
               <w:t>{{ ref_bib_wildco_lab_2021c }}</w:t>
             </w:r>
-            <w:bookmarkEnd w:id="146"/>
+            <w:bookmarkEnd w:id="147"/>
           </w:p>
         </w:tc>
         <w:tc>
@@ -7769,7 +7913,7 @@
       <w:pPr>
         <w:pStyle w:val="Heading1"/>
       </w:pPr>
-      <w:bookmarkStart w:id="147" w:name="_Hlk177218794"/>
+      <w:bookmarkStart w:id="148" w:name="_Hlk177218794"/>
       <w:r>
         <w:lastRenderedPageBreak/>
         <w:t>POPULATE MARKDOWN</w:t>
@@ -7777,31 +7921,44 @@
       <w:r>
         <w:t xml:space="preserve"> </w:t>
       </w:r>
-      <w:bookmarkStart w:id="148" w:name="_Hlk177218816"/>
+      <w:bookmarkStart w:id="149" w:name="_Hlk177218816"/>
       <w:r>
         <w:t>_2024-09-14</w:t>
       </w:r>
       <w:r>
         <w:t xml:space="preserve"> - MODS</w:t>
       </w:r>
-      <w:bookmarkEnd w:id="147"/>
       <w:bookmarkEnd w:id="148"/>
-    </w:p>
-    <w:p>
-      <w:bookmarkStart w:id="149" w:name="_Hlk177213845"/>
+      <w:bookmarkEnd w:id="149"/>
+    </w:p>
+    <w:p>
+      <w:bookmarkStart w:id="150" w:name="_Hlk177213845"/>
     </w:p>
     <w:p>
       <w:r>
         <w:t>(i_</w:t>
       </w:r>
-      <w:fldSimple w:instr=" REF info_id ">
-        <w:r>
-          <w:rPr>
-            <w:sz w:val="24"/>
-          </w:rPr>
-          <w:t>mod_occupancy</w:t>
-        </w:r>
-      </w:fldSimple>
+      <w:r>
+        <w:fldChar w:fldCharType="begin"/>
+      </w:r>
+      <w:r>
+        <w:instrText xml:space="preserve"> REF info_id </w:instrText>
+      </w:r>
+      <w:r>
+        <w:fldChar w:fldCharType="separate"/>
+      </w:r>
+      <w:r>
+        <w:rPr>
+          <w:sz w:val="24"/>
+        </w:rPr>
+        <w:t>mod_occupancy</w:t>
+      </w:r>
+      <w:r>
+        <w:rPr>
+          <w:sz w:val="24"/>
+        </w:rPr>
+        <w:fldChar w:fldCharType="end"/>
+      </w:r>
       <w:r>
         <w:t>)=</w:t>
       </w:r>
@@ -8453,25 +8610,51 @@
       <w:r>
         <w:t>**{{ term_</w:t>
       </w:r>
-      <w:fldSimple w:instr=" REF info_id ">
-        <w:r>
-          <w:rPr>
-            <w:sz w:val="24"/>
-          </w:rPr>
-          <w:t>mod_occupancy</w:t>
-        </w:r>
-      </w:fldSimple>
+      <w:r>
+        <w:fldChar w:fldCharType="begin"/>
+      </w:r>
+      <w:r>
+        <w:instrText xml:space="preserve"> REF info_id </w:instrText>
+      </w:r>
+      <w:r>
+        <w:fldChar w:fldCharType="separate"/>
+      </w:r>
+      <w:r>
+        <w:rPr>
+          <w:sz w:val="24"/>
+        </w:rPr>
+        <w:t>mod_occupancy</w:t>
+      </w:r>
+      <w:r>
+        <w:rPr>
+          <w:sz w:val="24"/>
+        </w:rPr>
+        <w:fldChar w:fldCharType="end"/>
+      </w:r>
       <w:r>
         <w:t xml:space="preserve"> }}**: {{ term_def_</w:t>
       </w:r>
-      <w:fldSimple w:instr=" REF info_id ">
-        <w:r>
-          <w:rPr>
-            <w:sz w:val="24"/>
-          </w:rPr>
-          <w:t>mod_occupancy</w:t>
-        </w:r>
-      </w:fldSimple>
+      <w:r>
+        <w:fldChar w:fldCharType="begin"/>
+      </w:r>
+      <w:r>
+        <w:instrText xml:space="preserve"> REF info_id </w:instrText>
+      </w:r>
+      <w:r>
+        <w:fldChar w:fldCharType="separate"/>
+      </w:r>
+      <w:r>
+        <w:rPr>
+          <w:sz w:val="24"/>
+        </w:rPr>
+        <w:t>mod_occupancy</w:t>
+      </w:r>
+      <w:r>
+        <w:rPr>
+          <w:sz w:val="24"/>
+        </w:rPr>
+        <w:fldChar w:fldCharType="end"/>
+      </w:r>
       <w:r>
         <w:t xml:space="preserve"> }}</w:t>
       </w:r>
@@ -8673,7 +8856,13 @@
         <w:t>({{</w:t>
       </w:r>
       <w:r>
-        <w:t xml:space="preserve"> ref_intext_sollmann_et_al_2018 }})</w:t>
+        <w:t xml:space="preserve"> ref_intext_</w:t>
+      </w:r>
+      <w:r>
+        <w:t>sollmann_2018</w:t>
+      </w:r>
+      <w:r>
+        <w:t xml:space="preserve"> }})</w:t>
       </w:r>
       <w:r>
         <w:t xml:space="preserve"> and have been proposed as a proxy for abundance (</w:t>
@@ -8764,7 +8953,19 @@
         <w:rPr>
           <w:highlight w:val="green"/>
         </w:rPr>
-        <w:t>({{ ref_intext_sollmann_et_al_2018 }}).</w:t>
+        <w:t>({{ ref_intext_</w:t>
+      </w:r>
+      <w:r>
+        <w:rPr>
+          <w:highlight w:val="green"/>
+        </w:rPr>
+        <w:t>sollmann_2018</w:t>
+      </w:r>
+      <w:r>
+        <w:rPr>
+          <w:highlight w:val="green"/>
+        </w:rPr>
+        <w:t xml:space="preserve"> }}).</w:t>
       </w:r>
       <w:r>
         <w:t xml:space="preserve"> They attempt to differentiate between absence – animals truly not present – and nondetection – animals present but not detected – by repeatedly sampling sites over time. The central assumption of basic occupancy models is that repeated samples occur during a period in which the site is closed to changes in occupancy (i.e., occupancy status – present or absent – does not change during the sampling period). Thus if a species is detected during one of three sampling occasions, it is assumed that it was present during all three occasions but undetected during two. &lt;br&gt;</w:t>
@@ -8816,7 +9017,13 @@
         <w:rPr>
           <w:highlight w:val="green"/>
         </w:rPr>
-        <w:t>ref_intext_sollmann_et_al_2018</w:t>
+        <w:t>ref_intext_</w:t>
+      </w:r>
+      <w:r>
+        <w:rPr>
+          <w:highlight w:val="green"/>
+        </w:rPr>
+        <w:t>sollmann_2018</w:t>
       </w:r>
       <w:r>
         <w:t xml:space="preserve"> }}). </w:t>
@@ -8855,13 +9062,10 @@
         <w:t xml:space="preserve">{{ </w:t>
       </w:r>
       <w:r>
-        <w:t>ref_intext_sollmann</w:t>
-      </w:r>
-      <w:r>
-        <w:rPr>
-          <w:highlight w:val="green"/>
-        </w:rPr>
-        <w:t>_et_al_2018</w:t>
+        <w:t>ref_intext_</w:t>
+      </w:r>
+      <w:r>
+        <w:t>sollmann_2018</w:t>
       </w:r>
       <w:r>
         <w:rPr>
@@ -12390,7 +12594,7 @@
     </w:p>
     <w:p/>
     <w:p>
-      <w:bookmarkStart w:id="150" w:name="_Hlk176776265"/>
+      <w:bookmarkStart w:id="151" w:name="_Hlk176776265"/>
       <w:r>
         <w:lastRenderedPageBreak/>
         <w:t>| Type | Name | Note | URL |Reference |</w:t>
@@ -15122,7 +15326,7 @@
         <w:rPr>
           <w:szCs w:val="22"/>
         </w:rPr>
-        <w:t xml:space="preserve"> | {{ ref_bib_</w:t>
+        <w:t xml:space="preserve"> | </w:t>
       </w:r>
       <w:r>
         <w:rPr>
@@ -15163,7 +15367,7 @@
         <w:rPr>
           <w:szCs w:val="22"/>
         </w:rPr>
-        <w:t xml:space="preserve"> }} |</w:t>
+        <w:t xml:space="preserve"> |</w:t>
       </w:r>
     </w:p>
     <w:p>
@@ -15315,7 +15519,7 @@
         <w:rPr>
           <w:szCs w:val="22"/>
         </w:rPr>
-        <w:t xml:space="preserve"> | </w:t>
+        <w:t xml:space="preserve">| </w:t>
       </w:r>
       <w:r>
         <w:rPr>
@@ -16379,7 +16583,7 @@
         <w:t>}} |</w:t>
       </w:r>
     </w:p>
-    <w:bookmarkEnd w:id="150"/>
+    <w:bookmarkEnd w:id="151"/>
     <w:p>
       <w:pPr>
         <w:rPr>
@@ -16628,7 +16832,13 @@
     <w:p/>
     <w:p>
       <w:r>
-        <w:t>{{ ref_bib_sollmann_et_al_2018 }}</w:t>
+        <w:t>{{ ref_bib_</w:t>
+      </w:r>
+      <w:r>
+        <w:t>sollmann_2018</w:t>
+      </w:r>
+      <w:r>
+        <w:t xml:space="preserve"> }}</w:t>
       </w:r>
     </w:p>
     <w:p/>
@@ -16732,7 +16942,7 @@
         <w:t>:</w:t>
       </w:r>
     </w:p>
-    <w:bookmarkEnd w:id="149"/>
+    <w:bookmarkEnd w:id="150"/>
     <w:p>
       <w:pPr>
         <w:pStyle w:val="Heading1"/>
@@ -20112,7 +20322,6 @@
   <w:style w:type="character" w:default="1" w:styleId="DefaultParagraphFont">
     <w:name w:val="Default Paragraph Font"/>
     <w:uiPriority w:val="1"/>
-    <w:semiHidden/>
     <w:unhideWhenUsed/>
   </w:style>
   <w:style w:type="table" w:default="1" w:styleId="TableNormal">

--- a/02_dialog-boxes/03_03__mod_occupancy$$.docx
+++ b/02_dialog-boxes/03_03__mod_occupancy$$.docx
@@ -2397,7 +2397,13 @@
         <w:t>,</w:t>
       </w:r>
       <w:r>
-        <w:t xml:space="preserve"> 2024)</w:t>
+        <w:t xml:space="preserve"> 202</w:t>
+      </w:r>
+      <w:r>
+        <w:t>3</w:t>
+      </w:r>
+      <w:r>
+        <w:t>)</w:t>
       </w:r>
     </w:p>
     <w:p>
@@ -7779,128 +7785,12 @@
                 <w:szCs w:val="22"/>
               </w:rPr>
             </w:pPr>
+            <w:bookmarkStart w:id="149" w:name="resource6_type"/>
             <w:r>
               <w:rPr>
                 <w:szCs w:val="22"/>
               </w:rPr>
               <w:t>Spreadsheet</w:t>
-            </w:r>
-          </w:p>
-        </w:tc>
-        <w:tc>
-          <w:tcPr>
-            <w:tcW w:w="3118" w:type="dxa"/>
-          </w:tcPr>
-          <w:p>
-            <w:pPr>
-              <w:rPr>
-                <w:szCs w:val="22"/>
-              </w:rPr>
-            </w:pPr>
-            <w:r>
-              <w:rPr>
-                <w:szCs w:val="22"/>
-              </w:rPr>
-              <w:t>OccPower.xlsx</w:t>
-            </w:r>
-          </w:p>
-        </w:tc>
-        <w:tc>
-          <w:tcPr>
-            <w:tcW w:w="2835" w:type="dxa"/>
-          </w:tcPr>
-          <w:p>
-            <w:pPr>
-              <w:rPr>
-                <w:szCs w:val="22"/>
-              </w:rPr>
-            </w:pPr>
-            <w:r>
-              <w:rPr>
-                <w:szCs w:val="22"/>
-              </w:rPr>
-              <w:t>Spreadsheet to compute power to detect difference in 2 independent occupancy estimates using asymptotic approximations described in Guillera-Arroita et. al. (2012).</w:t>
-            </w:r>
-          </w:p>
-        </w:tc>
-        <w:tc>
-          <w:tcPr>
-            <w:tcW w:w="3686" w:type="dxa"/>
-          </w:tcPr>
-          <w:p>
-            <w:pPr>
-              <w:rPr>
-                <w:szCs w:val="22"/>
-              </w:rPr>
-            </w:pPr>
-            <w:r>
-              <w:rPr>
-                <w:szCs w:val="22"/>
-              </w:rPr>
-              <w:t>[Download the XLS](.</w:t>
-            </w:r>
-            <w:r>
-              <w:rPr>
-                <w:szCs w:val="22"/>
-              </w:rPr>
-              <w:t>.</w:t>
-            </w:r>
-            <w:r>
-              <w:rPr>
-                <w:szCs w:val="22"/>
-              </w:rPr>
-              <w:t>/0</w:t>
-            </w:r>
-            <w:r>
-              <w:rPr>
-                <w:szCs w:val="22"/>
-              </w:rPr>
-              <w:t>9</w:t>
-            </w:r>
-            <w:r>
-              <w:rPr>
-                <w:szCs w:val="22"/>
-              </w:rPr>
-              <w:t xml:space="preserve">_downloads/OccPower.xlsx) </w:t>
-            </w:r>
-          </w:p>
-        </w:tc>
-        <w:tc>
-          <w:tcPr>
-            <w:tcW w:w="2268" w:type="dxa"/>
-          </w:tcPr>
-          <w:p>
-            <w:pPr>
-              <w:rPr>
-                <w:szCs w:val="22"/>
-              </w:rPr>
-            </w:pPr>
-            <w:r>
-              <w:rPr>
-                <w:szCs w:val="22"/>
-              </w:rPr>
-              <w:t>guillera_arroita_et_al_2012</w:t>
-            </w:r>
-          </w:p>
-        </w:tc>
-      </w:tr>
-      <w:tr>
-        <w:tc>
-          <w:tcPr>
-            <w:tcW w:w="1413" w:type="dxa"/>
-          </w:tcPr>
-          <w:p>
-            <w:pPr>
-              <w:rPr>
-                <w:szCs w:val="22"/>
-              </w:rPr>
-            </w:pPr>
-            <w:bookmarkStart w:id="149" w:name="resource14_type"/>
-            <w:r>
-              <w:rPr>
-                <w:szCs w:val="22"/>
-              </w:rPr>
-              <w:t>Tutorial</w:t>
             </w:r>
             <w:bookmarkEnd w:id="149"/>
           </w:p>
@@ -7915,12 +7805,12 @@
                 <w:szCs w:val="22"/>
               </w:rPr>
             </w:pPr>
-            <w:bookmarkStart w:id="150" w:name="resource14_name"/>
-            <w:r>
-              <w:rPr>
-                <w:szCs w:val="22"/>
-              </w:rPr>
-              <w:t>occupancyTuts: Occupancy modelling tutorials with RPresence</w:t>
+            <w:bookmarkStart w:id="150" w:name="resource6_name"/>
+            <w:r>
+              <w:rPr>
+                <w:szCs w:val="22"/>
+              </w:rPr>
+              <w:t>OccPower.xlsx</w:t>
             </w:r>
             <w:bookmarkEnd w:id="150"/>
           </w:p>
@@ -7935,12 +7825,12 @@
                 <w:szCs w:val="22"/>
               </w:rPr>
             </w:pPr>
-            <w:bookmarkStart w:id="151" w:name="resource14_note"/>
-            <w:r>
-              <w:rPr>
-                <w:szCs w:val="22"/>
-              </w:rPr>
-              <w:t>Occupancy modelling tutorials with RPresence</w:t>
+            <w:bookmarkStart w:id="151" w:name="resource6_note"/>
+            <w:r>
+              <w:rPr>
+                <w:szCs w:val="22"/>
+              </w:rPr>
+              <w:t>Spreadsheet to compute power to detect difference in 2 independent occupancy estimates using asymptotic approximations described in Guillera-Arroita et. al. (2012).</w:t>
             </w:r>
             <w:bookmarkEnd w:id="151"/>
           </w:p>
@@ -7955,12 +7845,36 @@
                 <w:szCs w:val="22"/>
               </w:rPr>
             </w:pPr>
-            <w:bookmarkStart w:id="152" w:name="resource14_url"/>
-            <w:r>
-              <w:rPr>
-                <w:szCs w:val="22"/>
-              </w:rPr>
-              <w:t>&lt;https://doi.org/10.1111/2041-210X.14285&gt;</w:t>
+            <w:bookmarkStart w:id="152" w:name="resource6_url"/>
+            <w:r>
+              <w:rPr>
+                <w:szCs w:val="22"/>
+              </w:rPr>
+              <w:t>[Download the XLS](.</w:t>
+            </w:r>
+            <w:r>
+              <w:rPr>
+                <w:szCs w:val="22"/>
+              </w:rPr>
+              <w:t>.</w:t>
+            </w:r>
+            <w:r>
+              <w:rPr>
+                <w:szCs w:val="22"/>
+              </w:rPr>
+              <w:t>/0</w:t>
+            </w:r>
+            <w:r>
+              <w:rPr>
+                <w:szCs w:val="22"/>
+              </w:rPr>
+              <w:t>9</w:t>
+            </w:r>
+            <w:r>
+              <w:rPr>
+                <w:szCs w:val="22"/>
+              </w:rPr>
+              <w:t xml:space="preserve">_downloads/OccPower.xlsx) </w:t>
             </w:r>
             <w:bookmarkEnd w:id="152"/>
           </w:p>
@@ -7975,12 +7889,12 @@
                 <w:szCs w:val="22"/>
               </w:rPr>
             </w:pPr>
-            <w:bookmarkStart w:id="153" w:name="resource14_ref_id"/>
-            <w:r>
-              <w:rPr>
-                <w:szCs w:val="22"/>
-              </w:rPr>
-              <w:t>donovan_et_al_2024</w:t>
+            <w:bookmarkStart w:id="153" w:name="resource6_ref_id"/>
+            <w:r>
+              <w:rPr>
+                <w:szCs w:val="22"/>
+              </w:rPr>
+              <w:t>guillera_arroita_et_al_2012</w:t>
             </w:r>
             <w:bookmarkEnd w:id="153"/>
           </w:p>
@@ -7997,13 +7911,12 @@
                 <w:szCs w:val="22"/>
               </w:rPr>
             </w:pPr>
-            <w:bookmarkStart w:id="154" w:name="resource15_type"/>
-            <w:r>
-              <w:rPr>
-                <w:szCs w:val="22"/>
-              </w:rPr>
-              <w:lastRenderedPageBreak/>
-              <w:t>R code/Tutorial</w:t>
+            <w:bookmarkStart w:id="154" w:name="resource14_type"/>
+            <w:r>
+              <w:rPr>
+                <w:szCs w:val="22"/>
+              </w:rPr>
+              <w:t>Tutorial</w:t>
             </w:r>
             <w:bookmarkEnd w:id="154"/>
           </w:p>
@@ -8018,12 +7931,12 @@
                 <w:szCs w:val="22"/>
               </w:rPr>
             </w:pPr>
-            <w:bookmarkStart w:id="155" w:name="resource15_name"/>
-            <w:r>
-              <w:rPr>
-                <w:szCs w:val="22"/>
-              </w:rPr>
-              <w:t>Implicit dynamics occupancy models in R</w:t>
+            <w:bookmarkStart w:id="155" w:name="resource14_name"/>
+            <w:r>
+              <w:rPr>
+                <w:szCs w:val="22"/>
+              </w:rPr>
+              <w:t>occupancyTuts: Occupancy modelling tutorials with RPresence</w:t>
             </w:r>
             <w:bookmarkEnd w:id="155"/>
           </w:p>
@@ -8038,12 +7951,12 @@
                 <w:szCs w:val="22"/>
               </w:rPr>
             </w:pPr>
-            <w:bookmarkStart w:id="156" w:name="resource15_note"/>
-            <w:r>
-              <w:rPr>
-                <w:szCs w:val="22"/>
-              </w:rPr>
-              <w:t>Implicit dynamics occupancy models with the R package RPresence. These models estimate occupancy probability when it changes through time without estimating colonization and extinction parameters.&lt;br&gt;The code and sample data from this tutorial are available on GitHub; &lt;https://github.com/jamesepaterson/occupancyworkshop&gt;.</w:t>
+            <w:bookmarkStart w:id="156" w:name="resource14_note"/>
+            <w:r>
+              <w:rPr>
+                <w:szCs w:val="22"/>
+              </w:rPr>
+              <w:t>Occupancy modelling tutorials with RPresence</w:t>
             </w:r>
             <w:bookmarkEnd w:id="156"/>
           </w:p>
@@ -8058,12 +7971,12 @@
                 <w:szCs w:val="22"/>
               </w:rPr>
             </w:pPr>
-            <w:bookmarkStart w:id="157" w:name="resource15_url"/>
-            <w:r>
-              <w:rPr>
-                <w:szCs w:val="22"/>
-              </w:rPr>
-              <w:t>&lt;https://jamesepaterson.github.io/jamespatersonblog/2024-06-02_implicitdynamicsoccupancy.html&gt;</w:t>
+            <w:bookmarkStart w:id="157" w:name="resource14_url"/>
+            <w:r>
+              <w:rPr>
+                <w:szCs w:val="22"/>
+              </w:rPr>
+              <w:t>&lt;https://doi.org/10.1111/2041-210X.14285&gt;</w:t>
             </w:r>
             <w:bookmarkEnd w:id="157"/>
           </w:p>
@@ -8078,12 +7991,12 @@
                 <w:szCs w:val="22"/>
               </w:rPr>
             </w:pPr>
-            <w:bookmarkStart w:id="158" w:name="resource15_ref_id"/>
-            <w:r>
-              <w:rPr>
-                <w:szCs w:val="22"/>
-              </w:rPr>
-              <w:t>paterson_2024</w:t>
+            <w:bookmarkStart w:id="158" w:name="resource14_ref_id"/>
+            <w:r>
+              <w:rPr>
+                <w:szCs w:val="22"/>
+              </w:rPr>
+              <w:t>donovan_et_al_2024</w:t>
             </w:r>
             <w:bookmarkEnd w:id="158"/>
           </w:p>
@@ -8100,12 +8013,13 @@
                 <w:szCs w:val="22"/>
               </w:rPr>
             </w:pPr>
-            <w:bookmarkStart w:id="159" w:name="resource16_type"/>
-            <w:r>
-              <w:rPr>
-                <w:szCs w:val="22"/>
-              </w:rPr>
-              <w:t>Tutorial</w:t>
+            <w:bookmarkStart w:id="159" w:name="resource15_type"/>
+            <w:r>
+              <w:rPr>
+                <w:szCs w:val="22"/>
+              </w:rPr>
+              <w:lastRenderedPageBreak/>
+              <w:t>R code/Tutorial</w:t>
             </w:r>
             <w:bookmarkEnd w:id="159"/>
           </w:p>
@@ -8120,12 +8034,12 @@
                 <w:szCs w:val="22"/>
               </w:rPr>
             </w:pPr>
-            <w:bookmarkStart w:id="160" w:name="resource16_name"/>
-            <w:r>
-              <w:rPr>
-                <w:szCs w:val="22"/>
-              </w:rPr>
-              <w:t xml:space="preserve">Using the mgcvmgcv package to create a generalized additive occupancy model in R </w:t>
+            <w:bookmarkStart w:id="160" w:name="resource15_name"/>
+            <w:r>
+              <w:rPr>
+                <w:szCs w:val="22"/>
+              </w:rPr>
+              <w:t>Implicit dynamics occupancy models in R</w:t>
             </w:r>
             <w:bookmarkEnd w:id="160"/>
           </w:p>
@@ -8140,12 +8054,12 @@
                 <w:szCs w:val="22"/>
               </w:rPr>
             </w:pPr>
-            <w:bookmarkStart w:id="161" w:name="resource16_note"/>
-            <w:r>
-              <w:rPr>
-                <w:szCs w:val="22"/>
-              </w:rPr>
-              <w:t xml:space="preserve">    </w:t>
+            <w:bookmarkStart w:id="161" w:name="resource15_note"/>
+            <w:r>
+              <w:rPr>
+                <w:szCs w:val="22"/>
+              </w:rPr>
+              <w:t>Implicit dynamics occupancy models with the R package RPresence. These models estimate occupancy probability when it changes through time without estimating colonization and extinction parameters.&lt;br&gt;The code and sample data from this tutorial are available on GitHub; &lt;https://github.com/jamesepaterson/occupancyworkshop&gt;.</w:t>
             </w:r>
             <w:bookmarkEnd w:id="161"/>
           </w:p>
@@ -8160,12 +8074,12 @@
                 <w:szCs w:val="22"/>
               </w:rPr>
             </w:pPr>
-            <w:bookmarkStart w:id="162" w:name="resource16_url"/>
-            <w:r>
-              <w:rPr>
-                <w:szCs w:val="22"/>
-              </w:rPr>
-              <w:t>&lt;https://masonfidino.com/generalized_additive_occupancy_model&gt;</w:t>
+            <w:bookmarkStart w:id="162" w:name="resource15_url"/>
+            <w:r>
+              <w:rPr>
+                <w:szCs w:val="22"/>
+              </w:rPr>
+              <w:t>&lt;https://jamesepaterson.github.io/jamespatersonblog/2024-06-02_implicitdynamicsoccupancy.html&gt;</w:t>
             </w:r>
             <w:bookmarkEnd w:id="162"/>
           </w:p>
@@ -8180,14 +8094,116 @@
                 <w:szCs w:val="22"/>
               </w:rPr>
             </w:pPr>
-            <w:bookmarkStart w:id="163" w:name="resource16_ref_id"/>
+            <w:bookmarkStart w:id="163" w:name="resource15_ref_id"/>
+            <w:r>
+              <w:rPr>
+                <w:szCs w:val="22"/>
+              </w:rPr>
+              <w:t>paterson_2024</w:t>
+            </w:r>
+            <w:bookmarkEnd w:id="163"/>
+          </w:p>
+        </w:tc>
+      </w:tr>
+      <w:tr>
+        <w:tc>
+          <w:tcPr>
+            <w:tcW w:w="1413" w:type="dxa"/>
+          </w:tcPr>
+          <w:p>
+            <w:pPr>
+              <w:rPr>
+                <w:szCs w:val="22"/>
+              </w:rPr>
+            </w:pPr>
+            <w:bookmarkStart w:id="164" w:name="resource16_type"/>
+            <w:r>
+              <w:rPr>
+                <w:szCs w:val="22"/>
+              </w:rPr>
+              <w:t>Tutorial</w:t>
+            </w:r>
+            <w:bookmarkEnd w:id="164"/>
+          </w:p>
+        </w:tc>
+        <w:tc>
+          <w:tcPr>
+            <w:tcW w:w="3118" w:type="dxa"/>
+          </w:tcPr>
+          <w:p>
+            <w:pPr>
+              <w:rPr>
+                <w:szCs w:val="22"/>
+              </w:rPr>
+            </w:pPr>
+            <w:bookmarkStart w:id="165" w:name="resource16_name"/>
+            <w:r>
+              <w:rPr>
+                <w:szCs w:val="22"/>
+              </w:rPr>
+              <w:t xml:space="preserve">Using the mgcvmgcv package to create a generalized additive occupancy model in R </w:t>
+            </w:r>
+            <w:bookmarkEnd w:id="165"/>
+          </w:p>
+        </w:tc>
+        <w:tc>
+          <w:tcPr>
+            <w:tcW w:w="2835" w:type="dxa"/>
+          </w:tcPr>
+          <w:p>
+            <w:pPr>
+              <w:rPr>
+                <w:szCs w:val="22"/>
+              </w:rPr>
+            </w:pPr>
+            <w:bookmarkStart w:id="166" w:name="resource16_note"/>
+            <w:r>
+              <w:rPr>
+                <w:szCs w:val="22"/>
+              </w:rPr>
+              <w:t xml:space="preserve">    </w:t>
+            </w:r>
+            <w:bookmarkEnd w:id="166"/>
+          </w:p>
+        </w:tc>
+        <w:tc>
+          <w:tcPr>
+            <w:tcW w:w="3686" w:type="dxa"/>
+          </w:tcPr>
+          <w:p>
+            <w:pPr>
+              <w:rPr>
+                <w:szCs w:val="22"/>
+              </w:rPr>
+            </w:pPr>
+            <w:bookmarkStart w:id="167" w:name="resource16_url"/>
+            <w:r>
+              <w:rPr>
+                <w:szCs w:val="22"/>
+              </w:rPr>
+              <w:t>&lt;https://masonfidino.com/generalized_additive_occupancy_model&gt;</w:t>
+            </w:r>
+            <w:bookmarkEnd w:id="167"/>
+          </w:p>
+        </w:tc>
+        <w:tc>
+          <w:tcPr>
+            <w:tcW w:w="2268" w:type="dxa"/>
+          </w:tcPr>
+          <w:p>
+            <w:pPr>
+              <w:rPr>
+                <w:szCs w:val="22"/>
+              </w:rPr>
+            </w:pPr>
+            <w:bookmarkStart w:id="168" w:name="resource16_ref_id"/>
             <w:r>
               <w:rPr>
                 <w:szCs w:val="22"/>
               </w:rPr>
               <w:t>fidino_2021f</w:t>
             </w:r>
-            <w:bookmarkEnd w:id="163"/>
+            <w:bookmarkEnd w:id="168"/>
           </w:p>
           <w:p>
             <w:pPr>
@@ -8209,14 +8225,14 @@
                 <w:szCs w:val="22"/>
               </w:rPr>
             </w:pPr>
-            <w:bookmarkStart w:id="164" w:name="resource17_type"/>
+            <w:bookmarkStart w:id="169" w:name="resource17_type"/>
             <w:r>
               <w:rPr>
                 <w:szCs w:val="22"/>
               </w:rPr>
               <w:t>R Shiny app</w:t>
             </w:r>
-            <w:bookmarkEnd w:id="164"/>
+            <w:bookmarkEnd w:id="169"/>
           </w:p>
         </w:tc>
         <w:tc>
@@ -8229,14 +8245,14 @@
                 <w:szCs w:val="22"/>
               </w:rPr>
             </w:pPr>
-            <w:bookmarkStart w:id="165" w:name="resource17_name"/>
+            <w:bookmarkStart w:id="170" w:name="resource17_name"/>
             <w:r>
               <w:rPr>
                 <w:szCs w:val="22"/>
               </w:rPr>
               <w:t>Bias in single-season occupancy models</w:t>
             </w:r>
-            <w:bookmarkEnd w:id="165"/>
+            <w:bookmarkEnd w:id="170"/>
           </w:p>
         </w:tc>
         <w:tc>
@@ -8249,14 +8265,14 @@
                 <w:szCs w:val="22"/>
               </w:rPr>
             </w:pPr>
-            <w:bookmarkStart w:id="166" w:name="resource17_note"/>
+            <w:bookmarkStart w:id="171" w:name="resource17_note"/>
             <w:r>
               <w:rPr>
                 <w:szCs w:val="22"/>
               </w:rPr>
               <w:t>"Compute the relative bias (in %) in the maximum-likelihood estimator of the occupancy probability ψ in a single-season (aka static) occupancy model with constant parameters fitted with the package 'unmarked'."</w:t>
             </w:r>
-            <w:bookmarkEnd w:id="166"/>
+            <w:bookmarkEnd w:id="171"/>
           </w:p>
           <w:p>
             <w:pPr>
@@ -8276,126 +8292,12 @@
                 <w:szCs w:val="22"/>
               </w:rPr>
             </w:pPr>
-            <w:bookmarkStart w:id="167" w:name="resource17_url"/>
+            <w:bookmarkStart w:id="172" w:name="resource17_url"/>
             <w:r>
               <w:rPr>
                 <w:szCs w:val="22"/>
               </w:rPr>
               <w:t>**Repo**: &lt;https://github.com/oliviergimenez/bias_occupancy_flexdashboard&gt;&lt;br&gt;**App**: &lt;https://ecologicalstatistics.shinyapps.io/bias_occupancy&gt;</w:t>
-            </w:r>
-            <w:bookmarkEnd w:id="167"/>
-          </w:p>
-        </w:tc>
-        <w:tc>
-          <w:tcPr>
-            <w:tcW w:w="2268" w:type="dxa"/>
-          </w:tcPr>
-          <w:p>
-            <w:pPr>
-              <w:rPr>
-                <w:szCs w:val="22"/>
-              </w:rPr>
-            </w:pPr>
-            <w:bookmarkStart w:id="168" w:name="resource17_ref_id"/>
-            <w:r>
-              <w:rPr>
-                <w:szCs w:val="22"/>
-              </w:rPr>
-              <w:t>g</w:t>
-            </w:r>
-            <w:r>
-              <w:rPr>
-                <w:szCs w:val="22"/>
-              </w:rPr>
-              <w:t>imenez</w:t>
-            </w:r>
-            <w:r>
-              <w:rPr>
-                <w:szCs w:val="22"/>
-              </w:rPr>
-              <w:t>_2020a</w:t>
-            </w:r>
-            <w:bookmarkEnd w:id="168"/>
-          </w:p>
-        </w:tc>
-      </w:tr>
-      <w:tr>
-        <w:tc>
-          <w:tcPr>
-            <w:tcW w:w="1413" w:type="dxa"/>
-          </w:tcPr>
-          <w:p>
-            <w:pPr>
-              <w:rPr>
-                <w:szCs w:val="22"/>
-              </w:rPr>
-            </w:pPr>
-            <w:bookmarkStart w:id="169" w:name="resource18_type"/>
-            <w:r>
-              <w:rPr>
-                <w:szCs w:val="22"/>
-              </w:rPr>
-              <w:t>R code</w:t>
-            </w:r>
-            <w:bookmarkEnd w:id="169"/>
-          </w:p>
-        </w:tc>
-        <w:tc>
-          <w:tcPr>
-            <w:tcW w:w="3118" w:type="dxa"/>
-          </w:tcPr>
-          <w:p>
-            <w:pPr>
-              <w:rPr>
-                <w:szCs w:val="22"/>
-              </w:rPr>
-            </w:pPr>
-            <w:bookmarkStart w:id="170" w:name="resource18_name"/>
-            <w:r>
-              <w:rPr>
-                <w:szCs w:val="22"/>
-              </w:rPr>
-              <w:t>Bias in occupancy estimate for a static model</w:t>
-            </w:r>
-            <w:bookmarkEnd w:id="170"/>
-          </w:p>
-        </w:tc>
-        <w:tc>
-          <w:tcPr>
-            <w:tcW w:w="2835" w:type="dxa"/>
-          </w:tcPr>
-          <w:p>
-            <w:pPr>
-              <w:rPr>
-                <w:szCs w:val="22"/>
-              </w:rPr>
-            </w:pPr>
-            <w:bookmarkStart w:id="171" w:name="resource18_note"/>
-            <w:r>
-              <w:rPr>
-                <w:szCs w:val="22"/>
-              </w:rPr>
-              <w:t>"R code to calculate bias in occupancy estimate as a function of the detection probability given various levels of occupancy probability, various number of sites and surveys."</w:t>
-            </w:r>
-            <w:bookmarkEnd w:id="171"/>
-          </w:p>
-        </w:tc>
-        <w:tc>
-          <w:tcPr>
-            <w:tcW w:w="3686" w:type="dxa"/>
-          </w:tcPr>
-          <w:p>
-            <w:pPr>
-              <w:rPr>
-                <w:szCs w:val="22"/>
-              </w:rPr>
-            </w:pPr>
-            <w:bookmarkStart w:id="172" w:name="resource18_url"/>
-            <w:r>
-              <w:rPr>
-                <w:szCs w:val="22"/>
-              </w:rPr>
-              <w:t>&lt;https://github.com/oliviergimenez/bias_occupancy&gt;</w:t>
             </w:r>
             <w:bookmarkEnd w:id="172"/>
           </w:p>
@@ -8410,7 +8312,7 @@
                 <w:szCs w:val="22"/>
               </w:rPr>
             </w:pPr>
-            <w:bookmarkStart w:id="173" w:name="resource18_ref_id"/>
+            <w:bookmarkStart w:id="173" w:name="resource17_ref_id"/>
             <w:r>
               <w:rPr>
                 <w:szCs w:val="22"/>
@@ -8427,7 +8329,7 @@
               <w:rPr>
                 <w:szCs w:val="22"/>
               </w:rPr>
-              <w:t>_2020b</w:t>
+              <w:t>_2020a</w:t>
             </w:r>
             <w:bookmarkEnd w:id="173"/>
           </w:p>
@@ -8444,19 +8346,12 @@
                 <w:szCs w:val="22"/>
               </w:rPr>
             </w:pPr>
-            <w:bookmarkStart w:id="174" w:name="resource19_type"/>
-            <w:r>
-              <w:rPr>
-                <w:szCs w:val="22"/>
-              </w:rPr>
-              <w:lastRenderedPageBreak/>
-              <w:t>R code/</w:t>
-            </w:r>
-            <w:r>
-              <w:rPr>
-                <w:szCs w:val="22"/>
-              </w:rPr>
-              <w:t xml:space="preserve"> Presentation</w:t>
+            <w:bookmarkStart w:id="174" w:name="resource18_type"/>
+            <w:r>
+              <w:rPr>
+                <w:szCs w:val="22"/>
+              </w:rPr>
+              <w:t>R code</w:t>
             </w:r>
             <w:bookmarkEnd w:id="174"/>
           </w:p>
@@ -8471,12 +8366,12 @@
                 <w:szCs w:val="22"/>
               </w:rPr>
             </w:pPr>
-            <w:bookmarkStart w:id="175" w:name="resource19_name"/>
-            <w:r>
-              <w:rPr>
-                <w:szCs w:val="22"/>
-              </w:rPr>
-              <w:t>Species Distribution Modelling</w:t>
+            <w:bookmarkStart w:id="175" w:name="resource18_name"/>
+            <w:r>
+              <w:rPr>
+                <w:szCs w:val="22"/>
+              </w:rPr>
+              <w:t>Bias in occupancy estimate for a static model</w:t>
             </w:r>
             <w:bookmarkEnd w:id="175"/>
           </w:p>
@@ -8491,18 +8386,12 @@
                 <w:szCs w:val="22"/>
               </w:rPr>
             </w:pPr>
-            <w:bookmarkStart w:id="176" w:name="resource19_note"/>
-            <w:r>
-              <w:rPr>
-                <w:szCs w:val="22"/>
-              </w:rPr>
-              <w:t>'Vernon Visser provided a brief introduction to SDMs. Below you can find the lecture slides and R script from this seminar. Provided in these materials is:&lt;br&gt;- A step-by-step guide to running your own SDM&lt;br&gt;- Suggestions for best practices&lt;br&gt;- References that can help provide more detail on the methods&lt;br&gt;-An R script that is annotated to make its understanding and adaptability easier</w:t>
-            </w:r>
-            <w:r>
-              <w:rPr>
-                <w:szCs w:val="22"/>
-              </w:rPr>
-              <w:t>'</w:t>
+            <w:bookmarkStart w:id="176" w:name="resource18_note"/>
+            <w:r>
+              <w:rPr>
+                <w:szCs w:val="22"/>
+              </w:rPr>
+              <w:t>"R code to calculate bias in occupancy estimate as a function of the detection probability given various levels of occupancy probability, various number of sites and surveys."</w:t>
             </w:r>
             <w:bookmarkEnd w:id="176"/>
           </w:p>
@@ -8517,12 +8406,12 @@
                 <w:szCs w:val="22"/>
               </w:rPr>
             </w:pPr>
-            <w:bookmarkStart w:id="177" w:name="resource19_url"/>
-            <w:r>
-              <w:rPr>
-                <w:szCs w:val="22"/>
-              </w:rPr>
-              <w:t>&lt;https://science.uct.ac.za/seec/stats-toolbox-seminars-spatial-and-species-distribution-toolboxes/species-distribution-modelling&gt;</w:t>
+            <w:bookmarkStart w:id="177" w:name="resource18_url"/>
+            <w:r>
+              <w:rPr>
+                <w:szCs w:val="22"/>
+              </w:rPr>
+              <w:t>&lt;https://github.com/oliviergimenez/bias_occupancy&gt;</w:t>
             </w:r>
             <w:bookmarkEnd w:id="177"/>
           </w:p>
@@ -8537,9 +8426,24 @@
                 <w:szCs w:val="22"/>
               </w:rPr>
             </w:pPr>
-            <w:bookmarkStart w:id="178" w:name="resource19_ref_id"/>
-            <w:r>
-              <w:t>u_capetown_2024</w:t>
+            <w:bookmarkStart w:id="178" w:name="resource18_ref_id"/>
+            <w:r>
+              <w:rPr>
+                <w:szCs w:val="22"/>
+              </w:rPr>
+              <w:t>g</w:t>
+            </w:r>
+            <w:r>
+              <w:rPr>
+                <w:szCs w:val="22"/>
+              </w:rPr>
+              <w:t>imenez</w:t>
+            </w:r>
+            <w:r>
+              <w:rPr>
+                <w:szCs w:val="22"/>
+              </w:rPr>
+              <w:t>_2020b</w:t>
             </w:r>
             <w:bookmarkEnd w:id="178"/>
           </w:p>
@@ -8556,12 +8460,19 @@
                 <w:szCs w:val="22"/>
               </w:rPr>
             </w:pPr>
-            <w:bookmarkStart w:id="179" w:name="resource20_type"/>
-            <w:r>
-              <w:rPr>
-                <w:szCs w:val="22"/>
-              </w:rPr>
-              <w:t>resource20_type</w:t>
+            <w:bookmarkStart w:id="179" w:name="resource19_type"/>
+            <w:r>
+              <w:rPr>
+                <w:szCs w:val="22"/>
+              </w:rPr>
+              <w:lastRenderedPageBreak/>
+              <w:t>R code/</w:t>
+            </w:r>
+            <w:r>
+              <w:rPr>
+                <w:szCs w:val="22"/>
+              </w:rPr>
+              <w:t xml:space="preserve"> Presentation</w:t>
             </w:r>
             <w:bookmarkEnd w:id="179"/>
           </w:p>
@@ -8576,12 +8487,12 @@
                 <w:szCs w:val="22"/>
               </w:rPr>
             </w:pPr>
-            <w:bookmarkStart w:id="180" w:name="resource20_name"/>
-            <w:r>
-              <w:rPr>
-                <w:szCs w:val="22"/>
-              </w:rPr>
-              <w:t>Single-season occupancy models using a Bayesian approach</w:t>
+            <w:bookmarkStart w:id="180" w:name="resource19_name"/>
+            <w:r>
+              <w:rPr>
+                <w:szCs w:val="22"/>
+              </w:rPr>
+              <w:t>Species Distribution Modelling</w:t>
             </w:r>
             <w:bookmarkEnd w:id="180"/>
           </w:p>
@@ -8596,12 +8507,18 @@
                 <w:szCs w:val="22"/>
               </w:rPr>
             </w:pPr>
-            <w:bookmarkStart w:id="181" w:name="resource20_note"/>
-            <w:r>
-              <w:rPr>
-                <w:szCs w:val="22"/>
-              </w:rPr>
-              <w:t>resource20_note</w:t>
+            <w:bookmarkStart w:id="181" w:name="resource19_note"/>
+            <w:r>
+              <w:rPr>
+                <w:szCs w:val="22"/>
+              </w:rPr>
+              <w:t>'Vernon Visser provided a brief introduction to SDMs. Below you can find the lecture slides and R script from this seminar. Provided in these materials is:&lt;br&gt;- A step-by-step guide to running your own SDM&lt;br&gt;- Suggestions for best practices&lt;br&gt;- References that can help provide more detail on the methods&lt;br&gt;-An R script that is annotated to make its understanding and adaptability easier</w:t>
+            </w:r>
+            <w:r>
+              <w:rPr>
+                <w:szCs w:val="22"/>
+              </w:rPr>
+              <w:t>'</w:t>
             </w:r>
             <w:bookmarkEnd w:id="181"/>
           </w:p>
@@ -8616,12 +8533,12 @@
                 <w:szCs w:val="22"/>
               </w:rPr>
             </w:pPr>
-            <w:bookmarkStart w:id="182" w:name="resource20_url"/>
-            <w:r>
-              <w:rPr>
-                <w:szCs w:val="22"/>
-              </w:rPr>
-              <w:t>resource20_url</w:t>
+            <w:bookmarkStart w:id="182" w:name="resource19_url"/>
+            <w:r>
+              <w:rPr>
+                <w:szCs w:val="22"/>
+              </w:rPr>
+              <w:t>&lt;https://science.uct.ac.za/seec/stats-toolbox-seminars-spatial-and-species-distribution-toolboxes/species-distribution-modelling&gt;</w:t>
             </w:r>
             <w:bookmarkEnd w:id="182"/>
           </w:p>
@@ -8636,12 +8553,9 @@
                 <w:szCs w:val="22"/>
               </w:rPr>
             </w:pPr>
-            <w:bookmarkStart w:id="183" w:name="resource20_ref_id"/>
-            <w:r>
-              <w:rPr>
-                <w:szCs w:val="22"/>
-              </w:rPr>
-              <w:t>resource20_ref_id</w:t>
+            <w:bookmarkStart w:id="183" w:name="resource19_ref_id"/>
+            <w:r>
+              <w:t>u_capetown_2024</w:t>
             </w:r>
             <w:bookmarkEnd w:id="183"/>
           </w:p>
@@ -8658,12 +8572,12 @@
                 <w:szCs w:val="22"/>
               </w:rPr>
             </w:pPr>
-            <w:bookmarkStart w:id="184" w:name="resource21_type"/>
-            <w:r>
-              <w:t>resource21</w:t>
-            </w:r>
-            <w:r>
-              <w:t>_type</w:t>
+            <w:bookmarkStart w:id="184" w:name="resource20_type"/>
+            <w:r>
+              <w:rPr>
+                <w:szCs w:val="22"/>
+              </w:rPr>
+              <w:t>resource20_type</w:t>
             </w:r>
             <w:bookmarkEnd w:id="184"/>
           </w:p>
@@ -8673,26 +8587,17 @@
             <w:tcW w:w="3118" w:type="dxa"/>
           </w:tcPr>
           <w:p>
-            <w:bookmarkStart w:id="185" w:name="resource21_name"/>
-            <w:r>
-              <w:t>Species Distribution Modelling</w:t>
-            </w:r>
-          </w:p>
-          <w:p/>
-          <w:p>
             <w:pPr>
               <w:rPr>
                 <w:szCs w:val="22"/>
               </w:rPr>
             </w:pPr>
-            <w:r>
-              <w:t>resource21</w:t>
-            </w:r>
-            <w:r>
-              <w:t>_</w:t>
-            </w:r>
-            <w:r>
-              <w:t>name</w:t>
+            <w:bookmarkStart w:id="185" w:name="resource20_name"/>
+            <w:r>
+              <w:rPr>
+                <w:szCs w:val="22"/>
+              </w:rPr>
+              <w:t>Single-season occupancy models using a Bayesian approach</w:t>
             </w:r>
             <w:bookmarkEnd w:id="185"/>
           </w:p>
@@ -8707,12 +8612,12 @@
                 <w:szCs w:val="22"/>
               </w:rPr>
             </w:pPr>
-            <w:bookmarkStart w:id="186" w:name="resource21_note"/>
-            <w:r>
-              <w:t>resource21</w:t>
-            </w:r>
-            <w:r>
-              <w:t>_note</w:t>
+            <w:bookmarkStart w:id="186" w:name="resource20_note"/>
+            <w:r>
+              <w:rPr>
+                <w:szCs w:val="22"/>
+              </w:rPr>
+              <w:t>resource20_note</w:t>
             </w:r>
             <w:bookmarkEnd w:id="186"/>
           </w:p>
@@ -8727,12 +8632,12 @@
                 <w:szCs w:val="22"/>
               </w:rPr>
             </w:pPr>
-            <w:bookmarkStart w:id="187" w:name="resource21_url"/>
-            <w:r>
-              <w:t>resource21</w:t>
-            </w:r>
-            <w:r>
-              <w:t>_url</w:t>
+            <w:bookmarkStart w:id="187" w:name="resource20_url"/>
+            <w:r>
+              <w:rPr>
+                <w:szCs w:val="22"/>
+              </w:rPr>
+              <w:t>resource20_url</w:t>
             </w:r>
             <w:bookmarkEnd w:id="187"/>
           </w:p>
@@ -8747,15 +8652,12 @@
                 <w:szCs w:val="22"/>
               </w:rPr>
             </w:pPr>
-            <w:bookmarkStart w:id="188" w:name="resource21_ref_id"/>
-            <w:r>
-              <w:t>resource21</w:t>
-            </w:r>
-            <w:r>
-              <w:t>_</w:t>
-            </w:r>
-            <w:r>
-              <w:t>ref_id</w:t>
+            <w:bookmarkStart w:id="188" w:name="resource20_ref_id"/>
+            <w:r>
+              <w:rPr>
+                <w:szCs w:val="22"/>
+              </w:rPr>
+              <w:t>resource20_ref_id</w:t>
             </w:r>
             <w:bookmarkEnd w:id="188"/>
           </w:p>
@@ -8772,9 +8674,9 @@
                 <w:szCs w:val="22"/>
               </w:rPr>
             </w:pPr>
-            <w:bookmarkStart w:id="189" w:name="resource22_type"/>
-            <w:r>
-              <w:t>resource22</w:t>
+            <w:bookmarkStart w:id="189" w:name="resource21_type"/>
+            <w:r>
+              <w:t>resource21</w:t>
             </w:r>
             <w:r>
               <w:t>_type</w:t>
@@ -8787,14 +8689,20 @@
             <w:tcW w:w="3118" w:type="dxa"/>
           </w:tcPr>
           <w:p>
+            <w:bookmarkStart w:id="190" w:name="resource21_name"/>
+            <w:r>
+              <w:t>Species Distribution Modelling</w:t>
+            </w:r>
+          </w:p>
+          <w:p/>
+          <w:p>
             <w:pPr>
               <w:rPr>
                 <w:szCs w:val="22"/>
               </w:rPr>
             </w:pPr>
-            <w:bookmarkStart w:id="190" w:name="resource22_name"/>
-            <w:r>
-              <w:t>resource22</w:t>
+            <w:r>
+              <w:t>resource21</w:t>
             </w:r>
             <w:r>
               <w:t>_</w:t>
@@ -8815,9 +8723,9 @@
                 <w:szCs w:val="22"/>
               </w:rPr>
             </w:pPr>
-            <w:bookmarkStart w:id="191" w:name="resource22_note"/>
-            <w:r>
-              <w:t>resource22</w:t>
+            <w:bookmarkStart w:id="191" w:name="resource21_note"/>
+            <w:r>
+              <w:t>resource21</w:t>
             </w:r>
             <w:r>
               <w:t>_note</w:t>
@@ -8835,9 +8743,9 @@
                 <w:szCs w:val="22"/>
               </w:rPr>
             </w:pPr>
-            <w:bookmarkStart w:id="192" w:name="resource22_url"/>
-            <w:r>
-              <w:t>resource22</w:t>
+            <w:bookmarkStart w:id="192" w:name="resource21_url"/>
+            <w:r>
+              <w:t>resource21</w:t>
             </w:r>
             <w:r>
               <w:t>_url</w:t>
@@ -8855,9 +8763,9 @@
                 <w:szCs w:val="22"/>
               </w:rPr>
             </w:pPr>
-            <w:bookmarkStart w:id="193" w:name="resource22_ref_id"/>
-            <w:r>
-              <w:t>resource22</w:t>
+            <w:bookmarkStart w:id="193" w:name="resource21_ref_id"/>
+            <w:r>
+              <w:t>resource21</w:t>
             </w:r>
             <w:r>
               <w:t>_</w:t>
@@ -8880,9 +8788,9 @@
                 <w:szCs w:val="22"/>
               </w:rPr>
             </w:pPr>
-            <w:bookmarkStart w:id="194" w:name="resource23_type"/>
-            <w:r>
-              <w:t>resource23</w:t>
+            <w:bookmarkStart w:id="194" w:name="resource22_type"/>
+            <w:r>
+              <w:t>resource22</w:t>
             </w:r>
             <w:r>
               <w:t>_type</w:t>
@@ -8900,9 +8808,9 @@
                 <w:szCs w:val="22"/>
               </w:rPr>
             </w:pPr>
-            <w:bookmarkStart w:id="195" w:name="resource23_name"/>
-            <w:r>
-              <w:t>resource23</w:t>
+            <w:bookmarkStart w:id="195" w:name="resource22_name"/>
+            <w:r>
+              <w:t>resource22</w:t>
             </w:r>
             <w:r>
               <w:t>_</w:t>
@@ -8923,9 +8831,9 @@
                 <w:szCs w:val="22"/>
               </w:rPr>
             </w:pPr>
-            <w:bookmarkStart w:id="196" w:name="resource23_note"/>
-            <w:r>
-              <w:t>resource23</w:t>
+            <w:bookmarkStart w:id="196" w:name="resource22_note"/>
+            <w:r>
+              <w:t>resource22</w:t>
             </w:r>
             <w:r>
               <w:t>_note</w:t>
@@ -8943,9 +8851,9 @@
                 <w:szCs w:val="22"/>
               </w:rPr>
             </w:pPr>
-            <w:bookmarkStart w:id="197" w:name="resource23_url"/>
-            <w:r>
-              <w:t>resource23</w:t>
+            <w:bookmarkStart w:id="197" w:name="resource22_url"/>
+            <w:r>
+              <w:t>resource22</w:t>
             </w:r>
             <w:r>
               <w:t>_url</w:t>
@@ -8963,9 +8871,9 @@
                 <w:szCs w:val="22"/>
               </w:rPr>
             </w:pPr>
-            <w:bookmarkStart w:id="198" w:name="resource23_ref_id"/>
-            <w:r>
-              <w:t>resource23</w:t>
+            <w:bookmarkStart w:id="198" w:name="resource22_ref_id"/>
+            <w:r>
+              <w:t>resource22</w:t>
             </w:r>
             <w:r>
               <w:t>_</w:t>
@@ -8988,9 +8896,9 @@
                 <w:szCs w:val="22"/>
               </w:rPr>
             </w:pPr>
-            <w:bookmarkStart w:id="199" w:name="resource24_type"/>
-            <w:r>
-              <w:t>resource24</w:t>
+            <w:bookmarkStart w:id="199" w:name="resource23_type"/>
+            <w:r>
+              <w:t>resource23</w:t>
             </w:r>
             <w:r>
               <w:t>_type</w:t>
@@ -9008,9 +8916,9 @@
                 <w:szCs w:val="22"/>
               </w:rPr>
             </w:pPr>
-            <w:bookmarkStart w:id="200" w:name="resource24_name"/>
-            <w:r>
-              <w:t>resource24</w:t>
+            <w:bookmarkStart w:id="200" w:name="resource23_name"/>
+            <w:r>
+              <w:t>resource23</w:t>
             </w:r>
             <w:r>
               <w:t>_</w:t>
@@ -9031,9 +8939,9 @@
                 <w:szCs w:val="22"/>
               </w:rPr>
             </w:pPr>
-            <w:bookmarkStart w:id="201" w:name="resource24_note"/>
-            <w:r>
-              <w:t>resource24</w:t>
+            <w:bookmarkStart w:id="201" w:name="resource23_note"/>
+            <w:r>
+              <w:t>resource23</w:t>
             </w:r>
             <w:r>
               <w:t>_note</w:t>
@@ -9051,9 +8959,9 @@
                 <w:szCs w:val="22"/>
               </w:rPr>
             </w:pPr>
-            <w:bookmarkStart w:id="202" w:name="resource24_url"/>
-            <w:r>
-              <w:t>resource24</w:t>
+            <w:bookmarkStart w:id="202" w:name="resource23_url"/>
+            <w:r>
+              <w:t>resource23</w:t>
             </w:r>
             <w:r>
               <w:t>_url</w:t>
@@ -9071,17 +8979,125 @@
                 <w:szCs w:val="22"/>
               </w:rPr>
             </w:pPr>
-            <w:bookmarkStart w:id="203" w:name="resource24_ref_id"/>
+            <w:bookmarkStart w:id="203" w:name="resource23_ref_id"/>
+            <w:r>
+              <w:t>resource23</w:t>
+            </w:r>
+            <w:r>
+              <w:t>_</w:t>
+            </w:r>
+            <w:r>
+              <w:t>ref_id</w:t>
+            </w:r>
+            <w:bookmarkEnd w:id="203"/>
+          </w:p>
+        </w:tc>
+      </w:tr>
+      <w:tr>
+        <w:tc>
+          <w:tcPr>
+            <w:tcW w:w="1413" w:type="dxa"/>
+          </w:tcPr>
+          <w:p>
+            <w:pPr>
+              <w:rPr>
+                <w:szCs w:val="22"/>
+              </w:rPr>
+            </w:pPr>
+            <w:bookmarkStart w:id="204" w:name="resource24_type"/>
             <w:r>
               <w:t>resource24</w:t>
             </w:r>
             <w:r>
+              <w:t>_type</w:t>
+            </w:r>
+            <w:bookmarkEnd w:id="204"/>
+          </w:p>
+        </w:tc>
+        <w:tc>
+          <w:tcPr>
+            <w:tcW w:w="3118" w:type="dxa"/>
+          </w:tcPr>
+          <w:p>
+            <w:pPr>
+              <w:rPr>
+                <w:szCs w:val="22"/>
+              </w:rPr>
+            </w:pPr>
+            <w:bookmarkStart w:id="205" w:name="resource24_name"/>
+            <w:r>
+              <w:t>resource24</w:t>
+            </w:r>
+            <w:r>
               <w:t>_</w:t>
             </w:r>
             <w:r>
+              <w:t>name</w:t>
+            </w:r>
+            <w:bookmarkEnd w:id="205"/>
+          </w:p>
+        </w:tc>
+        <w:tc>
+          <w:tcPr>
+            <w:tcW w:w="2835" w:type="dxa"/>
+          </w:tcPr>
+          <w:p>
+            <w:pPr>
+              <w:rPr>
+                <w:szCs w:val="22"/>
+              </w:rPr>
+            </w:pPr>
+            <w:bookmarkStart w:id="206" w:name="resource24_note"/>
+            <w:r>
+              <w:t>resource24</w:t>
+            </w:r>
+            <w:r>
+              <w:t>_note</w:t>
+            </w:r>
+            <w:bookmarkEnd w:id="206"/>
+          </w:p>
+        </w:tc>
+        <w:tc>
+          <w:tcPr>
+            <w:tcW w:w="3686" w:type="dxa"/>
+          </w:tcPr>
+          <w:p>
+            <w:pPr>
+              <w:rPr>
+                <w:szCs w:val="22"/>
+              </w:rPr>
+            </w:pPr>
+            <w:bookmarkStart w:id="207" w:name="resource24_url"/>
+            <w:r>
+              <w:t>resource24</w:t>
+            </w:r>
+            <w:r>
+              <w:t>_url</w:t>
+            </w:r>
+            <w:bookmarkEnd w:id="207"/>
+          </w:p>
+        </w:tc>
+        <w:tc>
+          <w:tcPr>
+            <w:tcW w:w="2268" w:type="dxa"/>
+          </w:tcPr>
+          <w:p>
+            <w:pPr>
+              <w:rPr>
+                <w:szCs w:val="22"/>
+              </w:rPr>
+            </w:pPr>
+            <w:bookmarkStart w:id="208" w:name="resource24_ref_id"/>
+            <w:r>
+              <w:t>resource24</w:t>
+            </w:r>
+            <w:r>
+              <w:t>_</w:t>
+            </w:r>
+            <w:r>
               <w:t>ref_id</w:t>
             </w:r>
-            <w:bookmarkEnd w:id="203"/>
+            <w:bookmarkEnd w:id="208"/>
           </w:p>
         </w:tc>
       </w:tr>
@@ -9099,14 +9115,14 @@
                 <w:szCs w:val="22"/>
               </w:rPr>
             </w:pPr>
-            <w:bookmarkStart w:id="204" w:name="resource25_type"/>
+            <w:bookmarkStart w:id="209" w:name="resource25_type"/>
             <w:r>
               <w:t>resource25</w:t>
             </w:r>
             <w:r>
               <w:t>_type</w:t>
             </w:r>
-            <w:bookmarkEnd w:id="204"/>
+            <w:bookmarkEnd w:id="209"/>
           </w:p>
         </w:tc>
         <w:tc>
@@ -9119,7 +9135,7 @@
                 <w:szCs w:val="22"/>
               </w:rPr>
             </w:pPr>
-            <w:bookmarkStart w:id="205" w:name="resource25_name"/>
+            <w:bookmarkStart w:id="210" w:name="resource25_name"/>
             <w:r>
               <w:t>resource25</w:t>
             </w:r>
@@ -9129,7 +9145,7 @@
             <w:r>
               <w:t>name</w:t>
             </w:r>
-            <w:bookmarkEnd w:id="205"/>
+            <w:bookmarkEnd w:id="210"/>
           </w:p>
         </w:tc>
         <w:tc>
@@ -9142,14 +9158,14 @@
                 <w:szCs w:val="22"/>
               </w:rPr>
             </w:pPr>
-            <w:bookmarkStart w:id="206" w:name="resource25_note"/>
+            <w:bookmarkStart w:id="211" w:name="resource25_note"/>
             <w:r>
               <w:t>resource25</w:t>
             </w:r>
             <w:r>
               <w:t>_note</w:t>
             </w:r>
-            <w:bookmarkEnd w:id="206"/>
+            <w:bookmarkEnd w:id="211"/>
           </w:p>
         </w:tc>
         <w:tc>
@@ -9162,14 +9178,14 @@
                 <w:szCs w:val="22"/>
               </w:rPr>
             </w:pPr>
-            <w:bookmarkStart w:id="207" w:name="resource25_url"/>
+            <w:bookmarkStart w:id="212" w:name="resource25_url"/>
             <w:r>
               <w:t>resource25</w:t>
             </w:r>
             <w:r>
               <w:t>_url</w:t>
             </w:r>
-            <w:bookmarkEnd w:id="207"/>
+            <w:bookmarkEnd w:id="212"/>
           </w:p>
         </w:tc>
         <w:tc>
@@ -9182,7 +9198,7 @@
                 <w:szCs w:val="22"/>
               </w:rPr>
             </w:pPr>
-            <w:bookmarkStart w:id="208" w:name="resource25_ref_id"/>
+            <w:bookmarkStart w:id="213" w:name="resource25_ref_id"/>
             <w:r>
               <w:t>resource25</w:t>
             </w:r>
@@ -9192,7 +9208,7 @@
             <w:r>
               <w:t>ref_id</w:t>
             </w:r>
-            <w:bookmarkEnd w:id="208"/>
+            <w:bookmarkEnd w:id="213"/>
           </w:p>
         </w:tc>
       </w:tr>
@@ -9610,7 +9626,7 @@
             <w:tcW w:w="7792" w:type="dxa"/>
           </w:tcPr>
           <w:p>
-            <w:bookmarkStart w:id="209" w:name="references"/>
+            <w:bookmarkStart w:id="214" w:name="references"/>
             <w:r>
               <w:t>{{ ref_bib_burton_et_al_2015 }}</w:t>
             </w:r>
@@ -9952,7 +9968,7 @@
             <w:r>
               <w:t>{{ ref_bib_wildco_lab_2021c }}</w:t>
             </w:r>
-            <w:bookmarkEnd w:id="209"/>
+            <w:bookmarkEnd w:id="214"/>
           </w:p>
         </w:tc>
         <w:tc>
@@ -10013,7 +10029,7 @@
       <w:r>
         <w:t xml:space="preserve">File from = </w:t>
       </w:r>
-      <w:bookmarkStart w:id="210" w:name="file_from"/>
+      <w:bookmarkStart w:id="215" w:name="file_from"/>
       <w:r>
         <w:rPr>
           <w:b w:val="0"/>
@@ -10035,7 +10051,7 @@
         </w:rPr>
         <w:t>.docx</w:t>
       </w:r>
-      <w:bookmarkEnd w:id="210"/>
+      <w:bookmarkEnd w:id="215"/>
     </w:p>
     <w:p>
       <w:pPr>
@@ -10112,7 +10128,7 @@
         </w:rPr>
         <w:fldChar w:fldCharType="separate"/>
       </w:r>
-      <w:bookmarkStart w:id="211" w:name="md_jupytext"/>
+      <w:bookmarkStart w:id="216" w:name="md_jupytext"/>
       <w:r>
         <w:rPr>
           <w:shd w:val="clear" w:color="auto" w:fill="FFFFFF"/>
@@ -10232,7 +10248,7 @@
       <w:r>
         <w:t>---</w:t>
       </w:r>
-      <w:bookmarkEnd w:id="211"/>
+      <w:bookmarkEnd w:id="216"/>
       <w:r>
         <w:rPr>
           <w:shd w:val="clear" w:color="auto" w:fill="FFFFFF"/>
@@ -10309,7 +10325,7 @@
         </w:rPr>
         <w:fldChar w:fldCharType="separate"/>
       </w:r>
-      <w:bookmarkStart w:id="212" w:name="md_title_mods"/>
+      <w:bookmarkStart w:id="217" w:name="md_title_mods"/>
       <w:r>
         <w:rPr>
           <w:shd w:val="clear" w:color="auto" w:fill="FFFFFF"/>
@@ -10397,7 +10413,7 @@
       <w:r>
         <w:t xml:space="preserve"> }}</w:t>
       </w:r>
-      <w:bookmarkEnd w:id="212"/>
+      <w:bookmarkEnd w:id="217"/>
       <w:r>
         <w:rPr>
           <w:shd w:val="clear" w:color="auto" w:fill="FFFFFF"/>
@@ -10481,7 +10497,7 @@
         </w:rPr>
         <w:fldChar w:fldCharType="separate"/>
       </w:r>
-      <w:bookmarkStart w:id="213" w:name="md_info"/>
+      <w:bookmarkStart w:id="218" w:name="md_info"/>
       <w:r>
         <w:rPr>
           <w:shd w:val="clear" w:color="auto" w:fill="FFFFFF"/>
@@ -10548,7 +10564,7 @@
         </w:rPr>
         <w:fldChar w:fldCharType="end"/>
       </w:r>
-      <w:bookmarkEnd w:id="213"/>
+      <w:bookmarkEnd w:id="218"/>
       <w:r>
         <w:rPr>
           <w:shd w:val="clear" w:color="auto" w:fill="FFFFFF"/>
@@ -10637,7 +10653,7 @@
         </w:rPr>
         <w:fldChar w:fldCharType="separate"/>
       </w:r>
-      <w:bookmarkStart w:id="214" w:name="md_def_mods"/>
+      <w:bookmarkStart w:id="219" w:name="md_def_mods"/>
       <w:r>
         <w:rPr>
           <w:shd w:val="clear" w:color="auto" w:fill="FFFFFF"/>
@@ -10728,7 +10744,7 @@
       <w:r>
         <w:t xml:space="preserve"> }}</w:t>
       </w:r>
-      <w:bookmarkEnd w:id="214"/>
+      <w:bookmarkEnd w:id="219"/>
       <w:r>
         <w:rPr>
           <w:shd w:val="clear" w:color="auto" w:fill="FFFFFF"/>
@@ -10812,7 +10828,7 @@
         </w:rPr>
         <w:fldChar w:fldCharType="separate"/>
       </w:r>
-      <w:bookmarkStart w:id="215" w:name="md_assump_pro_con"/>
+      <w:bookmarkStart w:id="220" w:name="md_assump_pro_con"/>
       <w:r>
         <w:rPr>
           <w:shd w:val="clear" w:color="auto" w:fill="FFFFFF"/>
@@ -11476,7 +11492,7 @@
       <w:r>
         <w:t>:::::::</w:t>
       </w:r>
-      <w:bookmarkEnd w:id="215"/>
+      <w:bookmarkEnd w:id="220"/>
       <w:r>
         <w:rPr>
           <w:shd w:val="clear" w:color="auto" w:fill="FFFFFF"/>
@@ -11577,7 +11593,7 @@
         </w:rPr>
         <w:fldChar w:fldCharType="separate"/>
       </w:r>
-      <w:bookmarkStart w:id="216" w:name="md_tabset"/>
+      <w:bookmarkStart w:id="221" w:name="md_tabset"/>
       <w:r>
         <w:rPr>
           <w:shd w:val="clear" w:color="auto" w:fill="FFFFFF"/>
@@ -11585,7 +11601,7 @@
         </w:rPr>
         <w:t>:::::::{tab-set}</w:t>
       </w:r>
-      <w:bookmarkEnd w:id="216"/>
+      <w:bookmarkEnd w:id="221"/>
       <w:r>
         <w:rPr>
           <w:shd w:val="clear" w:color="auto" w:fill="FFFFFF"/>
@@ -11675,7 +11691,7 @@
         </w:rPr>
         <w:fldChar w:fldCharType="separate"/>
       </w:r>
-      <w:bookmarkStart w:id="217" w:name="md_overview"/>
+      <w:bookmarkStart w:id="222" w:name="md_overview"/>
       <w:r>
         <w:rPr>
           <w:shd w:val="clear" w:color="auto" w:fill="FFFFFF"/>
@@ -11793,7 +11809,7 @@
       <w:r>
         <w:t>:::::</w:t>
       </w:r>
-      <w:bookmarkEnd w:id="217"/>
+      <w:bookmarkEnd w:id="222"/>
       <w:r>
         <w:rPr>
           <w:shd w:val="clear" w:color="auto" w:fill="FFFFFF"/>
@@ -11884,7 +11900,7 @@
         </w:rPr>
         <w:fldChar w:fldCharType="separate"/>
       </w:r>
-      <w:bookmarkStart w:id="218" w:name="md_indepth"/>
+      <w:bookmarkStart w:id="223" w:name="md_indepth"/>
       <w:r>
         <w:rPr>
           <w:shd w:val="clear" w:color="auto" w:fill="FFFFFF"/>
@@ -12244,7 +12260,7 @@
       <w:r>
         <w:t>::::::</w:t>
       </w:r>
-      <w:bookmarkEnd w:id="218"/>
+      <w:bookmarkEnd w:id="223"/>
       <w:r>
         <w:rPr>
           <w:shd w:val="clear" w:color="auto" w:fill="FFFFFF"/>
@@ -12259,7 +12275,7 @@
         </w:rPr>
       </w:pPr>
     </w:p>
-    <w:bookmarkStart w:id="219" w:name="_Hlk178699827"/>
+    <w:bookmarkStart w:id="224" w:name="_Hlk178699827"/>
     <w:p>
       <w:pPr>
         <w:rPr>
@@ -12346,7 +12362,7 @@
         </w:rPr>
         <w:fldChar w:fldCharType="separate"/>
       </w:r>
-      <w:bookmarkStart w:id="220" w:name="md_vis_0"/>
+      <w:bookmarkStart w:id="225" w:name="md_vis_0"/>
       <w:r>
         <w:rPr>
           <w:b/>
@@ -12359,14 +12375,14 @@
       <w:r>
         <w:t xml:space="preserve"> resources</w:t>
       </w:r>
-      <w:bookmarkEnd w:id="220"/>
+      <w:bookmarkEnd w:id="225"/>
       <w:r>
         <w:rPr>
           <w:shd w:val="clear" w:color="auto" w:fill="FFFFFF"/>
         </w:rPr>
         <w:fldChar w:fldCharType="end"/>
       </w:r>
-      <w:bookmarkEnd w:id="219"/>
+      <w:bookmarkEnd w:id="224"/>
     </w:p>
     <w:p>
       <w:pPr>
@@ -12450,7 +12466,7 @@
         </w:rPr>
         <w:fldChar w:fldCharType="separate"/>
       </w:r>
-      <w:bookmarkStart w:id="221" w:name="md_vis_1grid"/>
+      <w:bookmarkStart w:id="226" w:name="md_vis_1grid"/>
       <w:r>
         <w:rPr>
           <w:shd w:val="clear" w:color="auto" w:fill="FFFFFF"/>
@@ -13077,7 +13093,7 @@
       <w:r>
         <w:t>:::::</w:t>
       </w:r>
-      <w:bookmarkEnd w:id="221"/>
+      <w:bookmarkEnd w:id="226"/>
       <w:r>
         <w:rPr>
           <w:shd w:val="clear" w:color="auto" w:fill="FFFFFF"/>
@@ -13167,7 +13183,7 @@
         </w:rPr>
         <w:fldChar w:fldCharType="separate"/>
       </w:r>
-      <w:bookmarkStart w:id="222" w:name="md_vis_2grid"/>
+      <w:bookmarkStart w:id="227" w:name="md_vis_2grid"/>
       <w:r>
         <w:rPr>
           <w:shd w:val="clear" w:color="auto" w:fill="FFFFFF"/>
@@ -13959,7 +13975,7 @@
       <w:r>
         <w:t>:::::</w:t>
       </w:r>
-      <w:bookmarkEnd w:id="222"/>
+      <w:bookmarkEnd w:id="227"/>
       <w:r>
         <w:rPr>
           <w:shd w:val="clear" w:color="auto" w:fill="FFFFFF"/>
@@ -14049,7 +14065,7 @@
         </w:rPr>
         <w:fldChar w:fldCharType="separate"/>
       </w:r>
-      <w:bookmarkStart w:id="223" w:name="md_vis_3grid"/>
+      <w:bookmarkStart w:id="228" w:name="md_vis_3grid"/>
       <w:r>
         <w:rPr>
           <w:shd w:val="clear" w:color="auto" w:fill="FFFFFF"/>
@@ -14509,7 +14525,7 @@
         </w:rPr>
         <w:t>:::::</w:t>
       </w:r>
-      <w:bookmarkEnd w:id="223"/>
+      <w:bookmarkEnd w:id="228"/>
       <w:r>
         <w:rPr>
           <w:shd w:val="clear" w:color="auto" w:fill="FFFFFF"/>
@@ -14599,7 +14615,7 @@
         </w:rPr>
         <w:fldChar w:fldCharType="separate"/>
       </w:r>
-      <w:bookmarkStart w:id="224" w:name="md_vis_4grid"/>
+      <w:bookmarkStart w:id="229" w:name="md_vis_4grid"/>
       <w:r>
         <w:rPr>
           <w:shd w:val="clear" w:color="auto" w:fill="FFFFFF"/>
@@ -15071,7 +15087,7 @@
         </w:rPr>
         <w:t>:::::</w:t>
       </w:r>
-      <w:bookmarkEnd w:id="224"/>
+      <w:bookmarkEnd w:id="229"/>
       <w:r>
         <w:rPr>
           <w:shd w:val="clear" w:color="auto" w:fill="FFFFFF"/>
@@ -15086,7 +15102,7 @@
         </w:rPr>
       </w:pPr>
     </w:p>
-    <w:bookmarkStart w:id="225" w:name="_Hlk178596287"/>
+    <w:bookmarkStart w:id="230" w:name="_Hlk178596287"/>
     <w:p>
       <w:r>
         <w:rPr>
@@ -15156,7 +15172,7 @@
         </w:rPr>
         <w:fldChar w:fldCharType="separate"/>
       </w:r>
-      <w:bookmarkStart w:id="226" w:name="md_vis_5grid_vid"/>
+      <w:bookmarkStart w:id="231" w:name="md_vis_5grid_vid"/>
       <w:r>
         <w:rPr>
           <w:shd w:val="clear" w:color="auto" w:fill="FFFFFF"/>
@@ -15561,7 +15577,7 @@
       <w:r>
         <w:t>:::::</w:t>
       </w:r>
-      <w:bookmarkEnd w:id="226"/>
+      <w:bookmarkEnd w:id="231"/>
       <w:r>
         <w:rPr>
           <w:shd w:val="clear" w:color="auto" w:fill="FFFFFF"/>
@@ -15645,7 +15661,7 @@
         </w:rPr>
         <w:fldChar w:fldCharType="separate"/>
       </w:r>
-      <w:bookmarkStart w:id="227" w:name="md_vis_6grid_vid"/>
+      <w:bookmarkStart w:id="232" w:name="md_vis_6grid_vid"/>
       <w:r>
         <w:rPr>
           <w:shd w:val="clear" w:color="auto" w:fill="FFFFFF"/>
@@ -16017,7 +16033,7 @@
       <w:r>
         <w:t>:::::</w:t>
       </w:r>
-      <w:bookmarkEnd w:id="227"/>
+      <w:bookmarkEnd w:id="232"/>
       <w:r>
         <w:rPr>
           <w:shd w:val="clear" w:color="auto" w:fill="FFFFFF"/>
@@ -16101,7 +16117,7 @@
         </w:rPr>
         <w:fldChar w:fldCharType="separate"/>
       </w:r>
-      <w:bookmarkStart w:id="228" w:name="md_vis_7grid_vid"/>
+      <w:bookmarkStart w:id="233" w:name="md_vis_7grid_vid"/>
       <w:r>
         <w:rPr>
           <w:shd w:val="clear" w:color="auto" w:fill="FFFFFF"/>
@@ -16542,7 +16558,7 @@
       <w:r>
         <w:t>:::::</w:t>
       </w:r>
-      <w:bookmarkEnd w:id="228"/>
+      <w:bookmarkEnd w:id="233"/>
       <w:r>
         <w:rPr>
           <w:shd w:val="clear" w:color="auto" w:fill="FFFFFF"/>
@@ -16550,7 +16566,7 @@
         <w:fldChar w:fldCharType="end"/>
       </w:r>
     </w:p>
-    <w:bookmarkEnd w:id="225"/>
+    <w:bookmarkEnd w:id="230"/>
     <w:p>
       <w:pPr>
         <w:rPr>
@@ -16632,7 +16648,7 @@
         </w:rPr>
         <w:fldChar w:fldCharType="separate"/>
       </w:r>
-      <w:bookmarkStart w:id="229" w:name="md_tabend"/>
+      <w:bookmarkStart w:id="234" w:name="md_tabend"/>
       <w:r>
         <w:rPr>
           <w:shd w:val="clear" w:color="auto" w:fill="FFFFFF"/>
@@ -16640,7 +16656,7 @@
         </w:rPr>
         <w:t>::::::</w:t>
       </w:r>
-      <w:bookmarkEnd w:id="229"/>
+      <w:bookmarkEnd w:id="234"/>
       <w:r>
         <w:rPr>
           <w:shd w:val="clear" w:color="auto" w:fill="FFFFFF"/>
@@ -16724,7 +16740,7 @@
         </w:rPr>
         <w:fldChar w:fldCharType="separate"/>
       </w:r>
-      <w:bookmarkStart w:id="230" w:name="md_shiny_2"/>
+      <w:bookmarkStart w:id="235" w:name="md_shiny_2"/>
       <w:r>
         <w:rPr>
           <w:shd w:val="clear" w:color="auto" w:fill="FFFFFF"/>
@@ -17068,7 +17084,7 @@
       <w:r>
         <w:t>::::::</w:t>
       </w:r>
-      <w:bookmarkEnd w:id="230"/>
+      <w:bookmarkEnd w:id="235"/>
       <w:r>
         <w:rPr>
           <w:shd w:val="clear" w:color="auto" w:fill="FFFFFF"/>
@@ -17152,7 +17168,7 @@
         </w:rPr>
         <w:fldChar w:fldCharType="separate"/>
       </w:r>
-      <w:bookmarkStart w:id="231" w:name="md_analytical"/>
+      <w:bookmarkStart w:id="236" w:name="md_analytical"/>
       <w:r>
         <w:rPr>
           <w:shd w:val="clear" w:color="auto" w:fill="FFFFFF"/>
@@ -17165,7 +17181,7 @@
       </w:r>
     </w:p>
     <w:p>
-      <w:bookmarkStart w:id="232" w:name="_Hlk176776265"/>
+      <w:bookmarkStart w:id="237" w:name="_Hlk176776265"/>
       <w:r>
         <w:t>| Type | Name | Note | URL |Reference |</w:t>
       </w:r>
@@ -23540,7 +23556,7 @@
         <w:t xml:space="preserve"> }} |</w:t>
       </w:r>
     </w:p>
-    <w:bookmarkEnd w:id="232"/>
+    <w:bookmarkEnd w:id="237"/>
     <w:p>
       <w:pPr>
         <w:rPr>
@@ -23553,7 +23569,7 @@
         </w:rPr>
         <w:t>::::::</w:t>
       </w:r>
-      <w:bookmarkEnd w:id="231"/>
+      <w:bookmarkEnd w:id="236"/>
       <w:r>
         <w:rPr>
           <w:shd w:val="clear" w:color="auto" w:fill="FFFFFF"/>
@@ -23643,7 +23659,7 @@
         </w:rPr>
         <w:fldChar w:fldCharType="separate"/>
       </w:r>
-      <w:bookmarkStart w:id="233" w:name="md_refs"/>
+      <w:bookmarkStart w:id="238" w:name="md_refs"/>
       <w:r>
         <w:rPr>
           <w:shd w:val="clear" w:color="auto" w:fill="FFFFFF"/>
@@ -24005,7 +24021,7 @@
       <w:r>
         <w:t>::::::</w:t>
       </w:r>
-      <w:bookmarkEnd w:id="233"/>
+      <w:bookmarkEnd w:id="238"/>
       <w:r>
         <w:rPr>
           <w:shd w:val="clear" w:color="auto" w:fill="FFFFFF"/>
@@ -24094,7 +24110,7 @@
         </w:rPr>
         <w:fldChar w:fldCharType="separate"/>
       </w:r>
-      <w:bookmarkStart w:id="234" w:name="md_endall"/>
+      <w:bookmarkStart w:id="239" w:name="md_endall"/>
       <w:r>
         <w:rPr>
           <w:shd w:val="clear" w:color="auto" w:fill="FFFFFF"/>
@@ -24102,7 +24118,7 @@
         </w:rPr>
         <w:t>:::::::</w:t>
       </w:r>
-      <w:bookmarkEnd w:id="234"/>
+      <w:bookmarkEnd w:id="239"/>
       <w:r>
         <w:rPr>
           <w:shd w:val="clear" w:color="auto" w:fill="FFFFFF"/>
